--- a/introToRTOS/lab7_report/ECE3623_sec003_Blouin_Benjamin_Lab7.docx
+++ b/introToRTOS/lab7_report/ECE3623_sec003_Blouin_Benjamin_Lab7.docx
@@ -113,102 +113,4582 @@
       <w:pPr>
         <w:rPr>
           <w:rFonts w:ascii="Arial" w:hAnsi="Arial" w:cs="Arial"/>
-          <w:b/>
           <w:sz w:val="24"/>
           <w:szCs w:val="24"/>
         </w:rPr>
       </w:pPr>
       <w:r>
+        <w:rPr>
+          <w:rFonts w:ascii="Arial" w:hAnsi="Arial" w:cs="Arial"/>
+          <w:sz w:val="24"/>
+          <w:szCs w:val="24"/>
+        </w:rPr>
+        <w:t xml:space="preserve">This lab </w:t>
+      </w:r>
+      <w:r>
+        <w:rPr>
+          <w:rFonts w:ascii="Arial" w:hAnsi="Arial" w:cs="Arial"/>
+          <w:sz w:val="24"/>
+          <w:szCs w:val="24"/>
+        </w:rPr>
+        <w:t xml:space="preserve">extends the previous lab using FreeRTOS to create our own tasks. All tasks have the same priority, with one task counting up on the Zybo board LEDs, a second task using buttons to suspend or resume the counting task, and a third task that uses switches to suspend the button functionality. The lab uses the same hardware setup as the previous lab, so no new block design is necessary. The lab also doesn’t use a timer or queue, so control and verification are done explicitly through tasks and user interaction. </w:t>
+      </w:r>
+    </w:p>
+    <w:p>
+      <w:pPr>
         <w:rPr>
           <w:rFonts w:ascii="Arial" w:hAnsi="Arial" w:cs="Arial"/>
           <w:b/>
           <w:sz w:val="24"/>
           <w:szCs w:val="24"/>
         </w:rPr>
-        <w:t>Introduction</w:t>
-      </w:r>
-    </w:p>
-    <w:p>
-      <w:pPr>
+      </w:pPr>
+      <w:r>
         <w:rPr>
           <w:rFonts w:ascii="Arial" w:hAnsi="Arial" w:cs="Arial"/>
           <w:b/>
           <w:sz w:val="24"/>
           <w:szCs w:val="24"/>
         </w:rPr>
-      </w:pPr>
-      <w:r>
+        <w:t>Introduction</w:t>
+      </w:r>
+    </w:p>
+    <w:p>
+      <w:pPr>
+        <w:rPr>
+          <w:rFonts w:ascii="Arial" w:hAnsi="Arial" w:cs="Arial"/>
+          <w:sz w:val="24"/>
+          <w:szCs w:val="24"/>
+        </w:rPr>
+      </w:pPr>
+      <w:r>
+        <w:rPr>
+          <w:rFonts w:ascii="Arial" w:hAnsi="Arial" w:cs="Arial"/>
+          <w:sz w:val="24"/>
+          <w:szCs w:val="24"/>
+        </w:rPr>
+        <w:t xml:space="preserve">FreeRTOS tasks can suspend or resume other tasks, as well as suspend themselves. </w:t>
+      </w:r>
+      <w:r>
+        <w:rPr>
+          <w:rFonts w:ascii="Arial" w:hAnsi="Arial" w:cs="Arial"/>
+          <w:sz w:val="24"/>
+          <w:szCs w:val="24"/>
+        </w:rPr>
+        <w:t>The ability to control task functioning allows for an interrupt style functionality without the confusing interrupt APIs. The buttons and switches are connected to the same GPIO block, and the LEDs are on their own.</w:t>
+      </w:r>
+      <w:r>
+        <w:rPr>
+          <w:rFonts w:ascii="Arial" w:hAnsi="Arial" w:cs="Arial"/>
+          <w:sz w:val="24"/>
+          <w:szCs w:val="24"/>
+        </w:rPr>
+        <w:t xml:space="preserve"> The LEDs are given a task where the increment a variable, output it to the LEDs, and then delay itself for one second. A delay can be thought of as a time-bounded self-suspend.</w:t>
+      </w:r>
+      <w:r>
+        <w:rPr>
+          <w:rFonts w:ascii="Arial" w:hAnsi="Arial" w:cs="Arial"/>
+          <w:sz w:val="24"/>
+          <w:szCs w:val="24"/>
+        </w:rPr>
+        <w:t xml:space="preserve"> The least significant button suspends the LED count task, and the next least significant button resumes the task. The least significant switch suspends the button task when </w:t>
+      </w:r>
+      <w:r>
+        <w:rPr>
+          <w:rFonts w:ascii="Arial" w:hAnsi="Arial" w:cs="Arial"/>
+          <w:sz w:val="24"/>
+          <w:szCs w:val="24"/>
+        </w:rPr>
+        <w:t>on and</w:t>
+      </w:r>
+      <w:r>
+        <w:rPr>
+          <w:rFonts w:ascii="Arial" w:hAnsi="Arial" w:cs="Arial"/>
+          <w:sz w:val="24"/>
+          <w:szCs w:val="24"/>
+        </w:rPr>
+        <w:t xml:space="preserve"> resumes when off.</w:t>
+      </w:r>
+      <w:r>
+        <w:rPr>
+          <w:rFonts w:ascii="Arial" w:hAnsi="Arial" w:cs="Arial"/>
+          <w:sz w:val="24"/>
+          <w:szCs w:val="24"/>
+        </w:rPr>
+        <w:t xml:space="preserve"> </w:t>
+      </w:r>
+      <w:r>
+        <w:rPr>
+          <w:rFonts w:ascii="Arial" w:hAnsi="Arial" w:cs="Arial"/>
+          <w:sz w:val="24"/>
+          <w:szCs w:val="24"/>
+        </w:rPr>
+        <w:t>The prioritization is given on task creation, and these values are not modified. Task control is asserted through suspends and resumes.</w:t>
+      </w:r>
+    </w:p>
+    <w:p>
+      <w:pPr>
         <w:rPr>
           <w:rFonts w:ascii="Arial" w:hAnsi="Arial" w:cs="Arial"/>
           <w:b/>
           <w:sz w:val="24"/>
           <w:szCs w:val="24"/>
         </w:rPr>
-        <w:t>Discussion</w:t>
-      </w:r>
-    </w:p>
-    <w:p>
-      <w:pPr>
+      </w:pPr>
+      <w:r>
         <w:rPr>
           <w:rFonts w:ascii="Arial" w:hAnsi="Arial" w:cs="Arial"/>
           <w:b/>
           <w:sz w:val="24"/>
           <w:szCs w:val="24"/>
         </w:rPr>
-      </w:pPr>
-      <w:r>
+        <w:t>Discussion</w:t>
+      </w:r>
+    </w:p>
+    <w:p>
+      <w:pPr>
+        <w:rPr>
+          <w:rFonts w:ascii="Arial" w:hAnsi="Arial" w:cs="Arial"/>
+          <w:sz w:val="24"/>
+          <w:szCs w:val="24"/>
+        </w:rPr>
+      </w:pPr>
+      <w:r>
+        <w:rPr>
+          <w:rFonts w:ascii="Arial" w:hAnsi="Arial" w:cs="Arial"/>
+          <w:sz w:val="24"/>
+          <w:szCs w:val="24"/>
+        </w:rPr>
+        <w:t xml:space="preserve">The included libraries can be slimmed down from the original to just include the “FreeRTOS.h,” for using the general FreeRTOS libraries, “task.h,” for task-specific libraries, and “xgpio.h,” to allow usage of the GPIO blocks. </w:t>
+      </w:r>
+      <w:bookmarkStart w:id="0" w:name="_GoBack"/>
+      <w:bookmarkEnd w:id="0"/>
+    </w:p>
+    <w:p>
+      <w:pPr>
         <w:rPr>
           <w:rFonts w:ascii="Arial" w:hAnsi="Arial" w:cs="Arial"/>
           <w:b/>
           <w:sz w:val="24"/>
           <w:szCs w:val="24"/>
         </w:rPr>
-        <w:t>Conclusions</w:t>
-      </w:r>
-    </w:p>
-    <w:p>
-      <w:pPr>
+      </w:pPr>
+      <w:r>
         <w:rPr>
           <w:rFonts w:ascii="Arial" w:hAnsi="Arial" w:cs="Arial"/>
           <w:b/>
           <w:sz w:val="24"/>
           <w:szCs w:val="24"/>
         </w:rPr>
-      </w:pPr>
-      <w:r>
+        <w:t>Conclusions</w:t>
+      </w:r>
+    </w:p>
+    <w:p>
+      <w:pPr>
         <w:rPr>
           <w:rFonts w:ascii="Arial" w:hAnsi="Arial" w:cs="Arial"/>
           <w:b/>
           <w:sz w:val="24"/>
           <w:szCs w:val="24"/>
         </w:rPr>
-        <w:t>Appendices</w:t>
-      </w:r>
-      <w:bookmarkStart w:id="0" w:name="_GoBack"/>
-      <w:bookmarkEnd w:id="0"/>
-    </w:p>
-    <w:p>
-      <w:pPr>
+      </w:pPr>
+      <w:r>
         <w:rPr>
           <w:rFonts w:ascii="Arial" w:hAnsi="Arial" w:cs="Arial"/>
           <w:b/>
           <w:sz w:val="24"/>
           <w:szCs w:val="24"/>
         </w:rPr>
-      </w:pPr>
-      <w:r>
+        <w:t>Appendices</w:t>
+      </w:r>
+    </w:p>
+    <w:p>
+      <w:pPr>
+        <w:keepNext/>
         <w:rPr>
           <w:rFonts w:ascii="Arial" w:hAnsi="Arial" w:cs="Arial"/>
           <w:b/>
           <w:sz w:val="24"/>
           <w:szCs w:val="24"/>
         </w:rPr>
+      </w:pPr>
+      <w:r>
+        <w:rPr>
+          <w:rFonts w:ascii="Arial" w:hAnsi="Arial" w:cs="Arial"/>
+          <w:b/>
+          <w:sz w:val="24"/>
+          <w:szCs w:val="24"/>
+        </w:rPr>
         <w:t>Code</w:t>
       </w:r>
+    </w:p>
+    <w:p>
+      <w:pPr>
+        <w:shd w:val="clear" w:color="auto" w:fill="1E1E1E"/>
+        <w:spacing w:after="0" w:line="270" w:lineRule="atLeast"/>
+        <w:rPr>
+          <w:rFonts w:ascii="Menlo" w:eastAsia="Times New Roman" w:hAnsi="Menlo" w:cs="Menlo"/>
+          <w:color w:val="D4D4D4"/>
+          <w:sz w:val="18"/>
+          <w:szCs w:val="18"/>
+        </w:rPr>
+      </w:pPr>
+      <w:r>
+        <w:rPr>
+          <w:rFonts w:ascii="Menlo" w:eastAsia="Times New Roman" w:hAnsi="Menlo" w:cs="Menlo"/>
+          <w:color w:val="6A9955"/>
+          <w:sz w:val="18"/>
+          <w:szCs w:val="18"/>
+        </w:rPr>
+        <w:t>/*</w:t>
+      </w:r>
+    </w:p>
+    <w:p>
+      <w:pPr>
+        <w:shd w:val="clear" w:color="auto" w:fill="1E1E1E"/>
+        <w:spacing w:after="0" w:line="270" w:lineRule="atLeast"/>
+        <w:rPr>
+          <w:rFonts w:ascii="Menlo" w:eastAsia="Times New Roman" w:hAnsi="Menlo" w:cs="Menlo"/>
+          <w:color w:val="D4D4D4"/>
+          <w:sz w:val="18"/>
+          <w:szCs w:val="18"/>
+        </w:rPr>
+      </w:pPr>
+      <w:r>
+        <w:rPr>
+          <w:rFonts w:ascii="Menlo" w:eastAsia="Times New Roman" w:hAnsi="Menlo" w:cs="Menlo"/>
+          <w:color w:val="6A9955"/>
+          <w:sz w:val="18"/>
+          <w:szCs w:val="18"/>
+        </w:rPr>
+        <w:t xml:space="preserve">    Benjamin Blouin</w:t>
+      </w:r>
+    </w:p>
+    <w:p>
+      <w:pPr>
+        <w:shd w:val="clear" w:color="auto" w:fill="1E1E1E"/>
+        <w:spacing w:after="0" w:line="270" w:lineRule="atLeast"/>
+        <w:rPr>
+          <w:rFonts w:ascii="Menlo" w:eastAsia="Times New Roman" w:hAnsi="Menlo" w:cs="Menlo"/>
+          <w:color w:val="D4D4D4"/>
+          <w:sz w:val="18"/>
+          <w:szCs w:val="18"/>
+        </w:rPr>
+      </w:pPr>
+      <w:r>
+        <w:rPr>
+          <w:rFonts w:ascii="Menlo" w:eastAsia="Times New Roman" w:hAnsi="Menlo" w:cs="Menlo"/>
+          <w:color w:val="6A9955"/>
+          <w:sz w:val="18"/>
+          <w:szCs w:val="18"/>
+        </w:rPr>
+        <w:t>*/</w:t>
+      </w:r>
+    </w:p>
+    <w:p>
+      <w:pPr>
+        <w:shd w:val="clear" w:color="auto" w:fill="1E1E1E"/>
+        <w:spacing w:after="0" w:line="270" w:lineRule="atLeast"/>
+        <w:rPr>
+          <w:rFonts w:ascii="Menlo" w:eastAsia="Times New Roman" w:hAnsi="Menlo" w:cs="Menlo"/>
+          <w:color w:val="D4D4D4"/>
+          <w:sz w:val="18"/>
+          <w:szCs w:val="18"/>
+        </w:rPr>
+      </w:pPr>
+    </w:p>
+    <w:p>
+      <w:pPr>
+        <w:shd w:val="clear" w:color="auto" w:fill="1E1E1E"/>
+        <w:spacing w:after="0" w:line="270" w:lineRule="atLeast"/>
+        <w:rPr>
+          <w:rFonts w:ascii="Menlo" w:eastAsia="Times New Roman" w:hAnsi="Menlo" w:cs="Menlo"/>
+          <w:color w:val="D4D4D4"/>
+          <w:sz w:val="18"/>
+          <w:szCs w:val="18"/>
+        </w:rPr>
+      </w:pPr>
+      <w:r>
+        <w:rPr>
+          <w:rFonts w:ascii="Menlo" w:eastAsia="Times New Roman" w:hAnsi="Menlo" w:cs="Menlo"/>
+          <w:color w:val="6A9955"/>
+          <w:sz w:val="18"/>
+          <w:szCs w:val="18"/>
+        </w:rPr>
+        <w:t>/* FreeRTOS includes. */</w:t>
+      </w:r>
+    </w:p>
+    <w:p>
+      <w:pPr>
+        <w:shd w:val="clear" w:color="auto" w:fill="1E1E1E"/>
+        <w:spacing w:after="0" w:line="270" w:lineRule="atLeast"/>
+        <w:rPr>
+          <w:rFonts w:ascii="Menlo" w:eastAsia="Times New Roman" w:hAnsi="Menlo" w:cs="Menlo"/>
+          <w:color w:val="D4D4D4"/>
+          <w:sz w:val="18"/>
+          <w:szCs w:val="18"/>
+        </w:rPr>
+      </w:pPr>
+      <w:r>
+        <w:rPr>
+          <w:rFonts w:ascii="Menlo" w:eastAsia="Times New Roman" w:hAnsi="Menlo" w:cs="Menlo"/>
+          <w:color w:val="C586C0"/>
+          <w:sz w:val="18"/>
+          <w:szCs w:val="18"/>
+        </w:rPr>
+        <w:t>#include</w:t>
+      </w:r>
+      <w:r>
+        <w:rPr>
+          <w:rFonts w:ascii="Menlo" w:eastAsia="Times New Roman" w:hAnsi="Menlo" w:cs="Menlo"/>
+          <w:color w:val="569CD6"/>
+          <w:sz w:val="18"/>
+          <w:szCs w:val="18"/>
+        </w:rPr>
+        <w:t xml:space="preserve"> </w:t>
+      </w:r>
+      <w:r>
+        <w:rPr>
+          <w:rFonts w:ascii="Menlo" w:eastAsia="Times New Roman" w:hAnsi="Menlo" w:cs="Menlo"/>
+          <w:color w:val="CE9178"/>
+          <w:sz w:val="18"/>
+          <w:szCs w:val="18"/>
+        </w:rPr>
+        <w:t>"FreeRTOS.h"</w:t>
+      </w:r>
+    </w:p>
+    <w:p>
+      <w:pPr>
+        <w:shd w:val="clear" w:color="auto" w:fill="1E1E1E"/>
+        <w:spacing w:after="0" w:line="270" w:lineRule="atLeast"/>
+        <w:rPr>
+          <w:rFonts w:ascii="Menlo" w:eastAsia="Times New Roman" w:hAnsi="Menlo" w:cs="Menlo"/>
+          <w:color w:val="D4D4D4"/>
+          <w:sz w:val="18"/>
+          <w:szCs w:val="18"/>
+        </w:rPr>
+      </w:pPr>
+      <w:r>
+        <w:rPr>
+          <w:rFonts w:ascii="Menlo" w:eastAsia="Times New Roman" w:hAnsi="Menlo" w:cs="Menlo"/>
+          <w:color w:val="C586C0"/>
+          <w:sz w:val="18"/>
+          <w:szCs w:val="18"/>
+        </w:rPr>
+        <w:t>#include</w:t>
+      </w:r>
+      <w:r>
+        <w:rPr>
+          <w:rFonts w:ascii="Menlo" w:eastAsia="Times New Roman" w:hAnsi="Menlo" w:cs="Menlo"/>
+          <w:color w:val="569CD6"/>
+          <w:sz w:val="18"/>
+          <w:szCs w:val="18"/>
+        </w:rPr>
+        <w:t xml:space="preserve"> </w:t>
+      </w:r>
+      <w:r>
+        <w:rPr>
+          <w:rFonts w:ascii="Menlo" w:eastAsia="Times New Roman" w:hAnsi="Menlo" w:cs="Menlo"/>
+          <w:color w:val="CE9178"/>
+          <w:sz w:val="18"/>
+          <w:szCs w:val="18"/>
+        </w:rPr>
+        <w:t>"task.h"</w:t>
+      </w:r>
+    </w:p>
+    <w:p>
+      <w:pPr>
+        <w:shd w:val="clear" w:color="auto" w:fill="1E1E1E"/>
+        <w:spacing w:after="0" w:line="270" w:lineRule="atLeast"/>
+        <w:rPr>
+          <w:rFonts w:ascii="Menlo" w:eastAsia="Times New Roman" w:hAnsi="Menlo" w:cs="Menlo"/>
+          <w:color w:val="D4D4D4"/>
+          <w:sz w:val="18"/>
+          <w:szCs w:val="18"/>
+        </w:rPr>
+      </w:pPr>
+      <w:r>
+        <w:rPr>
+          <w:rFonts w:ascii="Menlo" w:eastAsia="Times New Roman" w:hAnsi="Menlo" w:cs="Menlo"/>
+          <w:color w:val="6A9955"/>
+          <w:sz w:val="18"/>
+          <w:szCs w:val="18"/>
+        </w:rPr>
+        <w:t>/* Xilinx includes. */</w:t>
+      </w:r>
+    </w:p>
+    <w:p>
+      <w:pPr>
+        <w:shd w:val="clear" w:color="auto" w:fill="1E1E1E"/>
+        <w:spacing w:after="0" w:line="270" w:lineRule="atLeast"/>
+        <w:rPr>
+          <w:rFonts w:ascii="Menlo" w:eastAsia="Times New Roman" w:hAnsi="Menlo" w:cs="Menlo"/>
+          <w:color w:val="D4D4D4"/>
+          <w:sz w:val="18"/>
+          <w:szCs w:val="18"/>
+        </w:rPr>
+      </w:pPr>
+      <w:r>
+        <w:rPr>
+          <w:rFonts w:ascii="Menlo" w:eastAsia="Times New Roman" w:hAnsi="Menlo" w:cs="Menlo"/>
+          <w:color w:val="C586C0"/>
+          <w:sz w:val="18"/>
+          <w:szCs w:val="18"/>
+        </w:rPr>
+        <w:t>#include</w:t>
+      </w:r>
+      <w:r>
+        <w:rPr>
+          <w:rFonts w:ascii="Menlo" w:eastAsia="Times New Roman" w:hAnsi="Menlo" w:cs="Menlo"/>
+          <w:color w:val="569CD6"/>
+          <w:sz w:val="18"/>
+          <w:szCs w:val="18"/>
+        </w:rPr>
+        <w:t xml:space="preserve"> </w:t>
+      </w:r>
+      <w:r>
+        <w:rPr>
+          <w:rFonts w:ascii="Menlo" w:eastAsia="Times New Roman" w:hAnsi="Menlo" w:cs="Menlo"/>
+          <w:color w:val="CE9178"/>
+          <w:sz w:val="18"/>
+          <w:szCs w:val="18"/>
+        </w:rPr>
+        <w:t>"xgpio.h"</w:t>
+      </w:r>
+    </w:p>
+    <w:p>
+      <w:pPr>
+        <w:shd w:val="clear" w:color="auto" w:fill="1E1E1E"/>
+        <w:spacing w:after="0" w:line="270" w:lineRule="atLeast"/>
+        <w:rPr>
+          <w:rFonts w:ascii="Menlo" w:eastAsia="Times New Roman" w:hAnsi="Menlo" w:cs="Menlo"/>
+          <w:color w:val="D4D4D4"/>
+          <w:sz w:val="18"/>
+          <w:szCs w:val="18"/>
+        </w:rPr>
+      </w:pPr>
+    </w:p>
+    <w:p>
+      <w:pPr>
+        <w:shd w:val="clear" w:color="auto" w:fill="1E1E1E"/>
+        <w:spacing w:after="0" w:line="270" w:lineRule="atLeast"/>
+        <w:rPr>
+          <w:rFonts w:ascii="Menlo" w:eastAsia="Times New Roman" w:hAnsi="Menlo" w:cs="Menlo"/>
+          <w:color w:val="D4D4D4"/>
+          <w:sz w:val="18"/>
+          <w:szCs w:val="18"/>
+        </w:rPr>
+      </w:pPr>
+      <w:r>
+        <w:rPr>
+          <w:rFonts w:ascii="Menlo" w:eastAsia="Times New Roman" w:hAnsi="Menlo" w:cs="Menlo"/>
+          <w:color w:val="C586C0"/>
+          <w:sz w:val="18"/>
+          <w:szCs w:val="18"/>
+        </w:rPr>
+        <w:t>#define</w:t>
+      </w:r>
+      <w:r>
+        <w:rPr>
+          <w:rFonts w:ascii="Menlo" w:eastAsia="Times New Roman" w:hAnsi="Menlo" w:cs="Menlo"/>
+          <w:color w:val="569CD6"/>
+          <w:sz w:val="18"/>
+          <w:szCs w:val="18"/>
+        </w:rPr>
+        <w:t xml:space="preserve"> </w:t>
+      </w:r>
+      <w:r>
+        <w:rPr>
+          <w:rFonts w:ascii="Menlo" w:eastAsia="Times New Roman" w:hAnsi="Menlo" w:cs="Menlo"/>
+          <w:color w:val="DCDCAA"/>
+          <w:sz w:val="18"/>
+          <w:szCs w:val="18"/>
+        </w:rPr>
+        <w:t>DELAY_1_SECOND</w:t>
+      </w:r>
+      <w:r>
+        <w:rPr>
+          <w:rFonts w:ascii="Menlo" w:eastAsia="Times New Roman" w:hAnsi="Menlo" w:cs="Menlo"/>
+          <w:color w:val="569CD6"/>
+          <w:sz w:val="18"/>
+          <w:szCs w:val="18"/>
+        </w:rPr>
+        <w:t>      </w:t>
+      </w:r>
+      <w:r>
+        <w:rPr>
+          <w:rFonts w:ascii="Menlo" w:eastAsia="Times New Roman" w:hAnsi="Menlo" w:cs="Menlo"/>
+          <w:color w:val="B5CEA8"/>
+          <w:sz w:val="18"/>
+          <w:szCs w:val="18"/>
+        </w:rPr>
+        <w:t>1000UL</w:t>
+      </w:r>
+    </w:p>
+    <w:p>
+      <w:pPr>
+        <w:shd w:val="clear" w:color="auto" w:fill="1E1E1E"/>
+        <w:spacing w:after="0" w:line="270" w:lineRule="atLeast"/>
+        <w:rPr>
+          <w:rFonts w:ascii="Menlo" w:eastAsia="Times New Roman" w:hAnsi="Menlo" w:cs="Menlo"/>
+          <w:color w:val="D4D4D4"/>
+          <w:sz w:val="18"/>
+          <w:szCs w:val="18"/>
+        </w:rPr>
+      </w:pPr>
+      <w:r>
+        <w:rPr>
+          <w:rFonts w:ascii="Menlo" w:eastAsia="Times New Roman" w:hAnsi="Menlo" w:cs="Menlo"/>
+          <w:color w:val="6A9955"/>
+          <w:sz w:val="18"/>
+          <w:szCs w:val="18"/>
+        </w:rPr>
+        <w:t>/*-----------------------------------------------------------*/</w:t>
+      </w:r>
+    </w:p>
+    <w:p>
+      <w:pPr>
+        <w:shd w:val="clear" w:color="auto" w:fill="1E1E1E"/>
+        <w:spacing w:after="0" w:line="270" w:lineRule="atLeast"/>
+        <w:rPr>
+          <w:rFonts w:ascii="Menlo" w:eastAsia="Times New Roman" w:hAnsi="Menlo" w:cs="Menlo"/>
+          <w:color w:val="D4D4D4"/>
+          <w:sz w:val="18"/>
+          <w:szCs w:val="18"/>
+        </w:rPr>
+      </w:pPr>
+      <w:r>
+        <w:rPr>
+          <w:rFonts w:ascii="Menlo" w:eastAsia="Times New Roman" w:hAnsi="Menlo" w:cs="Menlo"/>
+          <w:color w:val="569CD6"/>
+          <w:sz w:val="18"/>
+          <w:szCs w:val="18"/>
+        </w:rPr>
+        <w:t>static</w:t>
+      </w:r>
+      <w:r>
+        <w:rPr>
+          <w:rFonts w:ascii="Menlo" w:eastAsia="Times New Roman" w:hAnsi="Menlo" w:cs="Menlo"/>
+          <w:color w:val="D4D4D4"/>
+          <w:sz w:val="18"/>
+          <w:szCs w:val="18"/>
+        </w:rPr>
+        <w:t xml:space="preserve"> </w:t>
+      </w:r>
+      <w:r>
+        <w:rPr>
+          <w:rFonts w:ascii="Menlo" w:eastAsia="Times New Roman" w:hAnsi="Menlo" w:cs="Menlo"/>
+          <w:color w:val="569CD6"/>
+          <w:sz w:val="18"/>
+          <w:szCs w:val="18"/>
+        </w:rPr>
+        <w:t>void</w:t>
+      </w:r>
+      <w:r>
+        <w:rPr>
+          <w:rFonts w:ascii="Menlo" w:eastAsia="Times New Roman" w:hAnsi="Menlo" w:cs="Menlo"/>
+          <w:color w:val="D4D4D4"/>
+          <w:sz w:val="18"/>
+          <w:szCs w:val="18"/>
+        </w:rPr>
+        <w:t xml:space="preserve"> </w:t>
+      </w:r>
+      <w:proofErr w:type="gramStart"/>
+      <w:r>
+        <w:rPr>
+          <w:rFonts w:ascii="Menlo" w:eastAsia="Times New Roman" w:hAnsi="Menlo" w:cs="Menlo"/>
+          <w:color w:val="DCDCAA"/>
+          <w:sz w:val="18"/>
+          <w:szCs w:val="18"/>
+        </w:rPr>
+        <w:t>gpioInit</w:t>
+      </w:r>
+      <w:r>
+        <w:rPr>
+          <w:rFonts w:ascii="Menlo" w:eastAsia="Times New Roman" w:hAnsi="Menlo" w:cs="Menlo"/>
+          <w:color w:val="D4D4D4"/>
+          <w:sz w:val="18"/>
+          <w:szCs w:val="18"/>
+        </w:rPr>
+        <w:t>(</w:t>
+      </w:r>
+      <w:proofErr w:type="gramEnd"/>
+      <w:r>
+        <w:rPr>
+          <w:rFonts w:ascii="Menlo" w:eastAsia="Times New Roman" w:hAnsi="Menlo" w:cs="Menlo"/>
+          <w:color w:val="D4D4D4"/>
+          <w:sz w:val="18"/>
+          <w:szCs w:val="18"/>
+        </w:rPr>
+        <w:t>);</w:t>
+      </w:r>
+    </w:p>
+    <w:p>
+      <w:pPr>
+        <w:shd w:val="clear" w:color="auto" w:fill="1E1E1E"/>
+        <w:spacing w:after="0" w:line="270" w:lineRule="atLeast"/>
+        <w:rPr>
+          <w:rFonts w:ascii="Menlo" w:eastAsia="Times New Roman" w:hAnsi="Menlo" w:cs="Menlo"/>
+          <w:color w:val="D4D4D4"/>
+          <w:sz w:val="18"/>
+          <w:szCs w:val="18"/>
+        </w:rPr>
+      </w:pPr>
+      <w:r>
+        <w:rPr>
+          <w:rFonts w:ascii="Menlo" w:eastAsia="Times New Roman" w:hAnsi="Menlo" w:cs="Menlo"/>
+          <w:color w:val="569CD6"/>
+          <w:sz w:val="18"/>
+          <w:szCs w:val="18"/>
+        </w:rPr>
+        <w:t>static</w:t>
+      </w:r>
+      <w:r>
+        <w:rPr>
+          <w:rFonts w:ascii="Menlo" w:eastAsia="Times New Roman" w:hAnsi="Menlo" w:cs="Menlo"/>
+          <w:color w:val="D4D4D4"/>
+          <w:sz w:val="18"/>
+          <w:szCs w:val="18"/>
+        </w:rPr>
+        <w:t xml:space="preserve"> </w:t>
+      </w:r>
+      <w:r>
+        <w:rPr>
+          <w:rFonts w:ascii="Menlo" w:eastAsia="Times New Roman" w:hAnsi="Menlo" w:cs="Menlo"/>
+          <w:color w:val="569CD6"/>
+          <w:sz w:val="18"/>
+          <w:szCs w:val="18"/>
+        </w:rPr>
+        <w:t>void</w:t>
+      </w:r>
+      <w:r>
+        <w:rPr>
+          <w:rFonts w:ascii="Menlo" w:eastAsia="Times New Roman" w:hAnsi="Menlo" w:cs="Menlo"/>
+          <w:color w:val="D4D4D4"/>
+          <w:sz w:val="18"/>
+          <w:szCs w:val="18"/>
+        </w:rPr>
+        <w:t xml:space="preserve"> </w:t>
+      </w:r>
+      <w:proofErr w:type="gramStart"/>
+      <w:r>
+        <w:rPr>
+          <w:rFonts w:ascii="Menlo" w:eastAsia="Times New Roman" w:hAnsi="Menlo" w:cs="Menlo"/>
+          <w:color w:val="DCDCAA"/>
+          <w:sz w:val="18"/>
+          <w:szCs w:val="18"/>
+        </w:rPr>
+        <w:t>prvTaskBTN</w:t>
+      </w:r>
+      <w:r>
+        <w:rPr>
+          <w:rFonts w:ascii="Menlo" w:eastAsia="Times New Roman" w:hAnsi="Menlo" w:cs="Menlo"/>
+          <w:color w:val="D4D4D4"/>
+          <w:sz w:val="18"/>
+          <w:szCs w:val="18"/>
+        </w:rPr>
+        <w:t xml:space="preserve">( </w:t>
+      </w:r>
+      <w:r>
+        <w:rPr>
+          <w:rFonts w:ascii="Menlo" w:eastAsia="Times New Roman" w:hAnsi="Menlo" w:cs="Menlo"/>
+          <w:color w:val="569CD6"/>
+          <w:sz w:val="18"/>
+          <w:szCs w:val="18"/>
+        </w:rPr>
+        <w:t>void</w:t>
+      </w:r>
+      <w:proofErr w:type="gramEnd"/>
+      <w:r>
+        <w:rPr>
+          <w:rFonts w:ascii="Menlo" w:eastAsia="Times New Roman" w:hAnsi="Menlo" w:cs="Menlo"/>
+          <w:color w:val="D4D4D4"/>
+          <w:sz w:val="18"/>
+          <w:szCs w:val="18"/>
+        </w:rPr>
+        <w:t xml:space="preserve"> *pvParameters );</w:t>
+      </w:r>
+    </w:p>
+    <w:p>
+      <w:pPr>
+        <w:shd w:val="clear" w:color="auto" w:fill="1E1E1E"/>
+        <w:spacing w:after="0" w:line="270" w:lineRule="atLeast"/>
+        <w:rPr>
+          <w:rFonts w:ascii="Menlo" w:eastAsia="Times New Roman" w:hAnsi="Menlo" w:cs="Menlo"/>
+          <w:color w:val="D4D4D4"/>
+          <w:sz w:val="18"/>
+          <w:szCs w:val="18"/>
+        </w:rPr>
+      </w:pPr>
+      <w:r>
+        <w:rPr>
+          <w:rFonts w:ascii="Menlo" w:eastAsia="Times New Roman" w:hAnsi="Menlo" w:cs="Menlo"/>
+          <w:color w:val="569CD6"/>
+          <w:sz w:val="18"/>
+          <w:szCs w:val="18"/>
+        </w:rPr>
+        <w:lastRenderedPageBreak/>
+        <w:t>static</w:t>
+      </w:r>
+      <w:r>
+        <w:rPr>
+          <w:rFonts w:ascii="Menlo" w:eastAsia="Times New Roman" w:hAnsi="Menlo" w:cs="Menlo"/>
+          <w:color w:val="D4D4D4"/>
+          <w:sz w:val="18"/>
+          <w:szCs w:val="18"/>
+        </w:rPr>
+        <w:t xml:space="preserve"> </w:t>
+      </w:r>
+      <w:r>
+        <w:rPr>
+          <w:rFonts w:ascii="Menlo" w:eastAsia="Times New Roman" w:hAnsi="Menlo" w:cs="Menlo"/>
+          <w:color w:val="569CD6"/>
+          <w:sz w:val="18"/>
+          <w:szCs w:val="18"/>
+        </w:rPr>
+        <w:t>void</w:t>
+      </w:r>
+      <w:r>
+        <w:rPr>
+          <w:rFonts w:ascii="Menlo" w:eastAsia="Times New Roman" w:hAnsi="Menlo" w:cs="Menlo"/>
+          <w:color w:val="D4D4D4"/>
+          <w:sz w:val="18"/>
+          <w:szCs w:val="18"/>
+        </w:rPr>
+        <w:t xml:space="preserve"> </w:t>
+      </w:r>
+      <w:proofErr w:type="gramStart"/>
+      <w:r>
+        <w:rPr>
+          <w:rFonts w:ascii="Menlo" w:eastAsia="Times New Roman" w:hAnsi="Menlo" w:cs="Menlo"/>
+          <w:color w:val="DCDCAA"/>
+          <w:sz w:val="18"/>
+          <w:szCs w:val="18"/>
+        </w:rPr>
+        <w:t>prvTaskSW</w:t>
+      </w:r>
+      <w:r>
+        <w:rPr>
+          <w:rFonts w:ascii="Menlo" w:eastAsia="Times New Roman" w:hAnsi="Menlo" w:cs="Menlo"/>
+          <w:color w:val="D4D4D4"/>
+          <w:sz w:val="18"/>
+          <w:szCs w:val="18"/>
+        </w:rPr>
+        <w:t xml:space="preserve">( </w:t>
+      </w:r>
+      <w:r>
+        <w:rPr>
+          <w:rFonts w:ascii="Menlo" w:eastAsia="Times New Roman" w:hAnsi="Menlo" w:cs="Menlo"/>
+          <w:color w:val="569CD6"/>
+          <w:sz w:val="18"/>
+          <w:szCs w:val="18"/>
+        </w:rPr>
+        <w:t>void</w:t>
+      </w:r>
+      <w:proofErr w:type="gramEnd"/>
+      <w:r>
+        <w:rPr>
+          <w:rFonts w:ascii="Menlo" w:eastAsia="Times New Roman" w:hAnsi="Menlo" w:cs="Menlo"/>
+          <w:color w:val="D4D4D4"/>
+          <w:sz w:val="18"/>
+          <w:szCs w:val="18"/>
+        </w:rPr>
+        <w:t xml:space="preserve"> *pvParameters );</w:t>
+      </w:r>
+    </w:p>
+    <w:p>
+      <w:pPr>
+        <w:shd w:val="clear" w:color="auto" w:fill="1E1E1E"/>
+        <w:spacing w:after="0" w:line="270" w:lineRule="atLeast"/>
+        <w:rPr>
+          <w:rFonts w:ascii="Menlo" w:eastAsia="Times New Roman" w:hAnsi="Menlo" w:cs="Menlo"/>
+          <w:color w:val="D4D4D4"/>
+          <w:sz w:val="18"/>
+          <w:szCs w:val="18"/>
+        </w:rPr>
+      </w:pPr>
+      <w:r>
+        <w:rPr>
+          <w:rFonts w:ascii="Menlo" w:eastAsia="Times New Roman" w:hAnsi="Menlo" w:cs="Menlo"/>
+          <w:color w:val="569CD6"/>
+          <w:sz w:val="18"/>
+          <w:szCs w:val="18"/>
+        </w:rPr>
+        <w:t>static</w:t>
+      </w:r>
+      <w:r>
+        <w:rPr>
+          <w:rFonts w:ascii="Menlo" w:eastAsia="Times New Roman" w:hAnsi="Menlo" w:cs="Menlo"/>
+          <w:color w:val="D4D4D4"/>
+          <w:sz w:val="18"/>
+          <w:szCs w:val="18"/>
+        </w:rPr>
+        <w:t xml:space="preserve"> </w:t>
+      </w:r>
+      <w:r>
+        <w:rPr>
+          <w:rFonts w:ascii="Menlo" w:eastAsia="Times New Roman" w:hAnsi="Menlo" w:cs="Menlo"/>
+          <w:color w:val="569CD6"/>
+          <w:sz w:val="18"/>
+          <w:szCs w:val="18"/>
+        </w:rPr>
+        <w:t>void</w:t>
+      </w:r>
+      <w:r>
+        <w:rPr>
+          <w:rFonts w:ascii="Menlo" w:eastAsia="Times New Roman" w:hAnsi="Menlo" w:cs="Menlo"/>
+          <w:color w:val="D4D4D4"/>
+          <w:sz w:val="18"/>
+          <w:szCs w:val="18"/>
+        </w:rPr>
+        <w:t xml:space="preserve"> </w:t>
+      </w:r>
+      <w:proofErr w:type="gramStart"/>
+      <w:r>
+        <w:rPr>
+          <w:rFonts w:ascii="Menlo" w:eastAsia="Times New Roman" w:hAnsi="Menlo" w:cs="Menlo"/>
+          <w:color w:val="DCDCAA"/>
+          <w:sz w:val="18"/>
+          <w:szCs w:val="18"/>
+        </w:rPr>
+        <w:t>prvTaskLED</w:t>
+      </w:r>
+      <w:r>
+        <w:rPr>
+          <w:rFonts w:ascii="Menlo" w:eastAsia="Times New Roman" w:hAnsi="Menlo" w:cs="Menlo"/>
+          <w:color w:val="D4D4D4"/>
+          <w:sz w:val="18"/>
+          <w:szCs w:val="18"/>
+        </w:rPr>
+        <w:t xml:space="preserve">( </w:t>
+      </w:r>
+      <w:r>
+        <w:rPr>
+          <w:rFonts w:ascii="Menlo" w:eastAsia="Times New Roman" w:hAnsi="Menlo" w:cs="Menlo"/>
+          <w:color w:val="569CD6"/>
+          <w:sz w:val="18"/>
+          <w:szCs w:val="18"/>
+        </w:rPr>
+        <w:t>void</w:t>
+      </w:r>
+      <w:proofErr w:type="gramEnd"/>
+      <w:r>
+        <w:rPr>
+          <w:rFonts w:ascii="Menlo" w:eastAsia="Times New Roman" w:hAnsi="Menlo" w:cs="Menlo"/>
+          <w:color w:val="D4D4D4"/>
+          <w:sz w:val="18"/>
+          <w:szCs w:val="18"/>
+        </w:rPr>
+        <w:t xml:space="preserve"> *pvParameters );</w:t>
+      </w:r>
+    </w:p>
+    <w:p>
+      <w:pPr>
+        <w:shd w:val="clear" w:color="auto" w:fill="1E1E1E"/>
+        <w:spacing w:after="0" w:line="270" w:lineRule="atLeast"/>
+        <w:rPr>
+          <w:rFonts w:ascii="Menlo" w:eastAsia="Times New Roman" w:hAnsi="Menlo" w:cs="Menlo"/>
+          <w:color w:val="D4D4D4"/>
+          <w:sz w:val="18"/>
+          <w:szCs w:val="18"/>
+        </w:rPr>
+      </w:pPr>
+      <w:r>
+        <w:rPr>
+          <w:rFonts w:ascii="Menlo" w:eastAsia="Times New Roman" w:hAnsi="Menlo" w:cs="Menlo"/>
+          <w:color w:val="6A9955"/>
+          <w:sz w:val="18"/>
+          <w:szCs w:val="18"/>
+        </w:rPr>
+        <w:t>/*-----------------------------------------------------------*/</w:t>
+      </w:r>
+    </w:p>
+    <w:p>
+      <w:pPr>
+        <w:shd w:val="clear" w:color="auto" w:fill="1E1E1E"/>
+        <w:spacing w:after="0" w:line="270" w:lineRule="atLeast"/>
+        <w:rPr>
+          <w:rFonts w:ascii="Menlo" w:eastAsia="Times New Roman" w:hAnsi="Menlo" w:cs="Menlo"/>
+          <w:color w:val="D4D4D4"/>
+          <w:sz w:val="18"/>
+          <w:szCs w:val="18"/>
+        </w:rPr>
+      </w:pPr>
+    </w:p>
+    <w:p>
+      <w:pPr>
+        <w:shd w:val="clear" w:color="auto" w:fill="1E1E1E"/>
+        <w:spacing w:after="0" w:line="270" w:lineRule="atLeast"/>
+        <w:rPr>
+          <w:rFonts w:ascii="Menlo" w:eastAsia="Times New Roman" w:hAnsi="Menlo" w:cs="Menlo"/>
+          <w:color w:val="D4D4D4"/>
+          <w:sz w:val="18"/>
+          <w:szCs w:val="18"/>
+        </w:rPr>
+      </w:pPr>
+      <w:r>
+        <w:rPr>
+          <w:rFonts w:ascii="Menlo" w:eastAsia="Times New Roman" w:hAnsi="Menlo" w:cs="Menlo"/>
+          <w:color w:val="C586C0"/>
+          <w:sz w:val="18"/>
+          <w:szCs w:val="18"/>
+        </w:rPr>
+        <w:t>#define</w:t>
+      </w:r>
+      <w:r>
+        <w:rPr>
+          <w:rFonts w:ascii="Menlo" w:eastAsia="Times New Roman" w:hAnsi="Menlo" w:cs="Menlo"/>
+          <w:color w:val="569CD6"/>
+          <w:sz w:val="18"/>
+          <w:szCs w:val="18"/>
+        </w:rPr>
+        <w:t xml:space="preserve"> </w:t>
+      </w:r>
+      <w:r>
+        <w:rPr>
+          <w:rFonts w:ascii="Menlo" w:eastAsia="Times New Roman" w:hAnsi="Menlo" w:cs="Menlo"/>
+          <w:color w:val="DCDCAA"/>
+          <w:sz w:val="18"/>
+          <w:szCs w:val="18"/>
+        </w:rPr>
+        <w:t>TIMER_ID</w:t>
+      </w:r>
+      <w:r>
+        <w:rPr>
+          <w:rFonts w:ascii="Menlo" w:eastAsia="Times New Roman" w:hAnsi="Menlo" w:cs="Menlo"/>
+          <w:color w:val="569CD6"/>
+          <w:sz w:val="18"/>
+          <w:szCs w:val="18"/>
+        </w:rPr>
+        <w:t>    </w:t>
+      </w:r>
+      <w:r>
+        <w:rPr>
+          <w:rFonts w:ascii="Menlo" w:eastAsia="Times New Roman" w:hAnsi="Menlo" w:cs="Menlo"/>
+          <w:color w:val="B5CEA8"/>
+          <w:sz w:val="18"/>
+          <w:szCs w:val="18"/>
+        </w:rPr>
+        <w:t>1</w:t>
+      </w:r>
+    </w:p>
+    <w:p>
+      <w:pPr>
+        <w:shd w:val="clear" w:color="auto" w:fill="1E1E1E"/>
+        <w:spacing w:after="0" w:line="270" w:lineRule="atLeast"/>
+        <w:rPr>
+          <w:rFonts w:ascii="Menlo" w:eastAsia="Times New Roman" w:hAnsi="Menlo" w:cs="Menlo"/>
+          <w:color w:val="D4D4D4"/>
+          <w:sz w:val="18"/>
+          <w:szCs w:val="18"/>
+        </w:rPr>
+      </w:pPr>
+      <w:r>
+        <w:rPr>
+          <w:rFonts w:ascii="Menlo" w:eastAsia="Times New Roman" w:hAnsi="Menlo" w:cs="Menlo"/>
+          <w:color w:val="569CD6"/>
+          <w:sz w:val="18"/>
+          <w:szCs w:val="18"/>
+        </w:rPr>
+        <w:t>static</w:t>
+      </w:r>
+      <w:r>
+        <w:rPr>
+          <w:rFonts w:ascii="Menlo" w:eastAsia="Times New Roman" w:hAnsi="Menlo" w:cs="Menlo"/>
+          <w:color w:val="D4D4D4"/>
+          <w:sz w:val="18"/>
+          <w:szCs w:val="18"/>
+        </w:rPr>
+        <w:t xml:space="preserve"> </w:t>
+      </w:r>
+      <w:r>
+        <w:rPr>
+          <w:rFonts w:ascii="Menlo" w:eastAsia="Times New Roman" w:hAnsi="Menlo" w:cs="Menlo"/>
+          <w:color w:val="4EC9B0"/>
+          <w:sz w:val="18"/>
+          <w:szCs w:val="18"/>
+        </w:rPr>
+        <w:t>TaskHandle_t</w:t>
+      </w:r>
+      <w:r>
+        <w:rPr>
+          <w:rFonts w:ascii="Menlo" w:eastAsia="Times New Roman" w:hAnsi="Menlo" w:cs="Menlo"/>
+          <w:color w:val="D4D4D4"/>
+          <w:sz w:val="18"/>
+          <w:szCs w:val="18"/>
+        </w:rPr>
+        <w:t xml:space="preserve"> xTaskBTN;</w:t>
+      </w:r>
+    </w:p>
+    <w:p>
+      <w:pPr>
+        <w:shd w:val="clear" w:color="auto" w:fill="1E1E1E"/>
+        <w:spacing w:after="0" w:line="270" w:lineRule="atLeast"/>
+        <w:rPr>
+          <w:rFonts w:ascii="Menlo" w:eastAsia="Times New Roman" w:hAnsi="Menlo" w:cs="Menlo"/>
+          <w:color w:val="D4D4D4"/>
+          <w:sz w:val="18"/>
+          <w:szCs w:val="18"/>
+        </w:rPr>
+      </w:pPr>
+      <w:r>
+        <w:rPr>
+          <w:rFonts w:ascii="Menlo" w:eastAsia="Times New Roman" w:hAnsi="Menlo" w:cs="Menlo"/>
+          <w:color w:val="569CD6"/>
+          <w:sz w:val="18"/>
+          <w:szCs w:val="18"/>
+        </w:rPr>
+        <w:t>static</w:t>
+      </w:r>
+      <w:r>
+        <w:rPr>
+          <w:rFonts w:ascii="Menlo" w:eastAsia="Times New Roman" w:hAnsi="Menlo" w:cs="Menlo"/>
+          <w:color w:val="D4D4D4"/>
+          <w:sz w:val="18"/>
+          <w:szCs w:val="18"/>
+        </w:rPr>
+        <w:t xml:space="preserve"> </w:t>
+      </w:r>
+      <w:r>
+        <w:rPr>
+          <w:rFonts w:ascii="Menlo" w:eastAsia="Times New Roman" w:hAnsi="Menlo" w:cs="Menlo"/>
+          <w:color w:val="4EC9B0"/>
+          <w:sz w:val="18"/>
+          <w:szCs w:val="18"/>
+        </w:rPr>
+        <w:t>TaskHandle_t</w:t>
+      </w:r>
+      <w:r>
+        <w:rPr>
+          <w:rFonts w:ascii="Menlo" w:eastAsia="Times New Roman" w:hAnsi="Menlo" w:cs="Menlo"/>
+          <w:color w:val="D4D4D4"/>
+          <w:sz w:val="18"/>
+          <w:szCs w:val="18"/>
+        </w:rPr>
+        <w:t xml:space="preserve"> xTaskSW;</w:t>
+      </w:r>
+    </w:p>
+    <w:p>
+      <w:pPr>
+        <w:shd w:val="clear" w:color="auto" w:fill="1E1E1E"/>
+        <w:spacing w:after="0" w:line="270" w:lineRule="atLeast"/>
+        <w:rPr>
+          <w:rFonts w:ascii="Menlo" w:eastAsia="Times New Roman" w:hAnsi="Menlo" w:cs="Menlo"/>
+          <w:color w:val="D4D4D4"/>
+          <w:sz w:val="18"/>
+          <w:szCs w:val="18"/>
+        </w:rPr>
+      </w:pPr>
+      <w:r>
+        <w:rPr>
+          <w:rFonts w:ascii="Menlo" w:eastAsia="Times New Roman" w:hAnsi="Menlo" w:cs="Menlo"/>
+          <w:color w:val="569CD6"/>
+          <w:sz w:val="18"/>
+          <w:szCs w:val="18"/>
+        </w:rPr>
+        <w:t>static</w:t>
+      </w:r>
+      <w:r>
+        <w:rPr>
+          <w:rFonts w:ascii="Menlo" w:eastAsia="Times New Roman" w:hAnsi="Menlo" w:cs="Menlo"/>
+          <w:color w:val="D4D4D4"/>
+          <w:sz w:val="18"/>
+          <w:szCs w:val="18"/>
+        </w:rPr>
+        <w:t xml:space="preserve"> </w:t>
+      </w:r>
+      <w:r>
+        <w:rPr>
+          <w:rFonts w:ascii="Menlo" w:eastAsia="Times New Roman" w:hAnsi="Menlo" w:cs="Menlo"/>
+          <w:color w:val="4EC9B0"/>
+          <w:sz w:val="18"/>
+          <w:szCs w:val="18"/>
+        </w:rPr>
+        <w:t>TaskHandle_t</w:t>
+      </w:r>
+      <w:r>
+        <w:rPr>
+          <w:rFonts w:ascii="Menlo" w:eastAsia="Times New Roman" w:hAnsi="Menlo" w:cs="Menlo"/>
+          <w:color w:val="D4D4D4"/>
+          <w:sz w:val="18"/>
+          <w:szCs w:val="18"/>
+        </w:rPr>
+        <w:t xml:space="preserve"> xTaskLED;</w:t>
+      </w:r>
+    </w:p>
+    <w:p>
+      <w:pPr>
+        <w:shd w:val="clear" w:color="auto" w:fill="1E1E1E"/>
+        <w:spacing w:after="0" w:line="270" w:lineRule="atLeast"/>
+        <w:rPr>
+          <w:rFonts w:ascii="Menlo" w:eastAsia="Times New Roman" w:hAnsi="Menlo" w:cs="Menlo"/>
+          <w:color w:val="D4D4D4"/>
+          <w:sz w:val="18"/>
+          <w:szCs w:val="18"/>
+        </w:rPr>
+      </w:pPr>
+      <w:r>
+        <w:rPr>
+          <w:rFonts w:ascii="Menlo" w:eastAsia="Times New Roman" w:hAnsi="Menlo" w:cs="Menlo"/>
+          <w:color w:val="569CD6"/>
+          <w:sz w:val="18"/>
+          <w:szCs w:val="18"/>
+        </w:rPr>
+        <w:t>static</w:t>
+      </w:r>
+      <w:r>
+        <w:rPr>
+          <w:rFonts w:ascii="Menlo" w:eastAsia="Times New Roman" w:hAnsi="Menlo" w:cs="Menlo"/>
+          <w:color w:val="D4D4D4"/>
+          <w:sz w:val="18"/>
+          <w:szCs w:val="18"/>
+        </w:rPr>
+        <w:t xml:space="preserve"> XGpio swibtwInst, ledInst;</w:t>
+      </w:r>
+    </w:p>
+    <w:p>
+      <w:pPr>
+        <w:shd w:val="clear" w:color="auto" w:fill="1E1E1E"/>
+        <w:spacing w:after="0" w:line="270" w:lineRule="atLeast"/>
+        <w:rPr>
+          <w:rFonts w:ascii="Menlo" w:eastAsia="Times New Roman" w:hAnsi="Menlo" w:cs="Menlo"/>
+          <w:color w:val="D4D4D4"/>
+          <w:sz w:val="18"/>
+          <w:szCs w:val="18"/>
+        </w:rPr>
+      </w:pPr>
+      <w:r>
+        <w:rPr>
+          <w:rFonts w:ascii="Menlo" w:eastAsia="Times New Roman" w:hAnsi="Menlo" w:cs="Menlo"/>
+          <w:color w:val="569CD6"/>
+          <w:sz w:val="18"/>
+          <w:szCs w:val="18"/>
+        </w:rPr>
+        <w:t>static</w:t>
+      </w:r>
+      <w:r>
+        <w:rPr>
+          <w:rFonts w:ascii="Menlo" w:eastAsia="Times New Roman" w:hAnsi="Menlo" w:cs="Menlo"/>
+          <w:color w:val="D4D4D4"/>
+          <w:sz w:val="18"/>
+          <w:szCs w:val="18"/>
+        </w:rPr>
+        <w:t xml:space="preserve"> </w:t>
+      </w:r>
+      <w:r>
+        <w:rPr>
+          <w:rFonts w:ascii="Menlo" w:eastAsia="Times New Roman" w:hAnsi="Menlo" w:cs="Menlo"/>
+          <w:color w:val="4EC9B0"/>
+          <w:sz w:val="18"/>
+          <w:szCs w:val="18"/>
+        </w:rPr>
+        <w:t>BaseType_t</w:t>
+      </w:r>
+      <w:r>
+        <w:rPr>
+          <w:rFonts w:ascii="Menlo" w:eastAsia="Times New Roman" w:hAnsi="Menlo" w:cs="Menlo"/>
+          <w:color w:val="D4D4D4"/>
+          <w:sz w:val="18"/>
+          <w:szCs w:val="18"/>
+        </w:rPr>
+        <w:t xml:space="preserve"> xLEDCount;</w:t>
+      </w:r>
+    </w:p>
+    <w:p>
+      <w:pPr>
+        <w:shd w:val="clear" w:color="auto" w:fill="1E1E1E"/>
+        <w:spacing w:after="0" w:line="270" w:lineRule="atLeast"/>
+        <w:rPr>
+          <w:rFonts w:ascii="Menlo" w:eastAsia="Times New Roman" w:hAnsi="Menlo" w:cs="Menlo"/>
+          <w:color w:val="D4D4D4"/>
+          <w:sz w:val="18"/>
+          <w:szCs w:val="18"/>
+        </w:rPr>
+      </w:pPr>
+      <w:r>
+        <w:rPr>
+          <w:rFonts w:ascii="Menlo" w:eastAsia="Times New Roman" w:hAnsi="Menlo" w:cs="Menlo"/>
+          <w:color w:val="569CD6"/>
+          <w:sz w:val="18"/>
+          <w:szCs w:val="18"/>
+        </w:rPr>
+        <w:t>const</w:t>
+      </w:r>
+      <w:r>
+        <w:rPr>
+          <w:rFonts w:ascii="Menlo" w:eastAsia="Times New Roman" w:hAnsi="Menlo" w:cs="Menlo"/>
+          <w:color w:val="D4D4D4"/>
+          <w:sz w:val="18"/>
+          <w:szCs w:val="18"/>
+        </w:rPr>
+        <w:t xml:space="preserve"> </w:t>
+      </w:r>
+      <w:r>
+        <w:rPr>
+          <w:rFonts w:ascii="Menlo" w:eastAsia="Times New Roman" w:hAnsi="Menlo" w:cs="Menlo"/>
+          <w:color w:val="4EC9B0"/>
+          <w:sz w:val="18"/>
+          <w:szCs w:val="18"/>
+        </w:rPr>
+        <w:t>TickType_t</w:t>
+      </w:r>
+      <w:r>
+        <w:rPr>
+          <w:rFonts w:ascii="Menlo" w:eastAsia="Times New Roman" w:hAnsi="Menlo" w:cs="Menlo"/>
+          <w:color w:val="D4D4D4"/>
+          <w:sz w:val="18"/>
+          <w:szCs w:val="18"/>
+        </w:rPr>
+        <w:t xml:space="preserve"> x1second = </w:t>
+      </w:r>
+      <w:r>
+        <w:rPr>
+          <w:rFonts w:ascii="Menlo" w:eastAsia="Times New Roman" w:hAnsi="Menlo" w:cs="Menlo"/>
+          <w:color w:val="DCDCAA"/>
+          <w:sz w:val="18"/>
+          <w:szCs w:val="18"/>
+        </w:rPr>
+        <w:t>pdMS_TO_</w:t>
+      </w:r>
+      <w:proofErr w:type="gramStart"/>
+      <w:r>
+        <w:rPr>
+          <w:rFonts w:ascii="Menlo" w:eastAsia="Times New Roman" w:hAnsi="Menlo" w:cs="Menlo"/>
+          <w:color w:val="DCDCAA"/>
+          <w:sz w:val="18"/>
+          <w:szCs w:val="18"/>
+        </w:rPr>
+        <w:t>TICKS</w:t>
+      </w:r>
+      <w:r>
+        <w:rPr>
+          <w:rFonts w:ascii="Menlo" w:eastAsia="Times New Roman" w:hAnsi="Menlo" w:cs="Menlo"/>
+          <w:color w:val="D4D4D4"/>
+          <w:sz w:val="18"/>
+          <w:szCs w:val="18"/>
+        </w:rPr>
+        <w:t>( DELAY</w:t>
+      </w:r>
+      <w:proofErr w:type="gramEnd"/>
+      <w:r>
+        <w:rPr>
+          <w:rFonts w:ascii="Menlo" w:eastAsia="Times New Roman" w:hAnsi="Menlo" w:cs="Menlo"/>
+          <w:color w:val="D4D4D4"/>
+          <w:sz w:val="18"/>
+          <w:szCs w:val="18"/>
+        </w:rPr>
+        <w:t>_1_SECOND );</w:t>
+      </w:r>
+    </w:p>
+    <w:p>
+      <w:pPr>
+        <w:shd w:val="clear" w:color="auto" w:fill="1E1E1E"/>
+        <w:spacing w:after="240" w:line="270" w:lineRule="atLeast"/>
+        <w:rPr>
+          <w:rFonts w:ascii="Menlo" w:eastAsia="Times New Roman" w:hAnsi="Menlo" w:cs="Menlo"/>
+          <w:color w:val="D4D4D4"/>
+          <w:sz w:val="18"/>
+          <w:szCs w:val="18"/>
+        </w:rPr>
+      </w:pPr>
+    </w:p>
+    <w:p>
+      <w:pPr>
+        <w:shd w:val="clear" w:color="auto" w:fill="1E1E1E"/>
+        <w:spacing w:after="0" w:line="270" w:lineRule="atLeast"/>
+        <w:rPr>
+          <w:rFonts w:ascii="Menlo" w:eastAsia="Times New Roman" w:hAnsi="Menlo" w:cs="Menlo"/>
+          <w:color w:val="D4D4D4"/>
+          <w:sz w:val="18"/>
+          <w:szCs w:val="18"/>
+        </w:rPr>
+      </w:pPr>
+      <w:r>
+        <w:rPr>
+          <w:rFonts w:ascii="Menlo" w:eastAsia="Times New Roman" w:hAnsi="Menlo" w:cs="Menlo"/>
+          <w:color w:val="569CD6"/>
+          <w:sz w:val="18"/>
+          <w:szCs w:val="18"/>
+        </w:rPr>
+        <w:t>int</w:t>
+      </w:r>
+      <w:r>
+        <w:rPr>
+          <w:rFonts w:ascii="Menlo" w:eastAsia="Times New Roman" w:hAnsi="Menlo" w:cs="Menlo"/>
+          <w:color w:val="D4D4D4"/>
+          <w:sz w:val="18"/>
+          <w:szCs w:val="18"/>
+        </w:rPr>
+        <w:t xml:space="preserve"> </w:t>
+      </w:r>
+      <w:proofErr w:type="gramStart"/>
+      <w:r>
+        <w:rPr>
+          <w:rFonts w:ascii="Menlo" w:eastAsia="Times New Roman" w:hAnsi="Menlo" w:cs="Menlo"/>
+          <w:color w:val="DCDCAA"/>
+          <w:sz w:val="18"/>
+          <w:szCs w:val="18"/>
+        </w:rPr>
+        <w:t>main</w:t>
+      </w:r>
+      <w:r>
+        <w:rPr>
+          <w:rFonts w:ascii="Menlo" w:eastAsia="Times New Roman" w:hAnsi="Menlo" w:cs="Menlo"/>
+          <w:color w:val="D4D4D4"/>
+          <w:sz w:val="18"/>
+          <w:szCs w:val="18"/>
+        </w:rPr>
+        <w:t xml:space="preserve">( </w:t>
+      </w:r>
+      <w:r>
+        <w:rPr>
+          <w:rFonts w:ascii="Menlo" w:eastAsia="Times New Roman" w:hAnsi="Menlo" w:cs="Menlo"/>
+          <w:color w:val="569CD6"/>
+          <w:sz w:val="18"/>
+          <w:szCs w:val="18"/>
+        </w:rPr>
+        <w:t>void</w:t>
+      </w:r>
+      <w:proofErr w:type="gramEnd"/>
+      <w:r>
+        <w:rPr>
+          <w:rFonts w:ascii="Menlo" w:eastAsia="Times New Roman" w:hAnsi="Menlo" w:cs="Menlo"/>
+          <w:color w:val="D4D4D4"/>
+          <w:sz w:val="18"/>
+          <w:szCs w:val="18"/>
+        </w:rPr>
+        <w:t xml:space="preserve"> )</w:t>
+      </w:r>
+    </w:p>
+    <w:p>
+      <w:pPr>
+        <w:shd w:val="clear" w:color="auto" w:fill="1E1E1E"/>
+        <w:spacing w:after="0" w:line="270" w:lineRule="atLeast"/>
+        <w:rPr>
+          <w:rFonts w:ascii="Menlo" w:eastAsia="Times New Roman" w:hAnsi="Menlo" w:cs="Menlo"/>
+          <w:color w:val="D4D4D4"/>
+          <w:sz w:val="18"/>
+          <w:szCs w:val="18"/>
+        </w:rPr>
+      </w:pPr>
+      <w:r>
+        <w:rPr>
+          <w:rFonts w:ascii="Menlo" w:eastAsia="Times New Roman" w:hAnsi="Menlo" w:cs="Menlo"/>
+          <w:color w:val="D4D4D4"/>
+          <w:sz w:val="18"/>
+          <w:szCs w:val="18"/>
+        </w:rPr>
+        <w:t>{</w:t>
+      </w:r>
+    </w:p>
+    <w:p>
+      <w:pPr>
+        <w:shd w:val="clear" w:color="auto" w:fill="1E1E1E"/>
+        <w:spacing w:after="0" w:line="270" w:lineRule="atLeast"/>
+        <w:rPr>
+          <w:rFonts w:ascii="Menlo" w:eastAsia="Times New Roman" w:hAnsi="Menlo" w:cs="Menlo"/>
+          <w:color w:val="D4D4D4"/>
+          <w:sz w:val="18"/>
+          <w:szCs w:val="18"/>
+        </w:rPr>
+      </w:pPr>
+      <w:r>
+        <w:rPr>
+          <w:rFonts w:ascii="Menlo" w:eastAsia="Times New Roman" w:hAnsi="Menlo" w:cs="Menlo"/>
+          <w:color w:val="D4D4D4"/>
+          <w:sz w:val="18"/>
+          <w:szCs w:val="18"/>
+        </w:rPr>
+        <w:t>    </w:t>
+      </w:r>
+      <w:proofErr w:type="gramStart"/>
+      <w:r>
+        <w:rPr>
+          <w:rFonts w:ascii="Menlo" w:eastAsia="Times New Roman" w:hAnsi="Menlo" w:cs="Menlo"/>
+          <w:color w:val="DCDCAA"/>
+          <w:sz w:val="18"/>
+          <w:szCs w:val="18"/>
+        </w:rPr>
+        <w:t>gpioInit</w:t>
+      </w:r>
+      <w:r>
+        <w:rPr>
+          <w:rFonts w:ascii="Menlo" w:eastAsia="Times New Roman" w:hAnsi="Menlo" w:cs="Menlo"/>
+          <w:color w:val="D4D4D4"/>
+          <w:sz w:val="18"/>
+          <w:szCs w:val="18"/>
+        </w:rPr>
+        <w:t>(</w:t>
+      </w:r>
+      <w:proofErr w:type="gramEnd"/>
+      <w:r>
+        <w:rPr>
+          <w:rFonts w:ascii="Menlo" w:eastAsia="Times New Roman" w:hAnsi="Menlo" w:cs="Menlo"/>
+          <w:color w:val="D4D4D4"/>
+          <w:sz w:val="18"/>
+          <w:szCs w:val="18"/>
+        </w:rPr>
+        <w:t>);</w:t>
+      </w:r>
+    </w:p>
+    <w:p>
+      <w:pPr>
+        <w:shd w:val="clear" w:color="auto" w:fill="1E1E1E"/>
+        <w:spacing w:after="0" w:line="270" w:lineRule="atLeast"/>
+        <w:rPr>
+          <w:rFonts w:ascii="Menlo" w:eastAsia="Times New Roman" w:hAnsi="Menlo" w:cs="Menlo"/>
+          <w:color w:val="D4D4D4"/>
+          <w:sz w:val="18"/>
+          <w:szCs w:val="18"/>
+        </w:rPr>
+      </w:pPr>
+    </w:p>
+    <w:p>
+      <w:pPr>
+        <w:shd w:val="clear" w:color="auto" w:fill="1E1E1E"/>
+        <w:spacing w:after="0" w:line="270" w:lineRule="atLeast"/>
+        <w:rPr>
+          <w:rFonts w:ascii="Menlo" w:eastAsia="Times New Roman" w:hAnsi="Menlo" w:cs="Menlo"/>
+          <w:color w:val="D4D4D4"/>
+          <w:sz w:val="18"/>
+          <w:szCs w:val="18"/>
+        </w:rPr>
+      </w:pPr>
+      <w:r>
+        <w:rPr>
+          <w:rFonts w:ascii="Menlo" w:eastAsia="Times New Roman" w:hAnsi="Menlo" w:cs="Menlo"/>
+          <w:color w:val="D4D4D4"/>
+          <w:sz w:val="18"/>
+          <w:szCs w:val="18"/>
+        </w:rPr>
+        <w:t>    </w:t>
+      </w:r>
+      <w:r>
+        <w:rPr>
+          <w:rFonts w:ascii="Menlo" w:eastAsia="Times New Roman" w:hAnsi="Menlo" w:cs="Menlo"/>
+          <w:color w:val="DCDCAA"/>
+          <w:sz w:val="18"/>
+          <w:szCs w:val="18"/>
+        </w:rPr>
+        <w:t>XGpio_</w:t>
+      </w:r>
+      <w:proofErr w:type="gramStart"/>
+      <w:r>
+        <w:rPr>
+          <w:rFonts w:ascii="Menlo" w:eastAsia="Times New Roman" w:hAnsi="Menlo" w:cs="Menlo"/>
+          <w:color w:val="DCDCAA"/>
+          <w:sz w:val="18"/>
+          <w:szCs w:val="18"/>
+        </w:rPr>
+        <w:t>DiscreteWrite</w:t>
+      </w:r>
+      <w:r>
+        <w:rPr>
+          <w:rFonts w:ascii="Menlo" w:eastAsia="Times New Roman" w:hAnsi="Menlo" w:cs="Menlo"/>
+          <w:color w:val="D4D4D4"/>
+          <w:sz w:val="18"/>
+          <w:szCs w:val="18"/>
+        </w:rPr>
+        <w:t>(</w:t>
+      </w:r>
+      <w:proofErr w:type="gramEnd"/>
+      <w:r>
+        <w:rPr>
+          <w:rFonts w:ascii="Menlo" w:eastAsia="Times New Roman" w:hAnsi="Menlo" w:cs="Menlo"/>
+          <w:color w:val="D4D4D4"/>
+          <w:sz w:val="18"/>
+          <w:szCs w:val="18"/>
+        </w:rPr>
+        <w:t xml:space="preserve">&amp;ledInst, </w:t>
+      </w:r>
+      <w:r>
+        <w:rPr>
+          <w:rFonts w:ascii="Menlo" w:eastAsia="Times New Roman" w:hAnsi="Menlo" w:cs="Menlo"/>
+          <w:color w:val="B5CEA8"/>
+          <w:sz w:val="18"/>
+          <w:szCs w:val="18"/>
+        </w:rPr>
+        <w:t>1</w:t>
+      </w:r>
+      <w:r>
+        <w:rPr>
+          <w:rFonts w:ascii="Menlo" w:eastAsia="Times New Roman" w:hAnsi="Menlo" w:cs="Menlo"/>
+          <w:color w:val="D4D4D4"/>
+          <w:sz w:val="18"/>
+          <w:szCs w:val="18"/>
+        </w:rPr>
+        <w:t xml:space="preserve">, xLEDCount); </w:t>
+      </w:r>
+      <w:r>
+        <w:rPr>
+          <w:rFonts w:ascii="Menlo" w:eastAsia="Times New Roman" w:hAnsi="Menlo" w:cs="Menlo"/>
+          <w:color w:val="6A9955"/>
+          <w:sz w:val="18"/>
+          <w:szCs w:val="18"/>
+        </w:rPr>
+        <w:t>//clear leds</w:t>
+      </w:r>
+    </w:p>
+    <w:p>
+      <w:pPr>
+        <w:shd w:val="clear" w:color="auto" w:fill="1E1E1E"/>
+        <w:spacing w:after="0" w:line="270" w:lineRule="atLeast"/>
+        <w:rPr>
+          <w:rFonts w:ascii="Menlo" w:eastAsia="Times New Roman" w:hAnsi="Menlo" w:cs="Menlo"/>
+          <w:color w:val="D4D4D4"/>
+          <w:sz w:val="18"/>
+          <w:szCs w:val="18"/>
+        </w:rPr>
+      </w:pPr>
+    </w:p>
+    <w:p>
+      <w:pPr>
+        <w:shd w:val="clear" w:color="auto" w:fill="1E1E1E"/>
+        <w:spacing w:after="0" w:line="270" w:lineRule="atLeast"/>
+        <w:rPr>
+          <w:rFonts w:ascii="Menlo" w:eastAsia="Times New Roman" w:hAnsi="Menlo" w:cs="Menlo"/>
+          <w:color w:val="D4D4D4"/>
+          <w:sz w:val="18"/>
+          <w:szCs w:val="18"/>
+        </w:rPr>
+      </w:pPr>
+      <w:r>
+        <w:rPr>
+          <w:rFonts w:ascii="Menlo" w:eastAsia="Times New Roman" w:hAnsi="Menlo" w:cs="Menlo"/>
+          <w:color w:val="D4D4D4"/>
+          <w:sz w:val="18"/>
+          <w:szCs w:val="18"/>
+        </w:rPr>
+        <w:t>    </w:t>
+      </w:r>
+      <w:proofErr w:type="gramStart"/>
+      <w:r>
+        <w:rPr>
+          <w:rFonts w:ascii="Menlo" w:eastAsia="Times New Roman" w:hAnsi="Menlo" w:cs="Menlo"/>
+          <w:color w:val="DCDCAA"/>
+          <w:sz w:val="18"/>
+          <w:szCs w:val="18"/>
+        </w:rPr>
+        <w:t>xTaskCreate</w:t>
+      </w:r>
+      <w:r>
+        <w:rPr>
+          <w:rFonts w:ascii="Menlo" w:eastAsia="Times New Roman" w:hAnsi="Menlo" w:cs="Menlo"/>
+          <w:color w:val="D4D4D4"/>
+          <w:sz w:val="18"/>
+          <w:szCs w:val="18"/>
+        </w:rPr>
+        <w:t>(  </w:t>
+      </w:r>
+      <w:proofErr w:type="gramEnd"/>
+      <w:r>
+        <w:rPr>
+          <w:rFonts w:ascii="Menlo" w:eastAsia="Times New Roman" w:hAnsi="Menlo" w:cs="Menlo"/>
+          <w:color w:val="D4D4D4"/>
+          <w:sz w:val="18"/>
+          <w:szCs w:val="18"/>
+        </w:rPr>
+        <w:t>  prvTaskBTN,</w:t>
+      </w:r>
+    </w:p>
+    <w:p>
+      <w:pPr>
+        <w:shd w:val="clear" w:color="auto" w:fill="1E1E1E"/>
+        <w:spacing w:after="0" w:line="270" w:lineRule="atLeast"/>
+        <w:rPr>
+          <w:rFonts w:ascii="Menlo" w:eastAsia="Times New Roman" w:hAnsi="Menlo" w:cs="Menlo"/>
+          <w:color w:val="D4D4D4"/>
+          <w:sz w:val="18"/>
+          <w:szCs w:val="18"/>
+        </w:rPr>
+      </w:pPr>
+      <w:r>
+        <w:rPr>
+          <w:rFonts w:ascii="Menlo" w:eastAsia="Times New Roman" w:hAnsi="Menlo" w:cs="Menlo"/>
+          <w:color w:val="D4D4D4"/>
+          <w:sz w:val="18"/>
+          <w:szCs w:val="18"/>
+        </w:rPr>
+        <w:t>                    </w:t>
+      </w:r>
+      <w:proofErr w:type="gramStart"/>
+      <w:r>
+        <w:rPr>
+          <w:rFonts w:ascii="Menlo" w:eastAsia="Times New Roman" w:hAnsi="Menlo" w:cs="Menlo"/>
+          <w:color w:val="D4D4D4"/>
+          <w:sz w:val="18"/>
+          <w:szCs w:val="18"/>
+        </w:rPr>
+        <w:t xml:space="preserve">( </w:t>
+      </w:r>
+      <w:r>
+        <w:rPr>
+          <w:rFonts w:ascii="Menlo" w:eastAsia="Times New Roman" w:hAnsi="Menlo" w:cs="Menlo"/>
+          <w:color w:val="569CD6"/>
+          <w:sz w:val="18"/>
+          <w:szCs w:val="18"/>
+        </w:rPr>
+        <w:t>const</w:t>
+      </w:r>
+      <w:proofErr w:type="gramEnd"/>
+      <w:r>
+        <w:rPr>
+          <w:rFonts w:ascii="Menlo" w:eastAsia="Times New Roman" w:hAnsi="Menlo" w:cs="Menlo"/>
+          <w:color w:val="D4D4D4"/>
+          <w:sz w:val="18"/>
+          <w:szCs w:val="18"/>
+        </w:rPr>
+        <w:t xml:space="preserve"> </w:t>
+      </w:r>
+      <w:r>
+        <w:rPr>
+          <w:rFonts w:ascii="Menlo" w:eastAsia="Times New Roman" w:hAnsi="Menlo" w:cs="Menlo"/>
+          <w:color w:val="569CD6"/>
+          <w:sz w:val="18"/>
+          <w:szCs w:val="18"/>
+        </w:rPr>
+        <w:t>char</w:t>
+      </w:r>
+      <w:r>
+        <w:rPr>
+          <w:rFonts w:ascii="Menlo" w:eastAsia="Times New Roman" w:hAnsi="Menlo" w:cs="Menlo"/>
+          <w:color w:val="D4D4D4"/>
+          <w:sz w:val="18"/>
+          <w:szCs w:val="18"/>
+        </w:rPr>
+        <w:t xml:space="preserve"> * ) </w:t>
+      </w:r>
+      <w:r>
+        <w:rPr>
+          <w:rFonts w:ascii="Menlo" w:eastAsia="Times New Roman" w:hAnsi="Menlo" w:cs="Menlo"/>
+          <w:color w:val="CE9178"/>
+          <w:sz w:val="18"/>
+          <w:szCs w:val="18"/>
+        </w:rPr>
+        <w:t>"TaskBTN"</w:t>
+      </w:r>
+      <w:r>
+        <w:rPr>
+          <w:rFonts w:ascii="Menlo" w:eastAsia="Times New Roman" w:hAnsi="Menlo" w:cs="Menlo"/>
+          <w:color w:val="D4D4D4"/>
+          <w:sz w:val="18"/>
+          <w:szCs w:val="18"/>
+        </w:rPr>
+        <w:t>,</w:t>
+      </w:r>
+    </w:p>
+    <w:p>
+      <w:pPr>
+        <w:shd w:val="clear" w:color="auto" w:fill="1E1E1E"/>
+        <w:spacing w:after="0" w:line="270" w:lineRule="atLeast"/>
+        <w:rPr>
+          <w:rFonts w:ascii="Menlo" w:eastAsia="Times New Roman" w:hAnsi="Menlo" w:cs="Menlo"/>
+          <w:color w:val="D4D4D4"/>
+          <w:sz w:val="18"/>
+          <w:szCs w:val="18"/>
+        </w:rPr>
+      </w:pPr>
+      <w:r>
+        <w:rPr>
+          <w:rFonts w:ascii="Menlo" w:eastAsia="Times New Roman" w:hAnsi="Menlo" w:cs="Menlo"/>
+          <w:color w:val="D4D4D4"/>
+          <w:sz w:val="18"/>
+          <w:szCs w:val="18"/>
+        </w:rPr>
+        <w:t>                    configMINIMAL_STACK_SIZE,</w:t>
+      </w:r>
+    </w:p>
+    <w:p>
+      <w:pPr>
+        <w:shd w:val="clear" w:color="auto" w:fill="1E1E1E"/>
+        <w:spacing w:after="0" w:line="270" w:lineRule="atLeast"/>
+        <w:rPr>
+          <w:rFonts w:ascii="Menlo" w:eastAsia="Times New Roman" w:hAnsi="Menlo" w:cs="Menlo"/>
+          <w:color w:val="D4D4D4"/>
+          <w:sz w:val="18"/>
+          <w:szCs w:val="18"/>
+        </w:rPr>
+      </w:pPr>
+      <w:r>
+        <w:rPr>
+          <w:rFonts w:ascii="Menlo" w:eastAsia="Times New Roman" w:hAnsi="Menlo" w:cs="Menlo"/>
+          <w:color w:val="D4D4D4"/>
+          <w:sz w:val="18"/>
+          <w:szCs w:val="18"/>
+        </w:rPr>
+        <w:t>                    </w:t>
+      </w:r>
+      <w:r>
+        <w:rPr>
+          <w:rFonts w:ascii="Menlo" w:eastAsia="Times New Roman" w:hAnsi="Menlo" w:cs="Menlo"/>
+          <w:color w:val="569CD6"/>
+          <w:sz w:val="18"/>
+          <w:szCs w:val="18"/>
+        </w:rPr>
+        <w:t>NULL</w:t>
+      </w:r>
+      <w:r>
+        <w:rPr>
+          <w:rFonts w:ascii="Menlo" w:eastAsia="Times New Roman" w:hAnsi="Menlo" w:cs="Menlo"/>
+          <w:color w:val="D4D4D4"/>
+          <w:sz w:val="18"/>
+          <w:szCs w:val="18"/>
+        </w:rPr>
+        <w:t>,</w:t>
+      </w:r>
+    </w:p>
+    <w:p>
+      <w:pPr>
+        <w:shd w:val="clear" w:color="auto" w:fill="1E1E1E"/>
+        <w:spacing w:after="0" w:line="270" w:lineRule="atLeast"/>
+        <w:rPr>
+          <w:rFonts w:ascii="Menlo" w:eastAsia="Times New Roman" w:hAnsi="Menlo" w:cs="Menlo"/>
+          <w:color w:val="D4D4D4"/>
+          <w:sz w:val="18"/>
+          <w:szCs w:val="18"/>
+        </w:rPr>
+      </w:pPr>
+      <w:r>
+        <w:rPr>
+          <w:rFonts w:ascii="Menlo" w:eastAsia="Times New Roman" w:hAnsi="Menlo" w:cs="Menlo"/>
+          <w:color w:val="D4D4D4"/>
+          <w:sz w:val="18"/>
+          <w:szCs w:val="18"/>
+        </w:rPr>
+        <w:t xml:space="preserve">                    tskIDLE_PRIORITY + </w:t>
+      </w:r>
+      <w:r>
+        <w:rPr>
+          <w:rFonts w:ascii="Menlo" w:eastAsia="Times New Roman" w:hAnsi="Menlo" w:cs="Menlo"/>
+          <w:color w:val="B5CEA8"/>
+          <w:sz w:val="18"/>
+          <w:szCs w:val="18"/>
+        </w:rPr>
+        <w:t>1</w:t>
+      </w:r>
+      <w:r>
+        <w:rPr>
+          <w:rFonts w:ascii="Menlo" w:eastAsia="Times New Roman" w:hAnsi="Menlo" w:cs="Menlo"/>
+          <w:color w:val="D4D4D4"/>
+          <w:sz w:val="18"/>
+          <w:szCs w:val="18"/>
+        </w:rPr>
+        <w:t>,</w:t>
+      </w:r>
+    </w:p>
+    <w:p>
+      <w:pPr>
+        <w:shd w:val="clear" w:color="auto" w:fill="1E1E1E"/>
+        <w:spacing w:after="0" w:line="270" w:lineRule="atLeast"/>
+        <w:rPr>
+          <w:rFonts w:ascii="Menlo" w:eastAsia="Times New Roman" w:hAnsi="Menlo" w:cs="Menlo"/>
+          <w:color w:val="D4D4D4"/>
+          <w:sz w:val="18"/>
+          <w:szCs w:val="18"/>
+        </w:rPr>
+      </w:pPr>
+      <w:r>
+        <w:rPr>
+          <w:rFonts w:ascii="Menlo" w:eastAsia="Times New Roman" w:hAnsi="Menlo" w:cs="Menlo"/>
+          <w:color w:val="D4D4D4"/>
+          <w:sz w:val="18"/>
+          <w:szCs w:val="18"/>
+        </w:rPr>
+        <w:t>                    &amp;</w:t>
+      </w:r>
+      <w:proofErr w:type="gramStart"/>
+      <w:r>
+        <w:rPr>
+          <w:rFonts w:ascii="Menlo" w:eastAsia="Times New Roman" w:hAnsi="Menlo" w:cs="Menlo"/>
+          <w:color w:val="D4D4D4"/>
+          <w:sz w:val="18"/>
+          <w:szCs w:val="18"/>
+        </w:rPr>
+        <w:t>xTaskBTN )</w:t>
+      </w:r>
+      <w:proofErr w:type="gramEnd"/>
+      <w:r>
+        <w:rPr>
+          <w:rFonts w:ascii="Menlo" w:eastAsia="Times New Roman" w:hAnsi="Menlo" w:cs="Menlo"/>
+          <w:color w:val="D4D4D4"/>
+          <w:sz w:val="18"/>
+          <w:szCs w:val="18"/>
+        </w:rPr>
+        <w:t>;</w:t>
+      </w:r>
+    </w:p>
+    <w:p>
+      <w:pPr>
+        <w:shd w:val="clear" w:color="auto" w:fill="1E1E1E"/>
+        <w:spacing w:after="0" w:line="270" w:lineRule="atLeast"/>
+        <w:rPr>
+          <w:rFonts w:ascii="Menlo" w:eastAsia="Times New Roman" w:hAnsi="Menlo" w:cs="Menlo"/>
+          <w:color w:val="D4D4D4"/>
+          <w:sz w:val="18"/>
+          <w:szCs w:val="18"/>
+        </w:rPr>
+      </w:pPr>
+    </w:p>
+    <w:p>
+      <w:pPr>
+        <w:shd w:val="clear" w:color="auto" w:fill="1E1E1E"/>
+        <w:spacing w:after="0" w:line="270" w:lineRule="atLeast"/>
+        <w:rPr>
+          <w:rFonts w:ascii="Menlo" w:eastAsia="Times New Roman" w:hAnsi="Menlo" w:cs="Menlo"/>
+          <w:color w:val="D4D4D4"/>
+          <w:sz w:val="18"/>
+          <w:szCs w:val="18"/>
+        </w:rPr>
+      </w:pPr>
+      <w:r>
+        <w:rPr>
+          <w:rFonts w:ascii="Menlo" w:eastAsia="Times New Roman" w:hAnsi="Menlo" w:cs="Menlo"/>
+          <w:color w:val="D4D4D4"/>
+          <w:sz w:val="18"/>
+          <w:szCs w:val="18"/>
+        </w:rPr>
+        <w:t>    </w:t>
+      </w:r>
+      <w:proofErr w:type="gramStart"/>
+      <w:r>
+        <w:rPr>
+          <w:rFonts w:ascii="Menlo" w:eastAsia="Times New Roman" w:hAnsi="Menlo" w:cs="Menlo"/>
+          <w:color w:val="DCDCAA"/>
+          <w:sz w:val="18"/>
+          <w:szCs w:val="18"/>
+        </w:rPr>
+        <w:t>xTaskCreate</w:t>
+      </w:r>
+      <w:r>
+        <w:rPr>
+          <w:rFonts w:ascii="Menlo" w:eastAsia="Times New Roman" w:hAnsi="Menlo" w:cs="Menlo"/>
+          <w:color w:val="D4D4D4"/>
+          <w:sz w:val="18"/>
+          <w:szCs w:val="18"/>
+        </w:rPr>
+        <w:t>(  </w:t>
+      </w:r>
+      <w:proofErr w:type="gramEnd"/>
+      <w:r>
+        <w:rPr>
+          <w:rFonts w:ascii="Menlo" w:eastAsia="Times New Roman" w:hAnsi="Menlo" w:cs="Menlo"/>
+          <w:color w:val="D4D4D4"/>
+          <w:sz w:val="18"/>
+          <w:szCs w:val="18"/>
+        </w:rPr>
+        <w:t>  prvTaskLED,</w:t>
+      </w:r>
+    </w:p>
+    <w:p>
+      <w:pPr>
+        <w:shd w:val="clear" w:color="auto" w:fill="1E1E1E"/>
+        <w:spacing w:after="0" w:line="270" w:lineRule="atLeast"/>
+        <w:rPr>
+          <w:rFonts w:ascii="Menlo" w:eastAsia="Times New Roman" w:hAnsi="Menlo" w:cs="Menlo"/>
+          <w:color w:val="D4D4D4"/>
+          <w:sz w:val="18"/>
+          <w:szCs w:val="18"/>
+        </w:rPr>
+      </w:pPr>
+      <w:r>
+        <w:rPr>
+          <w:rFonts w:ascii="Menlo" w:eastAsia="Times New Roman" w:hAnsi="Menlo" w:cs="Menlo"/>
+          <w:color w:val="D4D4D4"/>
+          <w:sz w:val="18"/>
+          <w:szCs w:val="18"/>
+        </w:rPr>
+        <w:t>                    </w:t>
+      </w:r>
+      <w:proofErr w:type="gramStart"/>
+      <w:r>
+        <w:rPr>
+          <w:rFonts w:ascii="Menlo" w:eastAsia="Times New Roman" w:hAnsi="Menlo" w:cs="Menlo"/>
+          <w:color w:val="D4D4D4"/>
+          <w:sz w:val="18"/>
+          <w:szCs w:val="18"/>
+        </w:rPr>
+        <w:t xml:space="preserve">( </w:t>
+      </w:r>
+      <w:r>
+        <w:rPr>
+          <w:rFonts w:ascii="Menlo" w:eastAsia="Times New Roman" w:hAnsi="Menlo" w:cs="Menlo"/>
+          <w:color w:val="569CD6"/>
+          <w:sz w:val="18"/>
+          <w:szCs w:val="18"/>
+        </w:rPr>
+        <w:t>const</w:t>
+      </w:r>
+      <w:proofErr w:type="gramEnd"/>
+      <w:r>
+        <w:rPr>
+          <w:rFonts w:ascii="Menlo" w:eastAsia="Times New Roman" w:hAnsi="Menlo" w:cs="Menlo"/>
+          <w:color w:val="D4D4D4"/>
+          <w:sz w:val="18"/>
+          <w:szCs w:val="18"/>
+        </w:rPr>
+        <w:t xml:space="preserve"> </w:t>
+      </w:r>
+      <w:r>
+        <w:rPr>
+          <w:rFonts w:ascii="Menlo" w:eastAsia="Times New Roman" w:hAnsi="Menlo" w:cs="Menlo"/>
+          <w:color w:val="569CD6"/>
+          <w:sz w:val="18"/>
+          <w:szCs w:val="18"/>
+        </w:rPr>
+        <w:t>char</w:t>
+      </w:r>
+      <w:r>
+        <w:rPr>
+          <w:rFonts w:ascii="Menlo" w:eastAsia="Times New Roman" w:hAnsi="Menlo" w:cs="Menlo"/>
+          <w:color w:val="D4D4D4"/>
+          <w:sz w:val="18"/>
+          <w:szCs w:val="18"/>
+        </w:rPr>
+        <w:t xml:space="preserve"> * ) </w:t>
+      </w:r>
+      <w:r>
+        <w:rPr>
+          <w:rFonts w:ascii="Menlo" w:eastAsia="Times New Roman" w:hAnsi="Menlo" w:cs="Menlo"/>
+          <w:color w:val="CE9178"/>
+          <w:sz w:val="18"/>
+          <w:szCs w:val="18"/>
+        </w:rPr>
+        <w:t>"TaskLED"</w:t>
+      </w:r>
+      <w:r>
+        <w:rPr>
+          <w:rFonts w:ascii="Menlo" w:eastAsia="Times New Roman" w:hAnsi="Menlo" w:cs="Menlo"/>
+          <w:color w:val="D4D4D4"/>
+          <w:sz w:val="18"/>
+          <w:szCs w:val="18"/>
+        </w:rPr>
+        <w:t>,</w:t>
+      </w:r>
+    </w:p>
+    <w:p>
+      <w:pPr>
+        <w:shd w:val="clear" w:color="auto" w:fill="1E1E1E"/>
+        <w:spacing w:after="0" w:line="270" w:lineRule="atLeast"/>
+        <w:rPr>
+          <w:rFonts w:ascii="Menlo" w:eastAsia="Times New Roman" w:hAnsi="Menlo" w:cs="Menlo"/>
+          <w:color w:val="D4D4D4"/>
+          <w:sz w:val="18"/>
+          <w:szCs w:val="18"/>
+        </w:rPr>
+      </w:pPr>
+      <w:r>
+        <w:rPr>
+          <w:rFonts w:ascii="Menlo" w:eastAsia="Times New Roman" w:hAnsi="Menlo" w:cs="Menlo"/>
+          <w:color w:val="D4D4D4"/>
+          <w:sz w:val="18"/>
+          <w:szCs w:val="18"/>
+        </w:rPr>
+        <w:t>                    configMINIMAL_STACK_SIZE,</w:t>
+      </w:r>
+    </w:p>
+    <w:p>
+      <w:pPr>
+        <w:shd w:val="clear" w:color="auto" w:fill="1E1E1E"/>
+        <w:spacing w:after="0" w:line="270" w:lineRule="atLeast"/>
+        <w:rPr>
+          <w:rFonts w:ascii="Menlo" w:eastAsia="Times New Roman" w:hAnsi="Menlo" w:cs="Menlo"/>
+          <w:color w:val="D4D4D4"/>
+          <w:sz w:val="18"/>
+          <w:szCs w:val="18"/>
+        </w:rPr>
+      </w:pPr>
+      <w:r>
+        <w:rPr>
+          <w:rFonts w:ascii="Menlo" w:eastAsia="Times New Roman" w:hAnsi="Menlo" w:cs="Menlo"/>
+          <w:color w:val="D4D4D4"/>
+          <w:sz w:val="18"/>
+          <w:szCs w:val="18"/>
+        </w:rPr>
+        <w:t>                    </w:t>
+      </w:r>
+      <w:r>
+        <w:rPr>
+          <w:rFonts w:ascii="Menlo" w:eastAsia="Times New Roman" w:hAnsi="Menlo" w:cs="Menlo"/>
+          <w:color w:val="569CD6"/>
+          <w:sz w:val="18"/>
+          <w:szCs w:val="18"/>
+        </w:rPr>
+        <w:t>NULL</w:t>
+      </w:r>
+      <w:r>
+        <w:rPr>
+          <w:rFonts w:ascii="Menlo" w:eastAsia="Times New Roman" w:hAnsi="Menlo" w:cs="Menlo"/>
+          <w:color w:val="D4D4D4"/>
+          <w:sz w:val="18"/>
+          <w:szCs w:val="18"/>
+        </w:rPr>
+        <w:t>,</w:t>
+      </w:r>
+    </w:p>
+    <w:p>
+      <w:pPr>
+        <w:shd w:val="clear" w:color="auto" w:fill="1E1E1E"/>
+        <w:spacing w:after="0" w:line="270" w:lineRule="atLeast"/>
+        <w:rPr>
+          <w:rFonts w:ascii="Menlo" w:eastAsia="Times New Roman" w:hAnsi="Menlo" w:cs="Menlo"/>
+          <w:color w:val="D4D4D4"/>
+          <w:sz w:val="18"/>
+          <w:szCs w:val="18"/>
+        </w:rPr>
+      </w:pPr>
+      <w:r>
+        <w:rPr>
+          <w:rFonts w:ascii="Menlo" w:eastAsia="Times New Roman" w:hAnsi="Menlo" w:cs="Menlo"/>
+          <w:color w:val="D4D4D4"/>
+          <w:sz w:val="18"/>
+          <w:szCs w:val="18"/>
+        </w:rPr>
+        <w:t xml:space="preserve">                    tskIDLE_PRIORITY + </w:t>
+      </w:r>
+      <w:r>
+        <w:rPr>
+          <w:rFonts w:ascii="Menlo" w:eastAsia="Times New Roman" w:hAnsi="Menlo" w:cs="Menlo"/>
+          <w:color w:val="B5CEA8"/>
+          <w:sz w:val="18"/>
+          <w:szCs w:val="18"/>
+        </w:rPr>
+        <w:t>1</w:t>
+      </w:r>
+      <w:r>
+        <w:rPr>
+          <w:rFonts w:ascii="Menlo" w:eastAsia="Times New Roman" w:hAnsi="Menlo" w:cs="Menlo"/>
+          <w:color w:val="D4D4D4"/>
+          <w:sz w:val="18"/>
+          <w:szCs w:val="18"/>
+        </w:rPr>
+        <w:t>,</w:t>
+      </w:r>
+    </w:p>
+    <w:p>
+      <w:pPr>
+        <w:shd w:val="clear" w:color="auto" w:fill="1E1E1E"/>
+        <w:spacing w:after="0" w:line="270" w:lineRule="atLeast"/>
+        <w:rPr>
+          <w:rFonts w:ascii="Menlo" w:eastAsia="Times New Roman" w:hAnsi="Menlo" w:cs="Menlo"/>
+          <w:color w:val="D4D4D4"/>
+          <w:sz w:val="18"/>
+          <w:szCs w:val="18"/>
+        </w:rPr>
+      </w:pPr>
+      <w:r>
+        <w:rPr>
+          <w:rFonts w:ascii="Menlo" w:eastAsia="Times New Roman" w:hAnsi="Menlo" w:cs="Menlo"/>
+          <w:color w:val="D4D4D4"/>
+          <w:sz w:val="18"/>
+          <w:szCs w:val="18"/>
+        </w:rPr>
+        <w:t>                    &amp;</w:t>
+      </w:r>
+      <w:proofErr w:type="gramStart"/>
+      <w:r>
+        <w:rPr>
+          <w:rFonts w:ascii="Menlo" w:eastAsia="Times New Roman" w:hAnsi="Menlo" w:cs="Menlo"/>
+          <w:color w:val="D4D4D4"/>
+          <w:sz w:val="18"/>
+          <w:szCs w:val="18"/>
+        </w:rPr>
+        <w:t>xTaskLED )</w:t>
+      </w:r>
+      <w:proofErr w:type="gramEnd"/>
+      <w:r>
+        <w:rPr>
+          <w:rFonts w:ascii="Menlo" w:eastAsia="Times New Roman" w:hAnsi="Menlo" w:cs="Menlo"/>
+          <w:color w:val="D4D4D4"/>
+          <w:sz w:val="18"/>
+          <w:szCs w:val="18"/>
+        </w:rPr>
+        <w:t>;</w:t>
+      </w:r>
+    </w:p>
+    <w:p>
+      <w:pPr>
+        <w:shd w:val="clear" w:color="auto" w:fill="1E1E1E"/>
+        <w:spacing w:after="0" w:line="270" w:lineRule="atLeast"/>
+        <w:rPr>
+          <w:rFonts w:ascii="Menlo" w:eastAsia="Times New Roman" w:hAnsi="Menlo" w:cs="Menlo"/>
+          <w:color w:val="D4D4D4"/>
+          <w:sz w:val="18"/>
+          <w:szCs w:val="18"/>
+        </w:rPr>
+      </w:pPr>
+    </w:p>
+    <w:p>
+      <w:pPr>
+        <w:shd w:val="clear" w:color="auto" w:fill="1E1E1E"/>
+        <w:spacing w:after="0" w:line="270" w:lineRule="atLeast"/>
+        <w:rPr>
+          <w:rFonts w:ascii="Menlo" w:eastAsia="Times New Roman" w:hAnsi="Menlo" w:cs="Menlo"/>
+          <w:color w:val="D4D4D4"/>
+          <w:sz w:val="18"/>
+          <w:szCs w:val="18"/>
+        </w:rPr>
+      </w:pPr>
+      <w:r>
+        <w:rPr>
+          <w:rFonts w:ascii="Menlo" w:eastAsia="Times New Roman" w:hAnsi="Menlo" w:cs="Menlo"/>
+          <w:color w:val="D4D4D4"/>
+          <w:sz w:val="18"/>
+          <w:szCs w:val="18"/>
+        </w:rPr>
+        <w:t>    </w:t>
+      </w:r>
+      <w:proofErr w:type="gramStart"/>
+      <w:r>
+        <w:rPr>
+          <w:rFonts w:ascii="Menlo" w:eastAsia="Times New Roman" w:hAnsi="Menlo" w:cs="Menlo"/>
+          <w:color w:val="DCDCAA"/>
+          <w:sz w:val="18"/>
+          <w:szCs w:val="18"/>
+        </w:rPr>
+        <w:t>xTaskCreate</w:t>
+      </w:r>
+      <w:r>
+        <w:rPr>
+          <w:rFonts w:ascii="Menlo" w:eastAsia="Times New Roman" w:hAnsi="Menlo" w:cs="Menlo"/>
+          <w:color w:val="D4D4D4"/>
+          <w:sz w:val="18"/>
+          <w:szCs w:val="18"/>
+        </w:rPr>
+        <w:t>( prvTaskSW</w:t>
+      </w:r>
+      <w:proofErr w:type="gramEnd"/>
+      <w:r>
+        <w:rPr>
+          <w:rFonts w:ascii="Menlo" w:eastAsia="Times New Roman" w:hAnsi="Menlo" w:cs="Menlo"/>
+          <w:color w:val="D4D4D4"/>
+          <w:sz w:val="18"/>
+          <w:szCs w:val="18"/>
+        </w:rPr>
+        <w:t>,</w:t>
+      </w:r>
+    </w:p>
+    <w:p>
+      <w:pPr>
+        <w:shd w:val="clear" w:color="auto" w:fill="1E1E1E"/>
+        <w:spacing w:after="0" w:line="270" w:lineRule="atLeast"/>
+        <w:rPr>
+          <w:rFonts w:ascii="Menlo" w:eastAsia="Times New Roman" w:hAnsi="Menlo" w:cs="Menlo"/>
+          <w:color w:val="D4D4D4"/>
+          <w:sz w:val="18"/>
+          <w:szCs w:val="18"/>
+        </w:rPr>
+      </w:pPr>
+      <w:r>
+        <w:rPr>
+          <w:rFonts w:ascii="Menlo" w:eastAsia="Times New Roman" w:hAnsi="Menlo" w:cs="Menlo"/>
+          <w:color w:val="D4D4D4"/>
+          <w:sz w:val="18"/>
+          <w:szCs w:val="18"/>
+        </w:rPr>
+        <w:t xml:space="preserve">                     </w:t>
+      </w:r>
+      <w:proofErr w:type="gramStart"/>
+      <w:r>
+        <w:rPr>
+          <w:rFonts w:ascii="Menlo" w:eastAsia="Times New Roman" w:hAnsi="Menlo" w:cs="Menlo"/>
+          <w:color w:val="D4D4D4"/>
+          <w:sz w:val="18"/>
+          <w:szCs w:val="18"/>
+        </w:rPr>
+        <w:t xml:space="preserve">( </w:t>
+      </w:r>
+      <w:r>
+        <w:rPr>
+          <w:rFonts w:ascii="Menlo" w:eastAsia="Times New Roman" w:hAnsi="Menlo" w:cs="Menlo"/>
+          <w:color w:val="569CD6"/>
+          <w:sz w:val="18"/>
+          <w:szCs w:val="18"/>
+        </w:rPr>
+        <w:t>const</w:t>
+      </w:r>
+      <w:proofErr w:type="gramEnd"/>
+      <w:r>
+        <w:rPr>
+          <w:rFonts w:ascii="Menlo" w:eastAsia="Times New Roman" w:hAnsi="Menlo" w:cs="Menlo"/>
+          <w:color w:val="D4D4D4"/>
+          <w:sz w:val="18"/>
+          <w:szCs w:val="18"/>
+        </w:rPr>
+        <w:t xml:space="preserve"> </w:t>
+      </w:r>
+      <w:r>
+        <w:rPr>
+          <w:rFonts w:ascii="Menlo" w:eastAsia="Times New Roman" w:hAnsi="Menlo" w:cs="Menlo"/>
+          <w:color w:val="569CD6"/>
+          <w:sz w:val="18"/>
+          <w:szCs w:val="18"/>
+        </w:rPr>
+        <w:t>char</w:t>
+      </w:r>
+      <w:r>
+        <w:rPr>
+          <w:rFonts w:ascii="Menlo" w:eastAsia="Times New Roman" w:hAnsi="Menlo" w:cs="Menlo"/>
+          <w:color w:val="D4D4D4"/>
+          <w:sz w:val="18"/>
+          <w:szCs w:val="18"/>
+        </w:rPr>
+        <w:t xml:space="preserve"> * ) </w:t>
+      </w:r>
+      <w:r>
+        <w:rPr>
+          <w:rFonts w:ascii="Menlo" w:eastAsia="Times New Roman" w:hAnsi="Menlo" w:cs="Menlo"/>
+          <w:color w:val="CE9178"/>
+          <w:sz w:val="18"/>
+          <w:szCs w:val="18"/>
+        </w:rPr>
+        <w:t>"TaskSW"</w:t>
+      </w:r>
+      <w:r>
+        <w:rPr>
+          <w:rFonts w:ascii="Menlo" w:eastAsia="Times New Roman" w:hAnsi="Menlo" w:cs="Menlo"/>
+          <w:color w:val="D4D4D4"/>
+          <w:sz w:val="18"/>
+          <w:szCs w:val="18"/>
+        </w:rPr>
+        <w:t>,</w:t>
+      </w:r>
+    </w:p>
+    <w:p>
+      <w:pPr>
+        <w:shd w:val="clear" w:color="auto" w:fill="1E1E1E"/>
+        <w:spacing w:after="0" w:line="270" w:lineRule="atLeast"/>
+        <w:rPr>
+          <w:rFonts w:ascii="Menlo" w:eastAsia="Times New Roman" w:hAnsi="Menlo" w:cs="Menlo"/>
+          <w:color w:val="D4D4D4"/>
+          <w:sz w:val="18"/>
+          <w:szCs w:val="18"/>
+        </w:rPr>
+      </w:pPr>
+      <w:r>
+        <w:rPr>
+          <w:rFonts w:ascii="Menlo" w:eastAsia="Times New Roman" w:hAnsi="Menlo" w:cs="Menlo"/>
+          <w:color w:val="D4D4D4"/>
+          <w:sz w:val="18"/>
+          <w:szCs w:val="18"/>
+        </w:rPr>
+        <w:t>                     configMINIMAL_STACK_SIZE,</w:t>
+      </w:r>
+    </w:p>
+    <w:p>
+      <w:pPr>
+        <w:shd w:val="clear" w:color="auto" w:fill="1E1E1E"/>
+        <w:spacing w:after="0" w:line="270" w:lineRule="atLeast"/>
+        <w:rPr>
+          <w:rFonts w:ascii="Menlo" w:eastAsia="Times New Roman" w:hAnsi="Menlo" w:cs="Menlo"/>
+          <w:color w:val="D4D4D4"/>
+          <w:sz w:val="18"/>
+          <w:szCs w:val="18"/>
+        </w:rPr>
+      </w:pPr>
+      <w:r>
+        <w:rPr>
+          <w:rFonts w:ascii="Menlo" w:eastAsia="Times New Roman" w:hAnsi="Menlo" w:cs="Menlo"/>
+          <w:color w:val="D4D4D4"/>
+          <w:sz w:val="18"/>
+          <w:szCs w:val="18"/>
+        </w:rPr>
+        <w:t xml:space="preserve">                     </w:t>
+      </w:r>
+      <w:r>
+        <w:rPr>
+          <w:rFonts w:ascii="Menlo" w:eastAsia="Times New Roman" w:hAnsi="Menlo" w:cs="Menlo"/>
+          <w:color w:val="569CD6"/>
+          <w:sz w:val="18"/>
+          <w:szCs w:val="18"/>
+        </w:rPr>
+        <w:t>NULL</w:t>
+      </w:r>
+      <w:r>
+        <w:rPr>
+          <w:rFonts w:ascii="Menlo" w:eastAsia="Times New Roman" w:hAnsi="Menlo" w:cs="Menlo"/>
+          <w:color w:val="D4D4D4"/>
+          <w:sz w:val="18"/>
+          <w:szCs w:val="18"/>
+        </w:rPr>
+        <w:t>,</w:t>
+      </w:r>
+    </w:p>
+    <w:p>
+      <w:pPr>
+        <w:shd w:val="clear" w:color="auto" w:fill="1E1E1E"/>
+        <w:spacing w:after="0" w:line="270" w:lineRule="atLeast"/>
+        <w:rPr>
+          <w:rFonts w:ascii="Menlo" w:eastAsia="Times New Roman" w:hAnsi="Menlo" w:cs="Menlo"/>
+          <w:color w:val="D4D4D4"/>
+          <w:sz w:val="18"/>
+          <w:szCs w:val="18"/>
+        </w:rPr>
+      </w:pPr>
+      <w:r>
+        <w:rPr>
+          <w:rFonts w:ascii="Menlo" w:eastAsia="Times New Roman" w:hAnsi="Menlo" w:cs="Menlo"/>
+          <w:color w:val="D4D4D4"/>
+          <w:sz w:val="18"/>
+          <w:szCs w:val="18"/>
+        </w:rPr>
+        <w:t xml:space="preserve">                     tskIDLE_PRIORITY + </w:t>
+      </w:r>
+      <w:r>
+        <w:rPr>
+          <w:rFonts w:ascii="Menlo" w:eastAsia="Times New Roman" w:hAnsi="Menlo" w:cs="Menlo"/>
+          <w:color w:val="B5CEA8"/>
+          <w:sz w:val="18"/>
+          <w:szCs w:val="18"/>
+        </w:rPr>
+        <w:t>1</w:t>
+      </w:r>
+      <w:r>
+        <w:rPr>
+          <w:rFonts w:ascii="Menlo" w:eastAsia="Times New Roman" w:hAnsi="Menlo" w:cs="Menlo"/>
+          <w:color w:val="D4D4D4"/>
+          <w:sz w:val="18"/>
+          <w:szCs w:val="18"/>
+        </w:rPr>
+        <w:t>,</w:t>
+      </w:r>
+    </w:p>
+    <w:p>
+      <w:pPr>
+        <w:shd w:val="clear" w:color="auto" w:fill="1E1E1E"/>
+        <w:spacing w:after="0" w:line="270" w:lineRule="atLeast"/>
+        <w:rPr>
+          <w:rFonts w:ascii="Menlo" w:eastAsia="Times New Roman" w:hAnsi="Menlo" w:cs="Menlo"/>
+          <w:color w:val="D4D4D4"/>
+          <w:sz w:val="18"/>
+          <w:szCs w:val="18"/>
+        </w:rPr>
+      </w:pPr>
+      <w:r>
+        <w:rPr>
+          <w:rFonts w:ascii="Menlo" w:eastAsia="Times New Roman" w:hAnsi="Menlo" w:cs="Menlo"/>
+          <w:color w:val="D4D4D4"/>
+          <w:sz w:val="18"/>
+          <w:szCs w:val="18"/>
+        </w:rPr>
+        <w:t>                     &amp;</w:t>
+      </w:r>
+      <w:proofErr w:type="gramStart"/>
+      <w:r>
+        <w:rPr>
+          <w:rFonts w:ascii="Menlo" w:eastAsia="Times New Roman" w:hAnsi="Menlo" w:cs="Menlo"/>
+          <w:color w:val="D4D4D4"/>
+          <w:sz w:val="18"/>
+          <w:szCs w:val="18"/>
+        </w:rPr>
+        <w:t>xTaskSW )</w:t>
+      </w:r>
+      <w:proofErr w:type="gramEnd"/>
+      <w:r>
+        <w:rPr>
+          <w:rFonts w:ascii="Menlo" w:eastAsia="Times New Roman" w:hAnsi="Menlo" w:cs="Menlo"/>
+          <w:color w:val="D4D4D4"/>
+          <w:sz w:val="18"/>
+          <w:szCs w:val="18"/>
+        </w:rPr>
+        <w:t>;</w:t>
+      </w:r>
+    </w:p>
+    <w:p>
+      <w:pPr>
+        <w:shd w:val="clear" w:color="auto" w:fill="1E1E1E"/>
+        <w:spacing w:after="0" w:line="270" w:lineRule="atLeast"/>
+        <w:rPr>
+          <w:rFonts w:ascii="Menlo" w:eastAsia="Times New Roman" w:hAnsi="Menlo" w:cs="Menlo"/>
+          <w:color w:val="D4D4D4"/>
+          <w:sz w:val="18"/>
+          <w:szCs w:val="18"/>
+        </w:rPr>
+      </w:pPr>
+    </w:p>
+    <w:p>
+      <w:pPr>
+        <w:shd w:val="clear" w:color="auto" w:fill="1E1E1E"/>
+        <w:spacing w:after="0" w:line="270" w:lineRule="atLeast"/>
+        <w:rPr>
+          <w:rFonts w:ascii="Menlo" w:eastAsia="Times New Roman" w:hAnsi="Menlo" w:cs="Menlo"/>
+          <w:color w:val="D4D4D4"/>
+          <w:sz w:val="18"/>
+          <w:szCs w:val="18"/>
+        </w:rPr>
+      </w:pPr>
+      <w:r>
+        <w:rPr>
+          <w:rFonts w:ascii="Menlo" w:eastAsia="Times New Roman" w:hAnsi="Menlo" w:cs="Menlo"/>
+          <w:color w:val="D4D4D4"/>
+          <w:sz w:val="18"/>
+          <w:szCs w:val="18"/>
+        </w:rPr>
+        <w:t>    </w:t>
+      </w:r>
+      <w:r>
+        <w:rPr>
+          <w:rFonts w:ascii="Menlo" w:eastAsia="Times New Roman" w:hAnsi="Menlo" w:cs="Menlo"/>
+          <w:color w:val="6A9955"/>
+          <w:sz w:val="18"/>
+          <w:szCs w:val="18"/>
+        </w:rPr>
+        <w:t>/* Start the tasks and timer running. */</w:t>
+      </w:r>
+    </w:p>
+    <w:p>
+      <w:pPr>
+        <w:shd w:val="clear" w:color="auto" w:fill="1E1E1E"/>
+        <w:spacing w:after="0" w:line="270" w:lineRule="atLeast"/>
+        <w:rPr>
+          <w:rFonts w:ascii="Menlo" w:eastAsia="Times New Roman" w:hAnsi="Menlo" w:cs="Menlo"/>
+          <w:color w:val="D4D4D4"/>
+          <w:sz w:val="18"/>
+          <w:szCs w:val="18"/>
+        </w:rPr>
+      </w:pPr>
+      <w:r>
+        <w:rPr>
+          <w:rFonts w:ascii="Menlo" w:eastAsia="Times New Roman" w:hAnsi="Menlo" w:cs="Menlo"/>
+          <w:color w:val="D4D4D4"/>
+          <w:sz w:val="18"/>
+          <w:szCs w:val="18"/>
+        </w:rPr>
+        <w:t>    </w:t>
+      </w:r>
+      <w:proofErr w:type="gramStart"/>
+      <w:r>
+        <w:rPr>
+          <w:rFonts w:ascii="Menlo" w:eastAsia="Times New Roman" w:hAnsi="Menlo" w:cs="Menlo"/>
+          <w:color w:val="DCDCAA"/>
+          <w:sz w:val="18"/>
+          <w:szCs w:val="18"/>
+        </w:rPr>
+        <w:t>vTaskStartScheduler</w:t>
+      </w:r>
+      <w:r>
+        <w:rPr>
+          <w:rFonts w:ascii="Menlo" w:eastAsia="Times New Roman" w:hAnsi="Menlo" w:cs="Menlo"/>
+          <w:color w:val="D4D4D4"/>
+          <w:sz w:val="18"/>
+          <w:szCs w:val="18"/>
+        </w:rPr>
+        <w:t>(</w:t>
+      </w:r>
+      <w:proofErr w:type="gramEnd"/>
+      <w:r>
+        <w:rPr>
+          <w:rFonts w:ascii="Menlo" w:eastAsia="Times New Roman" w:hAnsi="Menlo" w:cs="Menlo"/>
+          <w:color w:val="D4D4D4"/>
+          <w:sz w:val="18"/>
+          <w:szCs w:val="18"/>
+        </w:rPr>
+        <w:t>);</w:t>
+      </w:r>
+    </w:p>
+    <w:p>
+      <w:pPr>
+        <w:shd w:val="clear" w:color="auto" w:fill="1E1E1E"/>
+        <w:spacing w:after="0" w:line="270" w:lineRule="atLeast"/>
+        <w:rPr>
+          <w:rFonts w:ascii="Menlo" w:eastAsia="Times New Roman" w:hAnsi="Menlo" w:cs="Menlo"/>
+          <w:color w:val="D4D4D4"/>
+          <w:sz w:val="18"/>
+          <w:szCs w:val="18"/>
+        </w:rPr>
+      </w:pPr>
+    </w:p>
+    <w:p>
+      <w:pPr>
+        <w:shd w:val="clear" w:color="auto" w:fill="1E1E1E"/>
+        <w:spacing w:after="0" w:line="270" w:lineRule="atLeast"/>
+        <w:rPr>
+          <w:rFonts w:ascii="Menlo" w:eastAsia="Times New Roman" w:hAnsi="Menlo" w:cs="Menlo"/>
+          <w:color w:val="D4D4D4"/>
+          <w:sz w:val="18"/>
+          <w:szCs w:val="18"/>
+        </w:rPr>
+      </w:pPr>
+      <w:r>
+        <w:rPr>
+          <w:rFonts w:ascii="Menlo" w:eastAsia="Times New Roman" w:hAnsi="Menlo" w:cs="Menlo"/>
+          <w:color w:val="D4D4D4"/>
+          <w:sz w:val="18"/>
+          <w:szCs w:val="18"/>
+        </w:rPr>
+        <w:t>    </w:t>
+      </w:r>
+      <w:proofErr w:type="gramStart"/>
+      <w:r>
+        <w:rPr>
+          <w:rFonts w:ascii="Menlo" w:eastAsia="Times New Roman" w:hAnsi="Menlo" w:cs="Menlo"/>
+          <w:color w:val="C586C0"/>
+          <w:sz w:val="18"/>
+          <w:szCs w:val="18"/>
+        </w:rPr>
+        <w:t>while</w:t>
+      </w:r>
+      <w:r>
+        <w:rPr>
+          <w:rFonts w:ascii="Menlo" w:eastAsia="Times New Roman" w:hAnsi="Menlo" w:cs="Menlo"/>
+          <w:color w:val="D4D4D4"/>
+          <w:sz w:val="18"/>
+          <w:szCs w:val="18"/>
+        </w:rPr>
+        <w:t>(</w:t>
+      </w:r>
+      <w:proofErr w:type="gramEnd"/>
+      <w:r>
+        <w:rPr>
+          <w:rFonts w:ascii="Menlo" w:eastAsia="Times New Roman" w:hAnsi="Menlo" w:cs="Menlo"/>
+          <w:color w:val="B5CEA8"/>
+          <w:sz w:val="18"/>
+          <w:szCs w:val="18"/>
+        </w:rPr>
+        <w:t>1</w:t>
+      </w:r>
+      <w:r>
+        <w:rPr>
+          <w:rFonts w:ascii="Menlo" w:eastAsia="Times New Roman" w:hAnsi="Menlo" w:cs="Menlo"/>
+          <w:color w:val="D4D4D4"/>
+          <w:sz w:val="18"/>
+          <w:szCs w:val="18"/>
+        </w:rPr>
+        <w:t>);</w:t>
+      </w:r>
+    </w:p>
+    <w:p>
+      <w:pPr>
+        <w:shd w:val="clear" w:color="auto" w:fill="1E1E1E"/>
+        <w:spacing w:after="0" w:line="270" w:lineRule="atLeast"/>
+        <w:rPr>
+          <w:rFonts w:ascii="Menlo" w:eastAsia="Times New Roman" w:hAnsi="Menlo" w:cs="Menlo"/>
+          <w:color w:val="D4D4D4"/>
+          <w:sz w:val="18"/>
+          <w:szCs w:val="18"/>
+        </w:rPr>
+      </w:pPr>
+      <w:r>
+        <w:rPr>
+          <w:rFonts w:ascii="Menlo" w:eastAsia="Times New Roman" w:hAnsi="Menlo" w:cs="Menlo"/>
+          <w:color w:val="D4D4D4"/>
+          <w:sz w:val="18"/>
+          <w:szCs w:val="18"/>
+        </w:rPr>
+        <w:t>}</w:t>
+      </w:r>
+    </w:p>
+    <w:p>
+      <w:pPr>
+        <w:shd w:val="clear" w:color="auto" w:fill="1E1E1E"/>
+        <w:spacing w:after="0" w:line="270" w:lineRule="atLeast"/>
+        <w:rPr>
+          <w:rFonts w:ascii="Menlo" w:eastAsia="Times New Roman" w:hAnsi="Menlo" w:cs="Menlo"/>
+          <w:color w:val="D4D4D4"/>
+          <w:sz w:val="18"/>
+          <w:szCs w:val="18"/>
+        </w:rPr>
+      </w:pPr>
+    </w:p>
+    <w:p>
+      <w:pPr>
+        <w:shd w:val="clear" w:color="auto" w:fill="1E1E1E"/>
+        <w:spacing w:after="0" w:line="270" w:lineRule="atLeast"/>
+        <w:rPr>
+          <w:rFonts w:ascii="Menlo" w:eastAsia="Times New Roman" w:hAnsi="Menlo" w:cs="Menlo"/>
+          <w:color w:val="D4D4D4"/>
+          <w:sz w:val="18"/>
+          <w:szCs w:val="18"/>
+        </w:rPr>
+      </w:pPr>
+      <w:r>
+        <w:rPr>
+          <w:rFonts w:ascii="Menlo" w:eastAsia="Times New Roman" w:hAnsi="Menlo" w:cs="Menlo"/>
+          <w:color w:val="6A9955"/>
+          <w:sz w:val="18"/>
+          <w:szCs w:val="18"/>
+        </w:rPr>
+        <w:t>/*-----------------------------------------------------------*/</w:t>
+      </w:r>
+    </w:p>
+    <w:p>
+      <w:pPr>
+        <w:shd w:val="clear" w:color="auto" w:fill="1E1E1E"/>
+        <w:spacing w:after="0" w:line="270" w:lineRule="atLeast"/>
+        <w:rPr>
+          <w:rFonts w:ascii="Menlo" w:eastAsia="Times New Roman" w:hAnsi="Menlo" w:cs="Menlo"/>
+          <w:color w:val="D4D4D4"/>
+          <w:sz w:val="18"/>
+          <w:szCs w:val="18"/>
+        </w:rPr>
+      </w:pPr>
+      <w:r>
+        <w:rPr>
+          <w:rFonts w:ascii="Menlo" w:eastAsia="Times New Roman" w:hAnsi="Menlo" w:cs="Menlo"/>
+          <w:color w:val="569CD6"/>
+          <w:sz w:val="18"/>
+          <w:szCs w:val="18"/>
+        </w:rPr>
+        <w:lastRenderedPageBreak/>
+        <w:t>static</w:t>
+      </w:r>
+      <w:r>
+        <w:rPr>
+          <w:rFonts w:ascii="Menlo" w:eastAsia="Times New Roman" w:hAnsi="Menlo" w:cs="Menlo"/>
+          <w:color w:val="D4D4D4"/>
+          <w:sz w:val="18"/>
+          <w:szCs w:val="18"/>
+        </w:rPr>
+        <w:t xml:space="preserve"> </w:t>
+      </w:r>
+      <w:r>
+        <w:rPr>
+          <w:rFonts w:ascii="Menlo" w:eastAsia="Times New Roman" w:hAnsi="Menlo" w:cs="Menlo"/>
+          <w:color w:val="569CD6"/>
+          <w:sz w:val="18"/>
+          <w:szCs w:val="18"/>
+        </w:rPr>
+        <w:t>void</w:t>
+      </w:r>
+      <w:r>
+        <w:rPr>
+          <w:rFonts w:ascii="Menlo" w:eastAsia="Times New Roman" w:hAnsi="Menlo" w:cs="Menlo"/>
+          <w:color w:val="D4D4D4"/>
+          <w:sz w:val="18"/>
+          <w:szCs w:val="18"/>
+        </w:rPr>
+        <w:t xml:space="preserve"> </w:t>
+      </w:r>
+      <w:proofErr w:type="gramStart"/>
+      <w:r>
+        <w:rPr>
+          <w:rFonts w:ascii="Menlo" w:eastAsia="Times New Roman" w:hAnsi="Menlo" w:cs="Menlo"/>
+          <w:color w:val="DCDCAA"/>
+          <w:sz w:val="18"/>
+          <w:szCs w:val="18"/>
+        </w:rPr>
+        <w:t>prvTaskLED</w:t>
+      </w:r>
+      <w:r>
+        <w:rPr>
+          <w:rFonts w:ascii="Menlo" w:eastAsia="Times New Roman" w:hAnsi="Menlo" w:cs="Menlo"/>
+          <w:color w:val="D4D4D4"/>
+          <w:sz w:val="18"/>
+          <w:szCs w:val="18"/>
+        </w:rPr>
+        <w:t xml:space="preserve">( </w:t>
+      </w:r>
+      <w:r>
+        <w:rPr>
+          <w:rFonts w:ascii="Menlo" w:eastAsia="Times New Roman" w:hAnsi="Menlo" w:cs="Menlo"/>
+          <w:color w:val="569CD6"/>
+          <w:sz w:val="18"/>
+          <w:szCs w:val="18"/>
+        </w:rPr>
+        <w:t>void</w:t>
+      </w:r>
+      <w:proofErr w:type="gramEnd"/>
+      <w:r>
+        <w:rPr>
+          <w:rFonts w:ascii="Menlo" w:eastAsia="Times New Roman" w:hAnsi="Menlo" w:cs="Menlo"/>
+          <w:color w:val="D4D4D4"/>
+          <w:sz w:val="18"/>
+          <w:szCs w:val="18"/>
+        </w:rPr>
+        <w:t xml:space="preserve"> *pvParameters )</w:t>
+      </w:r>
+    </w:p>
+    <w:p>
+      <w:pPr>
+        <w:shd w:val="clear" w:color="auto" w:fill="1E1E1E"/>
+        <w:spacing w:after="0" w:line="270" w:lineRule="atLeast"/>
+        <w:rPr>
+          <w:rFonts w:ascii="Menlo" w:eastAsia="Times New Roman" w:hAnsi="Menlo" w:cs="Menlo"/>
+          <w:color w:val="D4D4D4"/>
+          <w:sz w:val="18"/>
+          <w:szCs w:val="18"/>
+        </w:rPr>
+      </w:pPr>
+      <w:r>
+        <w:rPr>
+          <w:rFonts w:ascii="Menlo" w:eastAsia="Times New Roman" w:hAnsi="Menlo" w:cs="Menlo"/>
+          <w:color w:val="D4D4D4"/>
+          <w:sz w:val="18"/>
+          <w:szCs w:val="18"/>
+        </w:rPr>
+        <w:t>{</w:t>
+      </w:r>
+    </w:p>
+    <w:p>
+      <w:pPr>
+        <w:shd w:val="clear" w:color="auto" w:fill="1E1E1E"/>
+        <w:spacing w:after="0" w:line="270" w:lineRule="atLeast"/>
+        <w:rPr>
+          <w:rFonts w:ascii="Menlo" w:eastAsia="Times New Roman" w:hAnsi="Menlo" w:cs="Menlo"/>
+          <w:color w:val="D4D4D4"/>
+          <w:sz w:val="18"/>
+          <w:szCs w:val="18"/>
+        </w:rPr>
+      </w:pPr>
+      <w:r>
+        <w:rPr>
+          <w:rFonts w:ascii="Menlo" w:eastAsia="Times New Roman" w:hAnsi="Menlo" w:cs="Menlo"/>
+          <w:color w:val="D4D4D4"/>
+          <w:sz w:val="18"/>
+          <w:szCs w:val="18"/>
+        </w:rPr>
+        <w:t>    </w:t>
+      </w:r>
+      <w:proofErr w:type="gramStart"/>
+      <w:r>
+        <w:rPr>
+          <w:rFonts w:ascii="Menlo" w:eastAsia="Times New Roman" w:hAnsi="Menlo" w:cs="Menlo"/>
+          <w:color w:val="C586C0"/>
+          <w:sz w:val="18"/>
+          <w:szCs w:val="18"/>
+        </w:rPr>
+        <w:t>while</w:t>
+      </w:r>
+      <w:r>
+        <w:rPr>
+          <w:rFonts w:ascii="Menlo" w:eastAsia="Times New Roman" w:hAnsi="Menlo" w:cs="Menlo"/>
+          <w:color w:val="D4D4D4"/>
+          <w:sz w:val="18"/>
+          <w:szCs w:val="18"/>
+        </w:rPr>
+        <w:t>(</w:t>
+      </w:r>
+      <w:proofErr w:type="gramEnd"/>
+      <w:r>
+        <w:rPr>
+          <w:rFonts w:ascii="Menlo" w:eastAsia="Times New Roman" w:hAnsi="Menlo" w:cs="Menlo"/>
+          <w:color w:val="B5CEA8"/>
+          <w:sz w:val="18"/>
+          <w:szCs w:val="18"/>
+        </w:rPr>
+        <w:t>1</w:t>
+      </w:r>
+      <w:r>
+        <w:rPr>
+          <w:rFonts w:ascii="Menlo" w:eastAsia="Times New Roman" w:hAnsi="Menlo" w:cs="Menlo"/>
+          <w:color w:val="D4D4D4"/>
+          <w:sz w:val="18"/>
+          <w:szCs w:val="18"/>
+        </w:rPr>
+        <w:t>)</w:t>
+      </w:r>
+    </w:p>
+    <w:p>
+      <w:pPr>
+        <w:shd w:val="clear" w:color="auto" w:fill="1E1E1E"/>
+        <w:spacing w:after="0" w:line="270" w:lineRule="atLeast"/>
+        <w:rPr>
+          <w:rFonts w:ascii="Menlo" w:eastAsia="Times New Roman" w:hAnsi="Menlo" w:cs="Menlo"/>
+          <w:color w:val="D4D4D4"/>
+          <w:sz w:val="18"/>
+          <w:szCs w:val="18"/>
+        </w:rPr>
+      </w:pPr>
+      <w:r>
+        <w:rPr>
+          <w:rFonts w:ascii="Menlo" w:eastAsia="Times New Roman" w:hAnsi="Menlo" w:cs="Menlo"/>
+          <w:color w:val="D4D4D4"/>
+          <w:sz w:val="18"/>
+          <w:szCs w:val="18"/>
+        </w:rPr>
+        <w:t>    {</w:t>
+      </w:r>
+    </w:p>
+    <w:p>
+      <w:pPr>
+        <w:shd w:val="clear" w:color="auto" w:fill="1E1E1E"/>
+        <w:spacing w:after="0" w:line="270" w:lineRule="atLeast"/>
+        <w:rPr>
+          <w:rFonts w:ascii="Menlo" w:eastAsia="Times New Roman" w:hAnsi="Menlo" w:cs="Menlo"/>
+          <w:color w:val="D4D4D4"/>
+          <w:sz w:val="18"/>
+          <w:szCs w:val="18"/>
+        </w:rPr>
+      </w:pPr>
+      <w:r>
+        <w:rPr>
+          <w:rFonts w:ascii="Menlo" w:eastAsia="Times New Roman" w:hAnsi="Menlo" w:cs="Menlo"/>
+          <w:color w:val="D4D4D4"/>
+          <w:sz w:val="18"/>
+          <w:szCs w:val="18"/>
+        </w:rPr>
+        <w:t>        </w:t>
+      </w:r>
+      <w:r>
+        <w:rPr>
+          <w:rFonts w:ascii="Menlo" w:eastAsia="Times New Roman" w:hAnsi="Menlo" w:cs="Menlo"/>
+          <w:color w:val="DCDCAA"/>
+          <w:sz w:val="18"/>
+          <w:szCs w:val="18"/>
+        </w:rPr>
+        <w:t>XGpio_DiscreteWrite</w:t>
+      </w:r>
+      <w:r>
+        <w:rPr>
+          <w:rFonts w:ascii="Menlo" w:eastAsia="Times New Roman" w:hAnsi="Menlo" w:cs="Menlo"/>
+          <w:color w:val="D4D4D4"/>
+          <w:sz w:val="18"/>
+          <w:szCs w:val="18"/>
+        </w:rPr>
+        <w:t>(&amp;ledInst,</w:t>
+      </w:r>
+      <w:proofErr w:type="gramStart"/>
+      <w:r>
+        <w:rPr>
+          <w:rFonts w:ascii="Menlo" w:eastAsia="Times New Roman" w:hAnsi="Menlo" w:cs="Menlo"/>
+          <w:color w:val="B5CEA8"/>
+          <w:sz w:val="18"/>
+          <w:szCs w:val="18"/>
+        </w:rPr>
+        <w:t>1</w:t>
+      </w:r>
+      <w:r>
+        <w:rPr>
+          <w:rFonts w:ascii="Menlo" w:eastAsia="Times New Roman" w:hAnsi="Menlo" w:cs="Menlo"/>
+          <w:color w:val="D4D4D4"/>
+          <w:sz w:val="18"/>
+          <w:szCs w:val="18"/>
+        </w:rPr>
+        <w:t>,xLEDCount</w:t>
+      </w:r>
+      <w:proofErr w:type="gramEnd"/>
+      <w:r>
+        <w:rPr>
+          <w:rFonts w:ascii="Menlo" w:eastAsia="Times New Roman" w:hAnsi="Menlo" w:cs="Menlo"/>
+          <w:color w:val="D4D4D4"/>
+          <w:sz w:val="18"/>
+          <w:szCs w:val="18"/>
+        </w:rPr>
+        <w:t>);</w:t>
+      </w:r>
+    </w:p>
+    <w:p>
+      <w:pPr>
+        <w:shd w:val="clear" w:color="auto" w:fill="1E1E1E"/>
+        <w:spacing w:after="0" w:line="270" w:lineRule="atLeast"/>
+        <w:rPr>
+          <w:rFonts w:ascii="Menlo" w:eastAsia="Times New Roman" w:hAnsi="Menlo" w:cs="Menlo"/>
+          <w:color w:val="D4D4D4"/>
+          <w:sz w:val="18"/>
+          <w:szCs w:val="18"/>
+        </w:rPr>
+      </w:pPr>
+      <w:r>
+        <w:rPr>
+          <w:rFonts w:ascii="Menlo" w:eastAsia="Times New Roman" w:hAnsi="Menlo" w:cs="Menlo"/>
+          <w:color w:val="D4D4D4"/>
+          <w:sz w:val="18"/>
+          <w:szCs w:val="18"/>
+        </w:rPr>
+        <w:t>        </w:t>
+      </w:r>
+      <w:r>
+        <w:rPr>
+          <w:rFonts w:ascii="Menlo" w:eastAsia="Times New Roman" w:hAnsi="Menlo" w:cs="Menlo"/>
+          <w:color w:val="DCDCAA"/>
+          <w:sz w:val="18"/>
+          <w:szCs w:val="18"/>
+        </w:rPr>
+        <w:t>vTaskDelay</w:t>
+      </w:r>
+      <w:r>
+        <w:rPr>
+          <w:rFonts w:ascii="Menlo" w:eastAsia="Times New Roman" w:hAnsi="Menlo" w:cs="Menlo"/>
+          <w:color w:val="D4D4D4"/>
+          <w:sz w:val="18"/>
+          <w:szCs w:val="18"/>
+        </w:rPr>
+        <w:t>(x1second);</w:t>
+      </w:r>
+    </w:p>
+    <w:p>
+      <w:pPr>
+        <w:shd w:val="clear" w:color="auto" w:fill="1E1E1E"/>
+        <w:spacing w:after="0" w:line="270" w:lineRule="atLeast"/>
+        <w:rPr>
+          <w:rFonts w:ascii="Menlo" w:eastAsia="Times New Roman" w:hAnsi="Menlo" w:cs="Menlo"/>
+          <w:color w:val="D4D4D4"/>
+          <w:sz w:val="18"/>
+          <w:szCs w:val="18"/>
+        </w:rPr>
+      </w:pPr>
+      <w:r>
+        <w:rPr>
+          <w:rFonts w:ascii="Menlo" w:eastAsia="Times New Roman" w:hAnsi="Menlo" w:cs="Menlo"/>
+          <w:color w:val="D4D4D4"/>
+          <w:sz w:val="18"/>
+          <w:szCs w:val="18"/>
+        </w:rPr>
+        <w:t>        xLEDCount++;</w:t>
+      </w:r>
+    </w:p>
+    <w:p>
+      <w:pPr>
+        <w:shd w:val="clear" w:color="auto" w:fill="1E1E1E"/>
+        <w:spacing w:after="0" w:line="270" w:lineRule="atLeast"/>
+        <w:rPr>
+          <w:rFonts w:ascii="Menlo" w:eastAsia="Times New Roman" w:hAnsi="Menlo" w:cs="Menlo"/>
+          <w:color w:val="D4D4D4"/>
+          <w:sz w:val="18"/>
+          <w:szCs w:val="18"/>
+        </w:rPr>
+      </w:pPr>
+      <w:r>
+        <w:rPr>
+          <w:rFonts w:ascii="Menlo" w:eastAsia="Times New Roman" w:hAnsi="Menlo" w:cs="Menlo"/>
+          <w:color w:val="D4D4D4"/>
+          <w:sz w:val="18"/>
+          <w:szCs w:val="18"/>
+        </w:rPr>
+        <w:t>    }</w:t>
+      </w:r>
+    </w:p>
+    <w:p>
+      <w:pPr>
+        <w:shd w:val="clear" w:color="auto" w:fill="1E1E1E"/>
+        <w:spacing w:after="0" w:line="270" w:lineRule="atLeast"/>
+        <w:rPr>
+          <w:rFonts w:ascii="Menlo" w:eastAsia="Times New Roman" w:hAnsi="Menlo" w:cs="Menlo"/>
+          <w:color w:val="D4D4D4"/>
+          <w:sz w:val="18"/>
+          <w:szCs w:val="18"/>
+        </w:rPr>
+      </w:pPr>
+      <w:r>
+        <w:rPr>
+          <w:rFonts w:ascii="Menlo" w:eastAsia="Times New Roman" w:hAnsi="Menlo" w:cs="Menlo"/>
+          <w:color w:val="D4D4D4"/>
+          <w:sz w:val="18"/>
+          <w:szCs w:val="18"/>
+        </w:rPr>
+        <w:t>}</w:t>
+      </w:r>
+    </w:p>
+    <w:p>
+      <w:pPr>
+        <w:shd w:val="clear" w:color="auto" w:fill="1E1E1E"/>
+        <w:spacing w:after="0" w:line="270" w:lineRule="atLeast"/>
+        <w:rPr>
+          <w:rFonts w:ascii="Menlo" w:eastAsia="Times New Roman" w:hAnsi="Menlo" w:cs="Menlo"/>
+          <w:color w:val="D4D4D4"/>
+          <w:sz w:val="18"/>
+          <w:szCs w:val="18"/>
+        </w:rPr>
+      </w:pPr>
+    </w:p>
+    <w:p>
+      <w:pPr>
+        <w:shd w:val="clear" w:color="auto" w:fill="1E1E1E"/>
+        <w:spacing w:after="0" w:line="270" w:lineRule="atLeast"/>
+        <w:rPr>
+          <w:rFonts w:ascii="Menlo" w:eastAsia="Times New Roman" w:hAnsi="Menlo" w:cs="Menlo"/>
+          <w:color w:val="D4D4D4"/>
+          <w:sz w:val="18"/>
+          <w:szCs w:val="18"/>
+        </w:rPr>
+      </w:pPr>
+      <w:r>
+        <w:rPr>
+          <w:rFonts w:ascii="Menlo" w:eastAsia="Times New Roman" w:hAnsi="Menlo" w:cs="Menlo"/>
+          <w:color w:val="6A9955"/>
+          <w:sz w:val="18"/>
+          <w:szCs w:val="18"/>
+        </w:rPr>
+        <w:t>/*-----------------------------------------------------------*/</w:t>
+      </w:r>
+    </w:p>
+    <w:p>
+      <w:pPr>
+        <w:shd w:val="clear" w:color="auto" w:fill="1E1E1E"/>
+        <w:spacing w:after="0" w:line="270" w:lineRule="atLeast"/>
+        <w:rPr>
+          <w:rFonts w:ascii="Menlo" w:eastAsia="Times New Roman" w:hAnsi="Menlo" w:cs="Menlo"/>
+          <w:color w:val="D4D4D4"/>
+          <w:sz w:val="18"/>
+          <w:szCs w:val="18"/>
+        </w:rPr>
+      </w:pPr>
+      <w:r>
+        <w:rPr>
+          <w:rFonts w:ascii="Menlo" w:eastAsia="Times New Roman" w:hAnsi="Menlo" w:cs="Menlo"/>
+          <w:color w:val="569CD6"/>
+          <w:sz w:val="18"/>
+          <w:szCs w:val="18"/>
+        </w:rPr>
+        <w:t>static</w:t>
+      </w:r>
+      <w:r>
+        <w:rPr>
+          <w:rFonts w:ascii="Menlo" w:eastAsia="Times New Roman" w:hAnsi="Menlo" w:cs="Menlo"/>
+          <w:color w:val="D4D4D4"/>
+          <w:sz w:val="18"/>
+          <w:szCs w:val="18"/>
+        </w:rPr>
+        <w:t xml:space="preserve"> </w:t>
+      </w:r>
+      <w:r>
+        <w:rPr>
+          <w:rFonts w:ascii="Menlo" w:eastAsia="Times New Roman" w:hAnsi="Menlo" w:cs="Menlo"/>
+          <w:color w:val="569CD6"/>
+          <w:sz w:val="18"/>
+          <w:szCs w:val="18"/>
+        </w:rPr>
+        <w:t>void</w:t>
+      </w:r>
+      <w:r>
+        <w:rPr>
+          <w:rFonts w:ascii="Menlo" w:eastAsia="Times New Roman" w:hAnsi="Menlo" w:cs="Menlo"/>
+          <w:color w:val="D4D4D4"/>
+          <w:sz w:val="18"/>
+          <w:szCs w:val="18"/>
+        </w:rPr>
+        <w:t xml:space="preserve"> </w:t>
+      </w:r>
+      <w:proofErr w:type="gramStart"/>
+      <w:r>
+        <w:rPr>
+          <w:rFonts w:ascii="Menlo" w:eastAsia="Times New Roman" w:hAnsi="Menlo" w:cs="Menlo"/>
+          <w:color w:val="DCDCAA"/>
+          <w:sz w:val="18"/>
+          <w:szCs w:val="18"/>
+        </w:rPr>
+        <w:t>prvTaskSW</w:t>
+      </w:r>
+      <w:r>
+        <w:rPr>
+          <w:rFonts w:ascii="Menlo" w:eastAsia="Times New Roman" w:hAnsi="Menlo" w:cs="Menlo"/>
+          <w:color w:val="D4D4D4"/>
+          <w:sz w:val="18"/>
+          <w:szCs w:val="18"/>
+        </w:rPr>
+        <w:t xml:space="preserve">( </w:t>
+      </w:r>
+      <w:r>
+        <w:rPr>
+          <w:rFonts w:ascii="Menlo" w:eastAsia="Times New Roman" w:hAnsi="Menlo" w:cs="Menlo"/>
+          <w:color w:val="569CD6"/>
+          <w:sz w:val="18"/>
+          <w:szCs w:val="18"/>
+        </w:rPr>
+        <w:t>void</w:t>
+      </w:r>
+      <w:proofErr w:type="gramEnd"/>
+      <w:r>
+        <w:rPr>
+          <w:rFonts w:ascii="Menlo" w:eastAsia="Times New Roman" w:hAnsi="Menlo" w:cs="Menlo"/>
+          <w:color w:val="D4D4D4"/>
+          <w:sz w:val="18"/>
+          <w:szCs w:val="18"/>
+        </w:rPr>
+        <w:t xml:space="preserve"> *pvParameters )</w:t>
+      </w:r>
+    </w:p>
+    <w:p>
+      <w:pPr>
+        <w:shd w:val="clear" w:color="auto" w:fill="1E1E1E"/>
+        <w:spacing w:after="0" w:line="270" w:lineRule="atLeast"/>
+        <w:rPr>
+          <w:rFonts w:ascii="Menlo" w:eastAsia="Times New Roman" w:hAnsi="Menlo" w:cs="Menlo"/>
+          <w:color w:val="D4D4D4"/>
+          <w:sz w:val="18"/>
+          <w:szCs w:val="18"/>
+        </w:rPr>
+      </w:pPr>
+      <w:r>
+        <w:rPr>
+          <w:rFonts w:ascii="Menlo" w:eastAsia="Times New Roman" w:hAnsi="Menlo" w:cs="Menlo"/>
+          <w:color w:val="D4D4D4"/>
+          <w:sz w:val="18"/>
+          <w:szCs w:val="18"/>
+        </w:rPr>
+        <w:t>{</w:t>
+      </w:r>
+    </w:p>
+    <w:p>
+      <w:pPr>
+        <w:shd w:val="clear" w:color="auto" w:fill="1E1E1E"/>
+        <w:spacing w:after="0" w:line="270" w:lineRule="atLeast"/>
+        <w:rPr>
+          <w:rFonts w:ascii="Menlo" w:eastAsia="Times New Roman" w:hAnsi="Menlo" w:cs="Menlo"/>
+          <w:color w:val="D4D4D4"/>
+          <w:sz w:val="18"/>
+          <w:szCs w:val="18"/>
+        </w:rPr>
+      </w:pPr>
+      <w:r>
+        <w:rPr>
+          <w:rFonts w:ascii="Menlo" w:eastAsia="Times New Roman" w:hAnsi="Menlo" w:cs="Menlo"/>
+          <w:color w:val="D4D4D4"/>
+          <w:sz w:val="18"/>
+          <w:szCs w:val="18"/>
+        </w:rPr>
+        <w:t>    </w:t>
+      </w:r>
+      <w:proofErr w:type="gramStart"/>
+      <w:r>
+        <w:rPr>
+          <w:rFonts w:ascii="Menlo" w:eastAsia="Times New Roman" w:hAnsi="Menlo" w:cs="Menlo"/>
+          <w:color w:val="C586C0"/>
+          <w:sz w:val="18"/>
+          <w:szCs w:val="18"/>
+        </w:rPr>
+        <w:t>while</w:t>
+      </w:r>
+      <w:r>
+        <w:rPr>
+          <w:rFonts w:ascii="Menlo" w:eastAsia="Times New Roman" w:hAnsi="Menlo" w:cs="Menlo"/>
+          <w:color w:val="D4D4D4"/>
+          <w:sz w:val="18"/>
+          <w:szCs w:val="18"/>
+        </w:rPr>
+        <w:t>(</w:t>
+      </w:r>
+      <w:proofErr w:type="gramEnd"/>
+      <w:r>
+        <w:rPr>
+          <w:rFonts w:ascii="Menlo" w:eastAsia="Times New Roman" w:hAnsi="Menlo" w:cs="Menlo"/>
+          <w:color w:val="B5CEA8"/>
+          <w:sz w:val="18"/>
+          <w:szCs w:val="18"/>
+        </w:rPr>
+        <w:t>1</w:t>
+      </w:r>
+      <w:r>
+        <w:rPr>
+          <w:rFonts w:ascii="Menlo" w:eastAsia="Times New Roman" w:hAnsi="Menlo" w:cs="Menlo"/>
+          <w:color w:val="D4D4D4"/>
+          <w:sz w:val="18"/>
+          <w:szCs w:val="18"/>
+        </w:rPr>
+        <w:t>)</w:t>
+      </w:r>
+    </w:p>
+    <w:p>
+      <w:pPr>
+        <w:shd w:val="clear" w:color="auto" w:fill="1E1E1E"/>
+        <w:spacing w:after="0" w:line="270" w:lineRule="atLeast"/>
+        <w:rPr>
+          <w:rFonts w:ascii="Menlo" w:eastAsia="Times New Roman" w:hAnsi="Menlo" w:cs="Menlo"/>
+          <w:color w:val="D4D4D4"/>
+          <w:sz w:val="18"/>
+          <w:szCs w:val="18"/>
+        </w:rPr>
+      </w:pPr>
+      <w:r>
+        <w:rPr>
+          <w:rFonts w:ascii="Menlo" w:eastAsia="Times New Roman" w:hAnsi="Menlo" w:cs="Menlo"/>
+          <w:color w:val="D4D4D4"/>
+          <w:sz w:val="18"/>
+          <w:szCs w:val="18"/>
+        </w:rPr>
+        <w:t>    {</w:t>
+      </w:r>
+    </w:p>
+    <w:p>
+      <w:pPr>
+        <w:shd w:val="clear" w:color="auto" w:fill="1E1E1E"/>
+        <w:spacing w:after="0" w:line="270" w:lineRule="atLeast"/>
+        <w:rPr>
+          <w:rFonts w:ascii="Menlo" w:eastAsia="Times New Roman" w:hAnsi="Menlo" w:cs="Menlo"/>
+          <w:color w:val="D4D4D4"/>
+          <w:sz w:val="18"/>
+          <w:szCs w:val="18"/>
+        </w:rPr>
+      </w:pPr>
+      <w:r>
+        <w:rPr>
+          <w:rFonts w:ascii="Menlo" w:eastAsia="Times New Roman" w:hAnsi="Menlo" w:cs="Menlo"/>
+          <w:color w:val="D4D4D4"/>
+          <w:sz w:val="18"/>
+          <w:szCs w:val="18"/>
+        </w:rPr>
+        <w:t>        </w:t>
+      </w:r>
+      <w:proofErr w:type="gramStart"/>
+      <w:r>
+        <w:rPr>
+          <w:rFonts w:ascii="Menlo" w:eastAsia="Times New Roman" w:hAnsi="Menlo" w:cs="Menlo"/>
+          <w:color w:val="C586C0"/>
+          <w:sz w:val="18"/>
+          <w:szCs w:val="18"/>
+        </w:rPr>
+        <w:t>if</w:t>
+      </w:r>
+      <w:r>
+        <w:rPr>
+          <w:rFonts w:ascii="Menlo" w:eastAsia="Times New Roman" w:hAnsi="Menlo" w:cs="Menlo"/>
+          <w:color w:val="D4D4D4"/>
+          <w:sz w:val="18"/>
+          <w:szCs w:val="18"/>
+        </w:rPr>
+        <w:t>(</w:t>
+      </w:r>
+      <w:proofErr w:type="gramEnd"/>
+      <w:r>
+        <w:rPr>
+          <w:rFonts w:ascii="Menlo" w:eastAsia="Times New Roman" w:hAnsi="Menlo" w:cs="Menlo"/>
+          <w:color w:val="DCDCAA"/>
+          <w:sz w:val="18"/>
+          <w:szCs w:val="18"/>
+        </w:rPr>
+        <w:t>XGpio_DiscreteRead</w:t>
+      </w:r>
+      <w:r>
+        <w:rPr>
+          <w:rFonts w:ascii="Menlo" w:eastAsia="Times New Roman" w:hAnsi="Menlo" w:cs="Menlo"/>
+          <w:color w:val="D4D4D4"/>
+          <w:sz w:val="18"/>
+          <w:szCs w:val="18"/>
+        </w:rPr>
+        <w:t>(&amp;swibtwInst,</w:t>
+      </w:r>
+      <w:r>
+        <w:rPr>
+          <w:rFonts w:ascii="Menlo" w:eastAsia="Times New Roman" w:hAnsi="Menlo" w:cs="Menlo"/>
+          <w:color w:val="B5CEA8"/>
+          <w:sz w:val="18"/>
+          <w:szCs w:val="18"/>
+        </w:rPr>
+        <w:t>2</w:t>
+      </w:r>
+      <w:r>
+        <w:rPr>
+          <w:rFonts w:ascii="Menlo" w:eastAsia="Times New Roman" w:hAnsi="Menlo" w:cs="Menlo"/>
+          <w:color w:val="D4D4D4"/>
+          <w:sz w:val="18"/>
+          <w:szCs w:val="18"/>
+        </w:rPr>
+        <w:t>)==</w:t>
+      </w:r>
+      <w:r>
+        <w:rPr>
+          <w:rFonts w:ascii="Menlo" w:eastAsia="Times New Roman" w:hAnsi="Menlo" w:cs="Menlo"/>
+          <w:color w:val="B5CEA8"/>
+          <w:sz w:val="18"/>
+          <w:szCs w:val="18"/>
+        </w:rPr>
+        <w:t>0</w:t>
+      </w:r>
+      <w:r>
+        <w:rPr>
+          <w:rFonts w:ascii="Menlo" w:eastAsia="Times New Roman" w:hAnsi="Menlo" w:cs="Menlo"/>
+          <w:color w:val="D4D4D4"/>
+          <w:sz w:val="18"/>
+          <w:szCs w:val="18"/>
+        </w:rPr>
+        <w:t>)</w:t>
+      </w:r>
+    </w:p>
+    <w:p>
+      <w:pPr>
+        <w:shd w:val="clear" w:color="auto" w:fill="1E1E1E"/>
+        <w:spacing w:after="0" w:line="270" w:lineRule="atLeast"/>
+        <w:rPr>
+          <w:rFonts w:ascii="Menlo" w:eastAsia="Times New Roman" w:hAnsi="Menlo" w:cs="Menlo"/>
+          <w:color w:val="D4D4D4"/>
+          <w:sz w:val="18"/>
+          <w:szCs w:val="18"/>
+        </w:rPr>
+      </w:pPr>
+      <w:r>
+        <w:rPr>
+          <w:rFonts w:ascii="Menlo" w:eastAsia="Times New Roman" w:hAnsi="Menlo" w:cs="Menlo"/>
+          <w:color w:val="D4D4D4"/>
+          <w:sz w:val="18"/>
+          <w:szCs w:val="18"/>
+        </w:rPr>
+        <w:t>            {</w:t>
+      </w:r>
+      <w:r>
+        <w:rPr>
+          <w:rFonts w:ascii="Menlo" w:eastAsia="Times New Roman" w:hAnsi="Menlo" w:cs="Menlo"/>
+          <w:color w:val="DCDCAA"/>
+          <w:sz w:val="18"/>
+          <w:szCs w:val="18"/>
+        </w:rPr>
+        <w:t>vTaskResume</w:t>
+      </w:r>
+      <w:r>
+        <w:rPr>
+          <w:rFonts w:ascii="Menlo" w:eastAsia="Times New Roman" w:hAnsi="Menlo" w:cs="Menlo"/>
+          <w:color w:val="D4D4D4"/>
+          <w:sz w:val="18"/>
+          <w:szCs w:val="18"/>
+        </w:rPr>
+        <w:t>(xTaskBTN);}</w:t>
+      </w:r>
+    </w:p>
+    <w:p>
+      <w:pPr>
+        <w:shd w:val="clear" w:color="auto" w:fill="1E1E1E"/>
+        <w:spacing w:after="0" w:line="270" w:lineRule="atLeast"/>
+        <w:rPr>
+          <w:rFonts w:ascii="Menlo" w:eastAsia="Times New Roman" w:hAnsi="Menlo" w:cs="Menlo"/>
+          <w:color w:val="D4D4D4"/>
+          <w:sz w:val="18"/>
+          <w:szCs w:val="18"/>
+        </w:rPr>
+      </w:pPr>
+      <w:r>
+        <w:rPr>
+          <w:rFonts w:ascii="Menlo" w:eastAsia="Times New Roman" w:hAnsi="Menlo" w:cs="Menlo"/>
+          <w:color w:val="D4D4D4"/>
+          <w:sz w:val="18"/>
+          <w:szCs w:val="18"/>
+        </w:rPr>
+        <w:t>        </w:t>
+      </w:r>
+      <w:r>
+        <w:rPr>
+          <w:rFonts w:ascii="Menlo" w:eastAsia="Times New Roman" w:hAnsi="Menlo" w:cs="Menlo"/>
+          <w:color w:val="C586C0"/>
+          <w:sz w:val="18"/>
+          <w:szCs w:val="18"/>
+        </w:rPr>
+        <w:t>else</w:t>
+      </w:r>
+      <w:r>
+        <w:rPr>
+          <w:rFonts w:ascii="Menlo" w:eastAsia="Times New Roman" w:hAnsi="Menlo" w:cs="Menlo"/>
+          <w:color w:val="D4D4D4"/>
+          <w:sz w:val="18"/>
+          <w:szCs w:val="18"/>
+        </w:rPr>
+        <w:t xml:space="preserve"> </w:t>
+      </w:r>
+      <w:r>
+        <w:rPr>
+          <w:rFonts w:ascii="Menlo" w:eastAsia="Times New Roman" w:hAnsi="Menlo" w:cs="Menlo"/>
+          <w:color w:val="C586C0"/>
+          <w:sz w:val="18"/>
+          <w:szCs w:val="18"/>
+        </w:rPr>
+        <w:t>if</w:t>
+      </w:r>
+      <w:r>
+        <w:rPr>
+          <w:rFonts w:ascii="Menlo" w:eastAsia="Times New Roman" w:hAnsi="Menlo" w:cs="Menlo"/>
+          <w:color w:val="D4D4D4"/>
+          <w:sz w:val="18"/>
+          <w:szCs w:val="18"/>
+        </w:rPr>
+        <w:t xml:space="preserve"> (</w:t>
+      </w:r>
+      <w:r>
+        <w:rPr>
+          <w:rFonts w:ascii="Menlo" w:eastAsia="Times New Roman" w:hAnsi="Menlo" w:cs="Menlo"/>
+          <w:color w:val="DCDCAA"/>
+          <w:sz w:val="18"/>
+          <w:szCs w:val="18"/>
+        </w:rPr>
+        <w:t>XGpio_DiscreteRead</w:t>
+      </w:r>
+      <w:r>
+        <w:rPr>
+          <w:rFonts w:ascii="Menlo" w:eastAsia="Times New Roman" w:hAnsi="Menlo" w:cs="Menlo"/>
+          <w:color w:val="D4D4D4"/>
+          <w:sz w:val="18"/>
+          <w:szCs w:val="18"/>
+        </w:rPr>
+        <w:t>(&amp;swibtwInst,</w:t>
+      </w:r>
+      <w:proofErr w:type="gramStart"/>
+      <w:r>
+        <w:rPr>
+          <w:rFonts w:ascii="Menlo" w:eastAsia="Times New Roman" w:hAnsi="Menlo" w:cs="Menlo"/>
+          <w:color w:val="B5CEA8"/>
+          <w:sz w:val="18"/>
+          <w:szCs w:val="18"/>
+        </w:rPr>
+        <w:t>2</w:t>
+      </w:r>
+      <w:r>
+        <w:rPr>
+          <w:rFonts w:ascii="Menlo" w:eastAsia="Times New Roman" w:hAnsi="Menlo" w:cs="Menlo"/>
+          <w:color w:val="D4D4D4"/>
+          <w:sz w:val="18"/>
+          <w:szCs w:val="18"/>
+        </w:rPr>
+        <w:t>)=</w:t>
+      </w:r>
+      <w:proofErr w:type="gramEnd"/>
+      <w:r>
+        <w:rPr>
+          <w:rFonts w:ascii="Menlo" w:eastAsia="Times New Roman" w:hAnsi="Menlo" w:cs="Menlo"/>
+          <w:color w:val="D4D4D4"/>
+          <w:sz w:val="18"/>
+          <w:szCs w:val="18"/>
+        </w:rPr>
+        <w:t>=</w:t>
+      </w:r>
+      <w:r>
+        <w:rPr>
+          <w:rFonts w:ascii="Menlo" w:eastAsia="Times New Roman" w:hAnsi="Menlo" w:cs="Menlo"/>
+          <w:color w:val="B5CEA8"/>
+          <w:sz w:val="18"/>
+          <w:szCs w:val="18"/>
+        </w:rPr>
+        <w:t>1</w:t>
+      </w:r>
+      <w:r>
+        <w:rPr>
+          <w:rFonts w:ascii="Menlo" w:eastAsia="Times New Roman" w:hAnsi="Menlo" w:cs="Menlo"/>
+          <w:color w:val="D4D4D4"/>
+          <w:sz w:val="18"/>
+          <w:szCs w:val="18"/>
+        </w:rPr>
+        <w:t>)</w:t>
+      </w:r>
+    </w:p>
+    <w:p>
+      <w:pPr>
+        <w:shd w:val="clear" w:color="auto" w:fill="1E1E1E"/>
+        <w:spacing w:after="0" w:line="270" w:lineRule="atLeast"/>
+        <w:rPr>
+          <w:rFonts w:ascii="Menlo" w:eastAsia="Times New Roman" w:hAnsi="Menlo" w:cs="Menlo"/>
+          <w:color w:val="D4D4D4"/>
+          <w:sz w:val="18"/>
+          <w:szCs w:val="18"/>
+        </w:rPr>
+      </w:pPr>
+      <w:r>
+        <w:rPr>
+          <w:rFonts w:ascii="Menlo" w:eastAsia="Times New Roman" w:hAnsi="Menlo" w:cs="Menlo"/>
+          <w:color w:val="D4D4D4"/>
+          <w:sz w:val="18"/>
+          <w:szCs w:val="18"/>
+        </w:rPr>
+        <w:t>            {</w:t>
+      </w:r>
+      <w:r>
+        <w:rPr>
+          <w:rFonts w:ascii="Menlo" w:eastAsia="Times New Roman" w:hAnsi="Menlo" w:cs="Menlo"/>
+          <w:color w:val="DCDCAA"/>
+          <w:sz w:val="18"/>
+          <w:szCs w:val="18"/>
+        </w:rPr>
+        <w:t>vTaskSuspend</w:t>
+      </w:r>
+      <w:r>
+        <w:rPr>
+          <w:rFonts w:ascii="Menlo" w:eastAsia="Times New Roman" w:hAnsi="Menlo" w:cs="Menlo"/>
+          <w:color w:val="D4D4D4"/>
+          <w:sz w:val="18"/>
+          <w:szCs w:val="18"/>
+        </w:rPr>
+        <w:t>(xTaskBTN);}</w:t>
+      </w:r>
+    </w:p>
+    <w:p>
+      <w:pPr>
+        <w:shd w:val="clear" w:color="auto" w:fill="1E1E1E"/>
+        <w:spacing w:after="0" w:line="270" w:lineRule="atLeast"/>
+        <w:rPr>
+          <w:rFonts w:ascii="Menlo" w:eastAsia="Times New Roman" w:hAnsi="Menlo" w:cs="Menlo"/>
+          <w:color w:val="D4D4D4"/>
+          <w:sz w:val="18"/>
+          <w:szCs w:val="18"/>
+        </w:rPr>
+      </w:pPr>
+      <w:r>
+        <w:rPr>
+          <w:rFonts w:ascii="Menlo" w:eastAsia="Times New Roman" w:hAnsi="Menlo" w:cs="Menlo"/>
+          <w:color w:val="D4D4D4"/>
+          <w:sz w:val="18"/>
+          <w:szCs w:val="18"/>
+        </w:rPr>
+        <w:t>    }</w:t>
+      </w:r>
+    </w:p>
+    <w:p>
+      <w:pPr>
+        <w:shd w:val="clear" w:color="auto" w:fill="1E1E1E"/>
+        <w:spacing w:after="0" w:line="270" w:lineRule="atLeast"/>
+        <w:rPr>
+          <w:rFonts w:ascii="Menlo" w:eastAsia="Times New Roman" w:hAnsi="Menlo" w:cs="Menlo"/>
+          <w:color w:val="D4D4D4"/>
+          <w:sz w:val="18"/>
+          <w:szCs w:val="18"/>
+        </w:rPr>
+      </w:pPr>
+      <w:r>
+        <w:rPr>
+          <w:rFonts w:ascii="Menlo" w:eastAsia="Times New Roman" w:hAnsi="Menlo" w:cs="Menlo"/>
+          <w:color w:val="D4D4D4"/>
+          <w:sz w:val="18"/>
+          <w:szCs w:val="18"/>
+        </w:rPr>
+        <w:t>}</w:t>
+      </w:r>
+    </w:p>
+    <w:p>
+      <w:pPr>
+        <w:shd w:val="clear" w:color="auto" w:fill="1E1E1E"/>
+        <w:spacing w:after="0" w:line="270" w:lineRule="atLeast"/>
+        <w:rPr>
+          <w:rFonts w:ascii="Menlo" w:eastAsia="Times New Roman" w:hAnsi="Menlo" w:cs="Menlo"/>
+          <w:color w:val="D4D4D4"/>
+          <w:sz w:val="18"/>
+          <w:szCs w:val="18"/>
+        </w:rPr>
+      </w:pPr>
+    </w:p>
+    <w:p>
+      <w:pPr>
+        <w:shd w:val="clear" w:color="auto" w:fill="1E1E1E"/>
+        <w:spacing w:after="0" w:line="270" w:lineRule="atLeast"/>
+        <w:rPr>
+          <w:rFonts w:ascii="Menlo" w:eastAsia="Times New Roman" w:hAnsi="Menlo" w:cs="Menlo"/>
+          <w:color w:val="D4D4D4"/>
+          <w:sz w:val="18"/>
+          <w:szCs w:val="18"/>
+        </w:rPr>
+      </w:pPr>
+      <w:r>
+        <w:rPr>
+          <w:rFonts w:ascii="Menlo" w:eastAsia="Times New Roman" w:hAnsi="Menlo" w:cs="Menlo"/>
+          <w:color w:val="6A9955"/>
+          <w:sz w:val="18"/>
+          <w:szCs w:val="18"/>
+        </w:rPr>
+        <w:t>/*-----------------------------------------------------------*/</w:t>
+      </w:r>
+    </w:p>
+    <w:p>
+      <w:pPr>
+        <w:shd w:val="clear" w:color="auto" w:fill="1E1E1E"/>
+        <w:spacing w:after="0" w:line="270" w:lineRule="atLeast"/>
+        <w:rPr>
+          <w:rFonts w:ascii="Menlo" w:eastAsia="Times New Roman" w:hAnsi="Menlo" w:cs="Menlo"/>
+          <w:color w:val="D4D4D4"/>
+          <w:sz w:val="18"/>
+          <w:szCs w:val="18"/>
+        </w:rPr>
+      </w:pPr>
+      <w:r>
+        <w:rPr>
+          <w:rFonts w:ascii="Menlo" w:eastAsia="Times New Roman" w:hAnsi="Menlo" w:cs="Menlo"/>
+          <w:color w:val="569CD6"/>
+          <w:sz w:val="18"/>
+          <w:szCs w:val="18"/>
+        </w:rPr>
+        <w:t>static</w:t>
+      </w:r>
+      <w:r>
+        <w:rPr>
+          <w:rFonts w:ascii="Menlo" w:eastAsia="Times New Roman" w:hAnsi="Menlo" w:cs="Menlo"/>
+          <w:color w:val="D4D4D4"/>
+          <w:sz w:val="18"/>
+          <w:szCs w:val="18"/>
+        </w:rPr>
+        <w:t xml:space="preserve"> </w:t>
+      </w:r>
+      <w:r>
+        <w:rPr>
+          <w:rFonts w:ascii="Menlo" w:eastAsia="Times New Roman" w:hAnsi="Menlo" w:cs="Menlo"/>
+          <w:color w:val="569CD6"/>
+          <w:sz w:val="18"/>
+          <w:szCs w:val="18"/>
+        </w:rPr>
+        <w:t>void</w:t>
+      </w:r>
+      <w:r>
+        <w:rPr>
+          <w:rFonts w:ascii="Menlo" w:eastAsia="Times New Roman" w:hAnsi="Menlo" w:cs="Menlo"/>
+          <w:color w:val="D4D4D4"/>
+          <w:sz w:val="18"/>
+          <w:szCs w:val="18"/>
+        </w:rPr>
+        <w:t xml:space="preserve"> </w:t>
+      </w:r>
+      <w:proofErr w:type="gramStart"/>
+      <w:r>
+        <w:rPr>
+          <w:rFonts w:ascii="Menlo" w:eastAsia="Times New Roman" w:hAnsi="Menlo" w:cs="Menlo"/>
+          <w:color w:val="DCDCAA"/>
+          <w:sz w:val="18"/>
+          <w:szCs w:val="18"/>
+        </w:rPr>
+        <w:t>prvTaskBTN</w:t>
+      </w:r>
+      <w:r>
+        <w:rPr>
+          <w:rFonts w:ascii="Menlo" w:eastAsia="Times New Roman" w:hAnsi="Menlo" w:cs="Menlo"/>
+          <w:color w:val="D4D4D4"/>
+          <w:sz w:val="18"/>
+          <w:szCs w:val="18"/>
+        </w:rPr>
+        <w:t xml:space="preserve">( </w:t>
+      </w:r>
+      <w:r>
+        <w:rPr>
+          <w:rFonts w:ascii="Menlo" w:eastAsia="Times New Roman" w:hAnsi="Menlo" w:cs="Menlo"/>
+          <w:color w:val="569CD6"/>
+          <w:sz w:val="18"/>
+          <w:szCs w:val="18"/>
+        </w:rPr>
+        <w:t>void</w:t>
+      </w:r>
+      <w:proofErr w:type="gramEnd"/>
+      <w:r>
+        <w:rPr>
+          <w:rFonts w:ascii="Menlo" w:eastAsia="Times New Roman" w:hAnsi="Menlo" w:cs="Menlo"/>
+          <w:color w:val="D4D4D4"/>
+          <w:sz w:val="18"/>
+          <w:szCs w:val="18"/>
+        </w:rPr>
+        <w:t xml:space="preserve"> *pvParameters )</w:t>
+      </w:r>
+    </w:p>
+    <w:p>
+      <w:pPr>
+        <w:shd w:val="clear" w:color="auto" w:fill="1E1E1E"/>
+        <w:spacing w:after="0" w:line="270" w:lineRule="atLeast"/>
+        <w:rPr>
+          <w:rFonts w:ascii="Menlo" w:eastAsia="Times New Roman" w:hAnsi="Menlo" w:cs="Menlo"/>
+          <w:color w:val="D4D4D4"/>
+          <w:sz w:val="18"/>
+          <w:szCs w:val="18"/>
+        </w:rPr>
+      </w:pPr>
+      <w:r>
+        <w:rPr>
+          <w:rFonts w:ascii="Menlo" w:eastAsia="Times New Roman" w:hAnsi="Menlo" w:cs="Menlo"/>
+          <w:color w:val="D4D4D4"/>
+          <w:sz w:val="18"/>
+          <w:szCs w:val="18"/>
+        </w:rPr>
+        <w:t>{</w:t>
+      </w:r>
+    </w:p>
+    <w:p>
+      <w:pPr>
+        <w:shd w:val="clear" w:color="auto" w:fill="1E1E1E"/>
+        <w:spacing w:after="0" w:line="270" w:lineRule="atLeast"/>
+        <w:rPr>
+          <w:rFonts w:ascii="Menlo" w:eastAsia="Times New Roman" w:hAnsi="Menlo" w:cs="Menlo"/>
+          <w:color w:val="D4D4D4"/>
+          <w:sz w:val="18"/>
+          <w:szCs w:val="18"/>
+        </w:rPr>
+      </w:pPr>
+      <w:r>
+        <w:rPr>
+          <w:rFonts w:ascii="Menlo" w:eastAsia="Times New Roman" w:hAnsi="Menlo" w:cs="Menlo"/>
+          <w:color w:val="D4D4D4"/>
+          <w:sz w:val="18"/>
+          <w:szCs w:val="18"/>
+        </w:rPr>
+        <w:t>    </w:t>
+      </w:r>
+      <w:proofErr w:type="gramStart"/>
+      <w:r>
+        <w:rPr>
+          <w:rFonts w:ascii="Menlo" w:eastAsia="Times New Roman" w:hAnsi="Menlo" w:cs="Menlo"/>
+          <w:color w:val="C586C0"/>
+          <w:sz w:val="18"/>
+          <w:szCs w:val="18"/>
+        </w:rPr>
+        <w:t>while</w:t>
+      </w:r>
+      <w:r>
+        <w:rPr>
+          <w:rFonts w:ascii="Menlo" w:eastAsia="Times New Roman" w:hAnsi="Menlo" w:cs="Menlo"/>
+          <w:color w:val="D4D4D4"/>
+          <w:sz w:val="18"/>
+          <w:szCs w:val="18"/>
+        </w:rPr>
+        <w:t>(</w:t>
+      </w:r>
+      <w:proofErr w:type="gramEnd"/>
+      <w:r>
+        <w:rPr>
+          <w:rFonts w:ascii="Menlo" w:eastAsia="Times New Roman" w:hAnsi="Menlo" w:cs="Menlo"/>
+          <w:color w:val="B5CEA8"/>
+          <w:sz w:val="18"/>
+          <w:szCs w:val="18"/>
+        </w:rPr>
+        <w:t>1</w:t>
+      </w:r>
+      <w:r>
+        <w:rPr>
+          <w:rFonts w:ascii="Menlo" w:eastAsia="Times New Roman" w:hAnsi="Menlo" w:cs="Menlo"/>
+          <w:color w:val="D4D4D4"/>
+          <w:sz w:val="18"/>
+          <w:szCs w:val="18"/>
+        </w:rPr>
+        <w:t>)</w:t>
+      </w:r>
+    </w:p>
+    <w:p>
+      <w:pPr>
+        <w:shd w:val="clear" w:color="auto" w:fill="1E1E1E"/>
+        <w:spacing w:after="0" w:line="270" w:lineRule="atLeast"/>
+        <w:rPr>
+          <w:rFonts w:ascii="Menlo" w:eastAsia="Times New Roman" w:hAnsi="Menlo" w:cs="Menlo"/>
+          <w:color w:val="D4D4D4"/>
+          <w:sz w:val="18"/>
+          <w:szCs w:val="18"/>
+        </w:rPr>
+      </w:pPr>
+      <w:r>
+        <w:rPr>
+          <w:rFonts w:ascii="Menlo" w:eastAsia="Times New Roman" w:hAnsi="Menlo" w:cs="Menlo"/>
+          <w:color w:val="D4D4D4"/>
+          <w:sz w:val="18"/>
+          <w:szCs w:val="18"/>
+        </w:rPr>
+        <w:t>    {</w:t>
+      </w:r>
+    </w:p>
+    <w:p>
+      <w:pPr>
+        <w:shd w:val="clear" w:color="auto" w:fill="1E1E1E"/>
+        <w:spacing w:after="0" w:line="270" w:lineRule="atLeast"/>
+        <w:rPr>
+          <w:rFonts w:ascii="Menlo" w:eastAsia="Times New Roman" w:hAnsi="Menlo" w:cs="Menlo"/>
+          <w:color w:val="D4D4D4"/>
+          <w:sz w:val="18"/>
+          <w:szCs w:val="18"/>
+        </w:rPr>
+      </w:pPr>
+      <w:r>
+        <w:rPr>
+          <w:rFonts w:ascii="Menlo" w:eastAsia="Times New Roman" w:hAnsi="Menlo" w:cs="Menlo"/>
+          <w:color w:val="D4D4D4"/>
+          <w:sz w:val="18"/>
+          <w:szCs w:val="18"/>
+        </w:rPr>
+        <w:t>        </w:t>
+      </w:r>
+      <w:proofErr w:type="gramStart"/>
+      <w:r>
+        <w:rPr>
+          <w:rFonts w:ascii="Menlo" w:eastAsia="Times New Roman" w:hAnsi="Menlo" w:cs="Menlo"/>
+          <w:color w:val="C586C0"/>
+          <w:sz w:val="18"/>
+          <w:szCs w:val="18"/>
+        </w:rPr>
+        <w:t>if</w:t>
+      </w:r>
+      <w:r>
+        <w:rPr>
+          <w:rFonts w:ascii="Menlo" w:eastAsia="Times New Roman" w:hAnsi="Menlo" w:cs="Menlo"/>
+          <w:color w:val="D4D4D4"/>
+          <w:sz w:val="18"/>
+          <w:szCs w:val="18"/>
+        </w:rPr>
+        <w:t>(</w:t>
+      </w:r>
+      <w:proofErr w:type="gramEnd"/>
+      <w:r>
+        <w:rPr>
+          <w:rFonts w:ascii="Menlo" w:eastAsia="Times New Roman" w:hAnsi="Menlo" w:cs="Menlo"/>
+          <w:color w:val="DCDCAA"/>
+          <w:sz w:val="18"/>
+          <w:szCs w:val="18"/>
+        </w:rPr>
+        <w:t>XGpio_DiscreteRead</w:t>
+      </w:r>
+      <w:r>
+        <w:rPr>
+          <w:rFonts w:ascii="Menlo" w:eastAsia="Times New Roman" w:hAnsi="Menlo" w:cs="Menlo"/>
+          <w:color w:val="D4D4D4"/>
+          <w:sz w:val="18"/>
+          <w:szCs w:val="18"/>
+        </w:rPr>
+        <w:t>(&amp;swibtwInst,</w:t>
+      </w:r>
+      <w:r>
+        <w:rPr>
+          <w:rFonts w:ascii="Menlo" w:eastAsia="Times New Roman" w:hAnsi="Menlo" w:cs="Menlo"/>
+          <w:color w:val="B5CEA8"/>
+          <w:sz w:val="18"/>
+          <w:szCs w:val="18"/>
+        </w:rPr>
+        <w:t>1</w:t>
+      </w:r>
+      <w:r>
+        <w:rPr>
+          <w:rFonts w:ascii="Menlo" w:eastAsia="Times New Roman" w:hAnsi="Menlo" w:cs="Menlo"/>
+          <w:color w:val="D4D4D4"/>
+          <w:sz w:val="18"/>
+          <w:szCs w:val="18"/>
+        </w:rPr>
+        <w:t>)==</w:t>
+      </w:r>
+      <w:r>
+        <w:rPr>
+          <w:rFonts w:ascii="Menlo" w:eastAsia="Times New Roman" w:hAnsi="Menlo" w:cs="Menlo"/>
+          <w:color w:val="B5CEA8"/>
+          <w:sz w:val="18"/>
+          <w:szCs w:val="18"/>
+        </w:rPr>
+        <w:t>2</w:t>
+      </w:r>
+      <w:r>
+        <w:rPr>
+          <w:rFonts w:ascii="Menlo" w:eastAsia="Times New Roman" w:hAnsi="Menlo" w:cs="Menlo"/>
+          <w:color w:val="D4D4D4"/>
+          <w:sz w:val="18"/>
+          <w:szCs w:val="18"/>
+        </w:rPr>
+        <w:t>)</w:t>
+      </w:r>
+    </w:p>
+    <w:p>
+      <w:pPr>
+        <w:shd w:val="clear" w:color="auto" w:fill="1E1E1E"/>
+        <w:spacing w:after="0" w:line="270" w:lineRule="atLeast"/>
+        <w:rPr>
+          <w:rFonts w:ascii="Menlo" w:eastAsia="Times New Roman" w:hAnsi="Menlo" w:cs="Menlo"/>
+          <w:color w:val="D4D4D4"/>
+          <w:sz w:val="18"/>
+          <w:szCs w:val="18"/>
+        </w:rPr>
+      </w:pPr>
+      <w:r>
+        <w:rPr>
+          <w:rFonts w:ascii="Menlo" w:eastAsia="Times New Roman" w:hAnsi="Menlo" w:cs="Menlo"/>
+          <w:color w:val="D4D4D4"/>
+          <w:sz w:val="18"/>
+          <w:szCs w:val="18"/>
+        </w:rPr>
+        <w:t>            {</w:t>
+      </w:r>
+      <w:r>
+        <w:rPr>
+          <w:rFonts w:ascii="Menlo" w:eastAsia="Times New Roman" w:hAnsi="Menlo" w:cs="Menlo"/>
+          <w:color w:val="DCDCAA"/>
+          <w:sz w:val="18"/>
+          <w:szCs w:val="18"/>
+        </w:rPr>
+        <w:t>vTaskResume</w:t>
+      </w:r>
+      <w:r>
+        <w:rPr>
+          <w:rFonts w:ascii="Menlo" w:eastAsia="Times New Roman" w:hAnsi="Menlo" w:cs="Menlo"/>
+          <w:color w:val="D4D4D4"/>
+          <w:sz w:val="18"/>
+          <w:szCs w:val="18"/>
+        </w:rPr>
+        <w:t>(xTaskLED);}</w:t>
+      </w:r>
+    </w:p>
+    <w:p>
+      <w:pPr>
+        <w:shd w:val="clear" w:color="auto" w:fill="1E1E1E"/>
+        <w:spacing w:after="0" w:line="270" w:lineRule="atLeast"/>
+        <w:rPr>
+          <w:rFonts w:ascii="Menlo" w:eastAsia="Times New Roman" w:hAnsi="Menlo" w:cs="Menlo"/>
+          <w:color w:val="D4D4D4"/>
+          <w:sz w:val="18"/>
+          <w:szCs w:val="18"/>
+        </w:rPr>
+      </w:pPr>
+      <w:r>
+        <w:rPr>
+          <w:rFonts w:ascii="Menlo" w:eastAsia="Times New Roman" w:hAnsi="Menlo" w:cs="Menlo"/>
+          <w:color w:val="D4D4D4"/>
+          <w:sz w:val="18"/>
+          <w:szCs w:val="18"/>
+        </w:rPr>
+        <w:t>        </w:t>
+      </w:r>
+      <w:r>
+        <w:rPr>
+          <w:rFonts w:ascii="Menlo" w:eastAsia="Times New Roman" w:hAnsi="Menlo" w:cs="Menlo"/>
+          <w:color w:val="C586C0"/>
+          <w:sz w:val="18"/>
+          <w:szCs w:val="18"/>
+        </w:rPr>
+        <w:t>else</w:t>
+      </w:r>
+      <w:r>
+        <w:rPr>
+          <w:rFonts w:ascii="Menlo" w:eastAsia="Times New Roman" w:hAnsi="Menlo" w:cs="Menlo"/>
+          <w:color w:val="D4D4D4"/>
+          <w:sz w:val="18"/>
+          <w:szCs w:val="18"/>
+        </w:rPr>
+        <w:t xml:space="preserve"> </w:t>
+      </w:r>
+      <w:r>
+        <w:rPr>
+          <w:rFonts w:ascii="Menlo" w:eastAsia="Times New Roman" w:hAnsi="Menlo" w:cs="Menlo"/>
+          <w:color w:val="C586C0"/>
+          <w:sz w:val="18"/>
+          <w:szCs w:val="18"/>
+        </w:rPr>
+        <w:t>if</w:t>
+      </w:r>
+      <w:r>
+        <w:rPr>
+          <w:rFonts w:ascii="Menlo" w:eastAsia="Times New Roman" w:hAnsi="Menlo" w:cs="Menlo"/>
+          <w:color w:val="D4D4D4"/>
+          <w:sz w:val="18"/>
+          <w:szCs w:val="18"/>
+        </w:rPr>
+        <w:t xml:space="preserve"> (</w:t>
+      </w:r>
+      <w:r>
+        <w:rPr>
+          <w:rFonts w:ascii="Menlo" w:eastAsia="Times New Roman" w:hAnsi="Menlo" w:cs="Menlo"/>
+          <w:color w:val="DCDCAA"/>
+          <w:sz w:val="18"/>
+          <w:szCs w:val="18"/>
+        </w:rPr>
+        <w:t>XGpio_DiscreteRead</w:t>
+      </w:r>
+      <w:r>
+        <w:rPr>
+          <w:rFonts w:ascii="Menlo" w:eastAsia="Times New Roman" w:hAnsi="Menlo" w:cs="Menlo"/>
+          <w:color w:val="D4D4D4"/>
+          <w:sz w:val="18"/>
+          <w:szCs w:val="18"/>
+        </w:rPr>
+        <w:t>(&amp;swibtwInst,</w:t>
+      </w:r>
+      <w:proofErr w:type="gramStart"/>
+      <w:r>
+        <w:rPr>
+          <w:rFonts w:ascii="Menlo" w:eastAsia="Times New Roman" w:hAnsi="Menlo" w:cs="Menlo"/>
+          <w:color w:val="B5CEA8"/>
+          <w:sz w:val="18"/>
+          <w:szCs w:val="18"/>
+        </w:rPr>
+        <w:t>1</w:t>
+      </w:r>
+      <w:r>
+        <w:rPr>
+          <w:rFonts w:ascii="Menlo" w:eastAsia="Times New Roman" w:hAnsi="Menlo" w:cs="Menlo"/>
+          <w:color w:val="D4D4D4"/>
+          <w:sz w:val="18"/>
+          <w:szCs w:val="18"/>
+        </w:rPr>
+        <w:t>)=</w:t>
+      </w:r>
+      <w:proofErr w:type="gramEnd"/>
+      <w:r>
+        <w:rPr>
+          <w:rFonts w:ascii="Menlo" w:eastAsia="Times New Roman" w:hAnsi="Menlo" w:cs="Menlo"/>
+          <w:color w:val="D4D4D4"/>
+          <w:sz w:val="18"/>
+          <w:szCs w:val="18"/>
+        </w:rPr>
+        <w:t>=</w:t>
+      </w:r>
+      <w:r>
+        <w:rPr>
+          <w:rFonts w:ascii="Menlo" w:eastAsia="Times New Roman" w:hAnsi="Menlo" w:cs="Menlo"/>
+          <w:color w:val="B5CEA8"/>
+          <w:sz w:val="18"/>
+          <w:szCs w:val="18"/>
+        </w:rPr>
+        <w:t>1</w:t>
+      </w:r>
+      <w:r>
+        <w:rPr>
+          <w:rFonts w:ascii="Menlo" w:eastAsia="Times New Roman" w:hAnsi="Menlo" w:cs="Menlo"/>
+          <w:color w:val="D4D4D4"/>
+          <w:sz w:val="18"/>
+          <w:szCs w:val="18"/>
+        </w:rPr>
+        <w:t>)</w:t>
+      </w:r>
+    </w:p>
+    <w:p>
+      <w:pPr>
+        <w:shd w:val="clear" w:color="auto" w:fill="1E1E1E"/>
+        <w:spacing w:after="0" w:line="270" w:lineRule="atLeast"/>
+        <w:rPr>
+          <w:rFonts w:ascii="Menlo" w:eastAsia="Times New Roman" w:hAnsi="Menlo" w:cs="Menlo"/>
+          <w:color w:val="D4D4D4"/>
+          <w:sz w:val="18"/>
+          <w:szCs w:val="18"/>
+        </w:rPr>
+      </w:pPr>
+      <w:r>
+        <w:rPr>
+          <w:rFonts w:ascii="Menlo" w:eastAsia="Times New Roman" w:hAnsi="Menlo" w:cs="Menlo"/>
+          <w:color w:val="D4D4D4"/>
+          <w:sz w:val="18"/>
+          <w:szCs w:val="18"/>
+        </w:rPr>
+        <w:t>            {</w:t>
+      </w:r>
+      <w:r>
+        <w:rPr>
+          <w:rFonts w:ascii="Menlo" w:eastAsia="Times New Roman" w:hAnsi="Menlo" w:cs="Menlo"/>
+          <w:color w:val="DCDCAA"/>
+          <w:sz w:val="18"/>
+          <w:szCs w:val="18"/>
+        </w:rPr>
+        <w:t>vTaskSuspend</w:t>
+      </w:r>
+      <w:r>
+        <w:rPr>
+          <w:rFonts w:ascii="Menlo" w:eastAsia="Times New Roman" w:hAnsi="Menlo" w:cs="Menlo"/>
+          <w:color w:val="D4D4D4"/>
+          <w:sz w:val="18"/>
+          <w:szCs w:val="18"/>
+        </w:rPr>
+        <w:t>(xTaskLED);}</w:t>
+      </w:r>
+    </w:p>
+    <w:p>
+      <w:pPr>
+        <w:shd w:val="clear" w:color="auto" w:fill="1E1E1E"/>
+        <w:spacing w:after="0" w:line="270" w:lineRule="atLeast"/>
+        <w:rPr>
+          <w:rFonts w:ascii="Menlo" w:eastAsia="Times New Roman" w:hAnsi="Menlo" w:cs="Menlo"/>
+          <w:color w:val="D4D4D4"/>
+          <w:sz w:val="18"/>
+          <w:szCs w:val="18"/>
+        </w:rPr>
+      </w:pPr>
+      <w:r>
+        <w:rPr>
+          <w:rFonts w:ascii="Menlo" w:eastAsia="Times New Roman" w:hAnsi="Menlo" w:cs="Menlo"/>
+          <w:color w:val="D4D4D4"/>
+          <w:sz w:val="18"/>
+          <w:szCs w:val="18"/>
+        </w:rPr>
+        <w:t>    }</w:t>
+      </w:r>
+    </w:p>
+    <w:p>
+      <w:pPr>
+        <w:shd w:val="clear" w:color="auto" w:fill="1E1E1E"/>
+        <w:spacing w:after="0" w:line="270" w:lineRule="atLeast"/>
+        <w:rPr>
+          <w:rFonts w:ascii="Menlo" w:eastAsia="Times New Roman" w:hAnsi="Menlo" w:cs="Menlo"/>
+          <w:color w:val="D4D4D4"/>
+          <w:sz w:val="18"/>
+          <w:szCs w:val="18"/>
+        </w:rPr>
+      </w:pPr>
+      <w:r>
+        <w:rPr>
+          <w:rFonts w:ascii="Menlo" w:eastAsia="Times New Roman" w:hAnsi="Menlo" w:cs="Menlo"/>
+          <w:color w:val="D4D4D4"/>
+          <w:sz w:val="18"/>
+          <w:szCs w:val="18"/>
+        </w:rPr>
+        <w:t>}</w:t>
+      </w:r>
+    </w:p>
+    <w:p>
+      <w:pPr>
+        <w:shd w:val="clear" w:color="auto" w:fill="1E1E1E"/>
+        <w:spacing w:after="0" w:line="270" w:lineRule="atLeast"/>
+        <w:rPr>
+          <w:rFonts w:ascii="Menlo" w:eastAsia="Times New Roman" w:hAnsi="Menlo" w:cs="Menlo"/>
+          <w:color w:val="D4D4D4"/>
+          <w:sz w:val="18"/>
+          <w:szCs w:val="18"/>
+        </w:rPr>
+      </w:pPr>
+    </w:p>
+    <w:p>
+      <w:pPr>
+        <w:shd w:val="clear" w:color="auto" w:fill="1E1E1E"/>
+        <w:spacing w:after="0" w:line="270" w:lineRule="atLeast"/>
+        <w:rPr>
+          <w:rFonts w:ascii="Menlo" w:eastAsia="Times New Roman" w:hAnsi="Menlo" w:cs="Menlo"/>
+          <w:color w:val="D4D4D4"/>
+          <w:sz w:val="18"/>
+          <w:szCs w:val="18"/>
+        </w:rPr>
+      </w:pPr>
+      <w:r>
+        <w:rPr>
+          <w:rFonts w:ascii="Menlo" w:eastAsia="Times New Roman" w:hAnsi="Menlo" w:cs="Menlo"/>
+          <w:color w:val="6A9955"/>
+          <w:sz w:val="18"/>
+          <w:szCs w:val="18"/>
+        </w:rPr>
+        <w:t>/*-----------------------------------------------------------*/</w:t>
+      </w:r>
+    </w:p>
+    <w:p>
+      <w:pPr>
+        <w:shd w:val="clear" w:color="auto" w:fill="1E1E1E"/>
+        <w:spacing w:after="0" w:line="270" w:lineRule="atLeast"/>
+        <w:rPr>
+          <w:rFonts w:ascii="Menlo" w:eastAsia="Times New Roman" w:hAnsi="Menlo" w:cs="Menlo"/>
+          <w:color w:val="D4D4D4"/>
+          <w:sz w:val="18"/>
+          <w:szCs w:val="18"/>
+        </w:rPr>
+      </w:pPr>
+      <w:r>
+        <w:rPr>
+          <w:rFonts w:ascii="Menlo" w:eastAsia="Times New Roman" w:hAnsi="Menlo" w:cs="Menlo"/>
+          <w:color w:val="569CD6"/>
+          <w:sz w:val="18"/>
+          <w:szCs w:val="18"/>
+        </w:rPr>
+        <w:t>static</w:t>
+      </w:r>
+      <w:r>
+        <w:rPr>
+          <w:rFonts w:ascii="Menlo" w:eastAsia="Times New Roman" w:hAnsi="Menlo" w:cs="Menlo"/>
+          <w:color w:val="D4D4D4"/>
+          <w:sz w:val="18"/>
+          <w:szCs w:val="18"/>
+        </w:rPr>
+        <w:t xml:space="preserve"> </w:t>
+      </w:r>
+      <w:r>
+        <w:rPr>
+          <w:rFonts w:ascii="Menlo" w:eastAsia="Times New Roman" w:hAnsi="Menlo" w:cs="Menlo"/>
+          <w:color w:val="569CD6"/>
+          <w:sz w:val="18"/>
+          <w:szCs w:val="18"/>
+        </w:rPr>
+        <w:t>void</w:t>
+      </w:r>
+      <w:r>
+        <w:rPr>
+          <w:rFonts w:ascii="Menlo" w:eastAsia="Times New Roman" w:hAnsi="Menlo" w:cs="Menlo"/>
+          <w:color w:val="D4D4D4"/>
+          <w:sz w:val="18"/>
+          <w:szCs w:val="18"/>
+        </w:rPr>
+        <w:t xml:space="preserve"> </w:t>
+      </w:r>
+      <w:proofErr w:type="gramStart"/>
+      <w:r>
+        <w:rPr>
+          <w:rFonts w:ascii="Menlo" w:eastAsia="Times New Roman" w:hAnsi="Menlo" w:cs="Menlo"/>
+          <w:color w:val="DCDCAA"/>
+          <w:sz w:val="18"/>
+          <w:szCs w:val="18"/>
+        </w:rPr>
+        <w:t>gpioInit</w:t>
+      </w:r>
+      <w:r>
+        <w:rPr>
+          <w:rFonts w:ascii="Menlo" w:eastAsia="Times New Roman" w:hAnsi="Menlo" w:cs="Menlo"/>
+          <w:color w:val="D4D4D4"/>
+          <w:sz w:val="18"/>
+          <w:szCs w:val="18"/>
+        </w:rPr>
+        <w:t>(</w:t>
+      </w:r>
+      <w:proofErr w:type="gramEnd"/>
+      <w:r>
+        <w:rPr>
+          <w:rFonts w:ascii="Menlo" w:eastAsia="Times New Roman" w:hAnsi="Menlo" w:cs="Menlo"/>
+          <w:color w:val="D4D4D4"/>
+          <w:sz w:val="18"/>
+          <w:szCs w:val="18"/>
+        </w:rPr>
+        <w:t>){</w:t>
+      </w:r>
+    </w:p>
+    <w:p>
+      <w:pPr>
+        <w:shd w:val="clear" w:color="auto" w:fill="1E1E1E"/>
+        <w:spacing w:after="0" w:line="270" w:lineRule="atLeast"/>
+        <w:rPr>
+          <w:rFonts w:ascii="Menlo" w:eastAsia="Times New Roman" w:hAnsi="Menlo" w:cs="Menlo"/>
+          <w:color w:val="D4D4D4"/>
+          <w:sz w:val="18"/>
+          <w:szCs w:val="18"/>
+        </w:rPr>
+      </w:pPr>
+      <w:r>
+        <w:rPr>
+          <w:rFonts w:ascii="Menlo" w:eastAsia="Times New Roman" w:hAnsi="Menlo" w:cs="Menlo"/>
+          <w:color w:val="D4D4D4"/>
+          <w:sz w:val="18"/>
+          <w:szCs w:val="18"/>
+        </w:rPr>
+        <w:t>    </w:t>
+      </w:r>
+      <w:r>
+        <w:rPr>
+          <w:rFonts w:ascii="Menlo" w:eastAsia="Times New Roman" w:hAnsi="Menlo" w:cs="Menlo"/>
+          <w:color w:val="DCDCAA"/>
+          <w:sz w:val="18"/>
+          <w:szCs w:val="18"/>
+        </w:rPr>
+        <w:t>XGpio_Initialize</w:t>
+      </w:r>
+      <w:r>
+        <w:rPr>
+          <w:rFonts w:ascii="Menlo" w:eastAsia="Times New Roman" w:hAnsi="Menlo" w:cs="Menlo"/>
+          <w:color w:val="D4D4D4"/>
+          <w:sz w:val="18"/>
+          <w:szCs w:val="18"/>
+        </w:rPr>
+        <w:t>(&amp;</w:t>
+      </w:r>
+      <w:proofErr w:type="gramStart"/>
+      <w:r>
+        <w:rPr>
+          <w:rFonts w:ascii="Menlo" w:eastAsia="Times New Roman" w:hAnsi="Menlo" w:cs="Menlo"/>
+          <w:color w:val="D4D4D4"/>
+          <w:sz w:val="18"/>
+          <w:szCs w:val="18"/>
+        </w:rPr>
+        <w:t>swibtwInst,XPAR</w:t>
+      </w:r>
+      <w:proofErr w:type="gramEnd"/>
+      <w:r>
+        <w:rPr>
+          <w:rFonts w:ascii="Menlo" w:eastAsia="Times New Roman" w:hAnsi="Menlo" w:cs="Menlo"/>
+          <w:color w:val="D4D4D4"/>
+          <w:sz w:val="18"/>
+          <w:szCs w:val="18"/>
+        </w:rPr>
+        <w:t>_AXI_GPIO_0_DEVICE_ID);</w:t>
+      </w:r>
+    </w:p>
+    <w:p>
+      <w:pPr>
+        <w:shd w:val="clear" w:color="auto" w:fill="1E1E1E"/>
+        <w:spacing w:after="0" w:line="270" w:lineRule="atLeast"/>
+        <w:rPr>
+          <w:rFonts w:ascii="Menlo" w:eastAsia="Times New Roman" w:hAnsi="Menlo" w:cs="Menlo"/>
+          <w:color w:val="D4D4D4"/>
+          <w:sz w:val="18"/>
+          <w:szCs w:val="18"/>
+        </w:rPr>
+      </w:pPr>
+      <w:r>
+        <w:rPr>
+          <w:rFonts w:ascii="Menlo" w:eastAsia="Times New Roman" w:hAnsi="Menlo" w:cs="Menlo"/>
+          <w:color w:val="D4D4D4"/>
+          <w:sz w:val="18"/>
+          <w:szCs w:val="18"/>
+        </w:rPr>
+        <w:t>    </w:t>
+      </w:r>
+      <w:r>
+        <w:rPr>
+          <w:rFonts w:ascii="Menlo" w:eastAsia="Times New Roman" w:hAnsi="Menlo" w:cs="Menlo"/>
+          <w:color w:val="DCDCAA"/>
+          <w:sz w:val="18"/>
+          <w:szCs w:val="18"/>
+        </w:rPr>
+        <w:t>XGpio_Initialize</w:t>
+      </w:r>
+      <w:r>
+        <w:rPr>
+          <w:rFonts w:ascii="Menlo" w:eastAsia="Times New Roman" w:hAnsi="Menlo" w:cs="Menlo"/>
+          <w:color w:val="D4D4D4"/>
+          <w:sz w:val="18"/>
+          <w:szCs w:val="18"/>
+        </w:rPr>
+        <w:t>(&amp;</w:t>
+      </w:r>
+      <w:proofErr w:type="gramStart"/>
+      <w:r>
+        <w:rPr>
+          <w:rFonts w:ascii="Menlo" w:eastAsia="Times New Roman" w:hAnsi="Menlo" w:cs="Menlo"/>
+          <w:color w:val="D4D4D4"/>
+          <w:sz w:val="18"/>
+          <w:szCs w:val="18"/>
+        </w:rPr>
+        <w:t>ledInst,XPAR</w:t>
+      </w:r>
+      <w:proofErr w:type="gramEnd"/>
+      <w:r>
+        <w:rPr>
+          <w:rFonts w:ascii="Menlo" w:eastAsia="Times New Roman" w:hAnsi="Menlo" w:cs="Menlo"/>
+          <w:color w:val="D4D4D4"/>
+          <w:sz w:val="18"/>
+          <w:szCs w:val="18"/>
+        </w:rPr>
+        <w:t>_AXI_GPIO_1_DEVICE_ID);</w:t>
+      </w:r>
+    </w:p>
+    <w:p>
+      <w:pPr>
+        <w:shd w:val="clear" w:color="auto" w:fill="1E1E1E"/>
+        <w:spacing w:after="0" w:line="270" w:lineRule="atLeast"/>
+        <w:rPr>
+          <w:rFonts w:ascii="Menlo" w:eastAsia="Times New Roman" w:hAnsi="Menlo" w:cs="Menlo"/>
+          <w:color w:val="D4D4D4"/>
+          <w:sz w:val="18"/>
+          <w:szCs w:val="18"/>
+        </w:rPr>
+      </w:pPr>
+    </w:p>
+    <w:p>
+      <w:pPr>
+        <w:shd w:val="clear" w:color="auto" w:fill="1E1E1E"/>
+        <w:spacing w:after="0" w:line="270" w:lineRule="atLeast"/>
+        <w:rPr>
+          <w:rFonts w:ascii="Menlo" w:eastAsia="Times New Roman" w:hAnsi="Menlo" w:cs="Menlo"/>
+          <w:color w:val="D4D4D4"/>
+          <w:sz w:val="18"/>
+          <w:szCs w:val="18"/>
+        </w:rPr>
+      </w:pPr>
+      <w:r>
+        <w:rPr>
+          <w:rFonts w:ascii="Menlo" w:eastAsia="Times New Roman" w:hAnsi="Menlo" w:cs="Menlo"/>
+          <w:color w:val="D4D4D4"/>
+          <w:sz w:val="18"/>
+          <w:szCs w:val="18"/>
+        </w:rPr>
+        <w:t>    </w:t>
+      </w:r>
+      <w:r>
+        <w:rPr>
+          <w:rFonts w:ascii="Menlo" w:eastAsia="Times New Roman" w:hAnsi="Menlo" w:cs="Menlo"/>
+          <w:color w:val="DCDCAA"/>
+          <w:sz w:val="18"/>
+          <w:szCs w:val="18"/>
+        </w:rPr>
+        <w:t>XGpio_SetDataDirection</w:t>
+      </w:r>
+      <w:r>
+        <w:rPr>
+          <w:rFonts w:ascii="Menlo" w:eastAsia="Times New Roman" w:hAnsi="Menlo" w:cs="Menlo"/>
+          <w:color w:val="D4D4D4"/>
+          <w:sz w:val="18"/>
+          <w:szCs w:val="18"/>
+        </w:rPr>
+        <w:t>(&amp;swibtwInst,</w:t>
+      </w:r>
+      <w:r>
+        <w:rPr>
+          <w:rFonts w:ascii="Menlo" w:eastAsia="Times New Roman" w:hAnsi="Menlo" w:cs="Menlo"/>
+          <w:color w:val="B5CEA8"/>
+          <w:sz w:val="18"/>
+          <w:szCs w:val="18"/>
+        </w:rPr>
+        <w:t>1</w:t>
+      </w:r>
+      <w:r>
+        <w:rPr>
+          <w:rFonts w:ascii="Menlo" w:eastAsia="Times New Roman" w:hAnsi="Menlo" w:cs="Menlo"/>
+          <w:color w:val="D4D4D4"/>
+          <w:sz w:val="18"/>
+          <w:szCs w:val="18"/>
+        </w:rPr>
+        <w:t>,</w:t>
+      </w:r>
+      <w:r>
+        <w:rPr>
+          <w:rFonts w:ascii="Menlo" w:eastAsia="Times New Roman" w:hAnsi="Menlo" w:cs="Menlo"/>
+          <w:color w:val="B5CEA8"/>
+          <w:sz w:val="18"/>
+          <w:szCs w:val="18"/>
+        </w:rPr>
+        <w:t>0xf</w:t>
+      </w:r>
+      <w:r>
+        <w:rPr>
+          <w:rFonts w:ascii="Menlo" w:eastAsia="Times New Roman" w:hAnsi="Menlo" w:cs="Menlo"/>
+          <w:color w:val="D4D4D4"/>
+          <w:sz w:val="18"/>
+          <w:szCs w:val="18"/>
+        </w:rPr>
+        <w:t>);</w:t>
+      </w:r>
+    </w:p>
+    <w:p>
+      <w:pPr>
+        <w:shd w:val="clear" w:color="auto" w:fill="1E1E1E"/>
+        <w:spacing w:after="0" w:line="270" w:lineRule="atLeast"/>
+        <w:rPr>
+          <w:rFonts w:ascii="Menlo" w:eastAsia="Times New Roman" w:hAnsi="Menlo" w:cs="Menlo"/>
+          <w:color w:val="D4D4D4"/>
+          <w:sz w:val="18"/>
+          <w:szCs w:val="18"/>
+        </w:rPr>
+      </w:pPr>
+      <w:r>
+        <w:rPr>
+          <w:rFonts w:ascii="Menlo" w:eastAsia="Times New Roman" w:hAnsi="Menlo" w:cs="Menlo"/>
+          <w:color w:val="D4D4D4"/>
+          <w:sz w:val="18"/>
+          <w:szCs w:val="18"/>
+        </w:rPr>
+        <w:t>    </w:t>
+      </w:r>
+      <w:r>
+        <w:rPr>
+          <w:rFonts w:ascii="Menlo" w:eastAsia="Times New Roman" w:hAnsi="Menlo" w:cs="Menlo"/>
+          <w:color w:val="DCDCAA"/>
+          <w:sz w:val="18"/>
+          <w:szCs w:val="18"/>
+        </w:rPr>
+        <w:t>XGpio_SetDataDirection</w:t>
+      </w:r>
+      <w:r>
+        <w:rPr>
+          <w:rFonts w:ascii="Menlo" w:eastAsia="Times New Roman" w:hAnsi="Menlo" w:cs="Menlo"/>
+          <w:color w:val="D4D4D4"/>
+          <w:sz w:val="18"/>
+          <w:szCs w:val="18"/>
+        </w:rPr>
+        <w:t>(&amp;swibtwInst,</w:t>
+      </w:r>
+      <w:r>
+        <w:rPr>
+          <w:rFonts w:ascii="Menlo" w:eastAsia="Times New Roman" w:hAnsi="Menlo" w:cs="Menlo"/>
+          <w:color w:val="B5CEA8"/>
+          <w:sz w:val="18"/>
+          <w:szCs w:val="18"/>
+        </w:rPr>
+        <w:t>2</w:t>
+      </w:r>
+      <w:r>
+        <w:rPr>
+          <w:rFonts w:ascii="Menlo" w:eastAsia="Times New Roman" w:hAnsi="Menlo" w:cs="Menlo"/>
+          <w:color w:val="D4D4D4"/>
+          <w:sz w:val="18"/>
+          <w:szCs w:val="18"/>
+        </w:rPr>
+        <w:t>,</w:t>
+      </w:r>
+      <w:r>
+        <w:rPr>
+          <w:rFonts w:ascii="Menlo" w:eastAsia="Times New Roman" w:hAnsi="Menlo" w:cs="Menlo"/>
+          <w:color w:val="B5CEA8"/>
+          <w:sz w:val="18"/>
+          <w:szCs w:val="18"/>
+        </w:rPr>
+        <w:t>0xf</w:t>
+      </w:r>
+      <w:r>
+        <w:rPr>
+          <w:rFonts w:ascii="Menlo" w:eastAsia="Times New Roman" w:hAnsi="Menlo" w:cs="Menlo"/>
+          <w:color w:val="D4D4D4"/>
+          <w:sz w:val="18"/>
+          <w:szCs w:val="18"/>
+        </w:rPr>
+        <w:t>);</w:t>
+      </w:r>
+    </w:p>
+    <w:p>
+      <w:pPr>
+        <w:shd w:val="clear" w:color="auto" w:fill="1E1E1E"/>
+        <w:spacing w:after="0" w:line="270" w:lineRule="atLeast"/>
+        <w:rPr>
+          <w:rFonts w:ascii="Menlo" w:eastAsia="Times New Roman" w:hAnsi="Menlo" w:cs="Menlo"/>
+          <w:color w:val="D4D4D4"/>
+          <w:sz w:val="18"/>
+          <w:szCs w:val="18"/>
+        </w:rPr>
+      </w:pPr>
+      <w:r>
+        <w:rPr>
+          <w:rFonts w:ascii="Menlo" w:eastAsia="Times New Roman" w:hAnsi="Menlo" w:cs="Menlo"/>
+          <w:color w:val="D4D4D4"/>
+          <w:sz w:val="18"/>
+          <w:szCs w:val="18"/>
+        </w:rPr>
+        <w:t>    </w:t>
+      </w:r>
+      <w:r>
+        <w:rPr>
+          <w:rFonts w:ascii="Menlo" w:eastAsia="Times New Roman" w:hAnsi="Menlo" w:cs="Menlo"/>
+          <w:color w:val="DCDCAA"/>
+          <w:sz w:val="18"/>
+          <w:szCs w:val="18"/>
+        </w:rPr>
+        <w:t>XGpio_SetDataDirection</w:t>
+      </w:r>
+      <w:r>
+        <w:rPr>
+          <w:rFonts w:ascii="Menlo" w:eastAsia="Times New Roman" w:hAnsi="Menlo" w:cs="Menlo"/>
+          <w:color w:val="D4D4D4"/>
+          <w:sz w:val="18"/>
+          <w:szCs w:val="18"/>
+        </w:rPr>
+        <w:t>(&amp;ledInst,</w:t>
+      </w:r>
+      <w:r>
+        <w:rPr>
+          <w:rFonts w:ascii="Menlo" w:eastAsia="Times New Roman" w:hAnsi="Menlo" w:cs="Menlo"/>
+          <w:color w:val="B5CEA8"/>
+          <w:sz w:val="18"/>
+          <w:szCs w:val="18"/>
+        </w:rPr>
+        <w:t>1</w:t>
+      </w:r>
+      <w:r>
+        <w:rPr>
+          <w:rFonts w:ascii="Menlo" w:eastAsia="Times New Roman" w:hAnsi="Menlo" w:cs="Menlo"/>
+          <w:color w:val="D4D4D4"/>
+          <w:sz w:val="18"/>
+          <w:szCs w:val="18"/>
+        </w:rPr>
+        <w:t>,</w:t>
+      </w:r>
+      <w:r>
+        <w:rPr>
+          <w:rFonts w:ascii="Menlo" w:eastAsia="Times New Roman" w:hAnsi="Menlo" w:cs="Menlo"/>
+          <w:color w:val="B5CEA8"/>
+          <w:sz w:val="18"/>
+          <w:szCs w:val="18"/>
+        </w:rPr>
+        <w:t>0x0</w:t>
+      </w:r>
+      <w:r>
+        <w:rPr>
+          <w:rFonts w:ascii="Menlo" w:eastAsia="Times New Roman" w:hAnsi="Menlo" w:cs="Menlo"/>
+          <w:color w:val="D4D4D4"/>
+          <w:sz w:val="18"/>
+          <w:szCs w:val="18"/>
+        </w:rPr>
+        <w:t>);</w:t>
+      </w:r>
+    </w:p>
+    <w:p>
+      <w:pPr>
+        <w:shd w:val="clear" w:color="auto" w:fill="1E1E1E"/>
+        <w:spacing w:after="0" w:line="270" w:lineRule="atLeast"/>
+        <w:rPr>
+          <w:rFonts w:ascii="Menlo" w:eastAsia="Times New Roman" w:hAnsi="Menlo" w:cs="Menlo"/>
+          <w:color w:val="D4D4D4"/>
+          <w:sz w:val="18"/>
+          <w:szCs w:val="18"/>
+        </w:rPr>
+      </w:pPr>
+      <w:r>
+        <w:rPr>
+          <w:rFonts w:ascii="Menlo" w:eastAsia="Times New Roman" w:hAnsi="Menlo" w:cs="Menlo"/>
+          <w:color w:val="D4D4D4"/>
+          <w:sz w:val="18"/>
+          <w:szCs w:val="18"/>
+        </w:rPr>
+        <w:t>}</w:t>
+      </w:r>
+    </w:p>
+    <w:p>
+      <w:pPr>
+        <w:shd w:val="clear" w:color="auto" w:fill="1E1E1E"/>
+        <w:spacing w:after="0" w:line="270" w:lineRule="atLeast"/>
+        <w:rPr>
+          <w:rFonts w:ascii="Menlo" w:eastAsia="Times New Roman" w:hAnsi="Menlo" w:cs="Menlo"/>
+          <w:color w:val="D4D4D4"/>
+          <w:sz w:val="18"/>
+          <w:szCs w:val="18"/>
+        </w:rPr>
+      </w:pPr>
+    </w:p>
+    <w:p>
+      <w:pPr>
+        <w:keepNext/>
+      </w:pPr>
       <w:r>
         <w:rPr>
           <w:noProof/>
         </w:rPr>
+        <w:lastRenderedPageBreak/>
         <w:drawing>
           <wp:inline distT="0" distB="0" distL="0" distR="0" wp14:anchorId="428DE6D6" wp14:editId="38225A34">
             <wp:extent cx="5486400" cy="2499360"/>
@@ -251,6 +4731,35 @@
           </wp:inline>
         </w:drawing>
       </w:r>
+    </w:p>
+    <w:p>
+      <w:pPr>
+        <w:pStyle w:val="Caption"/>
+      </w:pPr>
+      <w:r>
+        <w:t xml:space="preserve">Figure </w:t>
+      </w:r>
+      <w:fldSimple w:instr=" SEQ Figure \* ARABIC ">
+        <w:r>
+          <w:rPr>
+            <w:noProof/>
+          </w:rPr>
+          <w:t>1</w:t>
+        </w:r>
+      </w:fldSimple>
+      <w:r>
+        <w:t xml:space="preserve"> Block Diagram</w:t>
+      </w:r>
+    </w:p>
+    <w:p>
+      <w:pPr>
+        <w:rPr>
+          <w:rFonts w:ascii="Arial" w:hAnsi="Arial" w:cs="Arial"/>
+          <w:b/>
+          <w:sz w:val="24"/>
+          <w:szCs w:val="24"/>
+        </w:rPr>
+      </w:pPr>
       <w:r>
         <w:br w:type="page"/>
       </w:r>
